--- a/2.项目文档/实验3_软件设计与实现/软件产品设计与实现v0.2.docx
+++ b/2.项目文档/实验3_软件设计与实现/软件产品设计与实现v0.2.docx
@@ -1,6 +1,6 @@
 
 <file path=word/document.xml><?xml version="1.0" encoding="utf-8"?>
-<w:document xmlns:wpc="http://schemas.microsoft.com/office/word/2010/wordprocessingCanvas" xmlns:cx="http://schemas.microsoft.com/office/drawing/2014/chartex" xmlns:cx1="http://schemas.microsoft.com/office/drawing/2015/9/8/chartex" xmlns:cx2="http://schemas.microsoft.com/office/drawing/2015/10/21/chartex" xmlns:cx3="http://schemas.microsoft.com/office/drawing/2016/5/9/chartex" xmlns:cx4="http://schemas.microsoft.com/office/drawing/2016/5/10/chartex" xmlns:cx5="http://schemas.microsoft.com/office/drawing/2016/5/11/chartex" xmlns:cx6="http://schemas.microsoft.com/office/drawing/2016/5/12/chartex" xmlns:cx7="http://schemas.microsoft.com/office/drawing/2016/5/13/chartex" xmlns:cx8="http://schemas.microsoft.com/office/drawing/2016/5/14/chartex" xmlns:mc="http://schemas.openxmlformats.org/markup-compatibility/2006" xmlns:aink="http://schemas.microsoft.com/office/drawing/2016/ink" xmlns:am3d="http://schemas.microsoft.com/office/drawing/2017/model3d" xmlns:o="urn:schemas-microsoft-com:office:office" xmlns:r="http://schemas.openxmlformats.org/officeDocument/2006/relationships" xmlns:m="http://schemas.openxmlformats.org/officeDocument/2006/math" xmlns:v="urn:schemas-microsoft-com:vml" xmlns:wp14="http://schemas.microsoft.com/office/word/2010/wordprocessingDrawing" xmlns:wp="http://schemas.openxmlformats.org/drawingml/2006/wordprocessingDrawing" xmlns:w10="urn:schemas-microsoft-com:office:word" xmlns:w="http://schemas.openxmlformats.org/wordprocessingml/2006/main" xmlns:w14="http://schemas.microsoft.com/office/word/2010/wordml" xmlns:w15="http://schemas.microsoft.com/office/word/2012/wordml" xmlns:w16cid="http://schemas.microsoft.com/office/word/2016/wordml/cid" xmlns:w16se="http://schemas.microsoft.com/office/word/2015/wordml/symex" xmlns:wpg="http://schemas.microsoft.com/office/word/2010/wordprocessingGroup" xmlns:wpi="http://schemas.microsoft.com/office/word/2010/wordprocessingInk" xmlns:wne="http://schemas.microsoft.com/office/word/2006/wordml" xmlns:wps="http://schemas.microsoft.com/office/word/2010/wordprocessingShape" mc:Ignorable="w14 w15 w16se w16cid wp14">
+<w:document xmlns:wpc="http://schemas.microsoft.com/office/word/2010/wordprocessingCanvas" xmlns:mc="http://schemas.openxmlformats.org/markup-compatibility/2006" xmlns:o="urn:schemas-microsoft-com:office:office" xmlns:r="http://schemas.openxmlformats.org/officeDocument/2006/relationships" xmlns:m="http://schemas.openxmlformats.org/officeDocument/2006/math" xmlns:v="urn:schemas-microsoft-com:vml" xmlns:wp14="http://schemas.microsoft.com/office/word/2010/wordprocessingDrawing" xmlns:wp="http://schemas.openxmlformats.org/drawingml/2006/wordprocessingDrawing" xmlns:w="http://schemas.openxmlformats.org/wordprocessingml/2006/main" xmlns:w14="http://schemas.microsoft.com/office/word/2010/wordml" xmlns:w10="urn:schemas-microsoft-com:office:word" xmlns:w15="http://schemas.microsoft.com/office/word/2012/wordml" xmlns:wpg="http://schemas.microsoft.com/office/word/2010/wordprocessingGroup" xmlns:wpi="http://schemas.microsoft.com/office/word/2010/wordprocessingInk" xmlns:wne="http://schemas.microsoft.com/office/word/2006/wordml" xmlns:wps="http://schemas.microsoft.com/office/word/2010/wordprocessingShape" xmlns:wpsCustomData="http://www.wps.cn/officeDocument/2013/wpsCustomData" mc:Ignorable="w14 w15 wp14">
   <w:body>
     <w:p>
       <w:pPr>
@@ -17,11 +17,10 @@
         <w:rPr>
           <w:rFonts w:eastAsia="SimHei"/>
           <w:b/>
-          <w:noProof/>
           <w:sz w:val="28"/>
         </w:rPr>
         <w:drawing>
-          <wp:inline distT="0" distB="0" distL="0" distR="0" wp14:anchorId="37E05FA3" wp14:editId="35C1CA81">
+          <wp:inline distT="0" distB="0" distL="0" distR="0">
             <wp:extent cx="3124835" cy="549910"/>
             <wp:effectExtent l="0" t="0" r="0" b="2540"/>
             <wp:docPr id="4" name="图片 4"/>
@@ -38,7 +37,7 @@
                     </pic:cNvPicPr>
                   </pic:nvPicPr>
                   <pic:blipFill>
-                    <a:blip r:embed="rId8" cstate="print">
+                    <a:blip r:embed="rId10" cstate="print">
                       <a:extLst>
                         <a:ext uri="{28A0092B-C50C-407E-A947-70E740481C1C}">
                           <a14:useLocalDpi xmlns:a14="http://schemas.microsoft.com/office/drawing/2010/main" val="0"/>
@@ -82,102 +81,12 @@
       </w:pPr>
       <w:r>
         <w:rPr>
-          <w:rFonts w:ascii="STXingkai" w:eastAsia="STXingkai" w:hint="eastAsia"/>
+          <w:rFonts w:hint="eastAsia" w:ascii="STXingkai" w:eastAsia="STXingkai"/>
           <w:spacing w:val="20"/>
           <w:sz w:val="96"/>
           <w:szCs w:val="96"/>
         </w:rPr>
-        <w:t>软</w:t>
-      </w:r>
-      <w:r>
-        <w:rPr>
-          <w:rFonts w:ascii="STXingkai" w:eastAsia="STXingkai" w:hint="eastAsia"/>
-          <w:spacing w:val="20"/>
-          <w:sz w:val="96"/>
-          <w:szCs w:val="96"/>
-        </w:rPr>
-        <w:t xml:space="preserve"> </w:t>
-      </w:r>
-      <w:r>
-        <w:rPr>
-          <w:rFonts w:ascii="STXingkai" w:eastAsia="STXingkai" w:hint="eastAsia"/>
-          <w:spacing w:val="20"/>
-          <w:sz w:val="96"/>
-          <w:szCs w:val="96"/>
-        </w:rPr>
-        <w:t>件</w:t>
-      </w:r>
-      <w:r>
-        <w:rPr>
-          <w:rFonts w:ascii="STXingkai" w:eastAsia="STXingkai" w:hint="eastAsia"/>
-          <w:spacing w:val="20"/>
-          <w:sz w:val="96"/>
-          <w:szCs w:val="96"/>
-        </w:rPr>
-        <w:t xml:space="preserve"> </w:t>
-      </w:r>
-      <w:r>
-        <w:rPr>
-          <w:rFonts w:ascii="STXingkai" w:eastAsia="STXingkai" w:hint="eastAsia"/>
-          <w:spacing w:val="20"/>
-          <w:sz w:val="96"/>
-          <w:szCs w:val="96"/>
-        </w:rPr>
-        <w:t>工</w:t>
-      </w:r>
-      <w:r>
-        <w:rPr>
-          <w:rFonts w:ascii="STXingkai" w:eastAsia="STXingkai" w:hint="eastAsia"/>
-          <w:spacing w:val="20"/>
-          <w:sz w:val="96"/>
-          <w:szCs w:val="96"/>
-        </w:rPr>
-        <w:t xml:space="preserve"> </w:t>
-      </w:r>
-      <w:r>
-        <w:rPr>
-          <w:rFonts w:ascii="STXingkai" w:eastAsia="STXingkai" w:hint="eastAsia"/>
-          <w:spacing w:val="20"/>
-          <w:sz w:val="96"/>
-          <w:szCs w:val="96"/>
-        </w:rPr>
-        <w:t>程</w:t>
-      </w:r>
-      <w:r>
-        <w:rPr>
-          <w:rFonts w:ascii="STXingkai" w:eastAsia="STXingkai" w:hint="eastAsia"/>
-          <w:spacing w:val="20"/>
-          <w:sz w:val="96"/>
-          <w:szCs w:val="96"/>
-        </w:rPr>
-        <w:t xml:space="preserve"> </w:t>
-      </w:r>
-      <w:r>
-        <w:rPr>
-          <w:rFonts w:ascii="STXingkai" w:eastAsia="STXingkai" w:hint="eastAsia"/>
-          <w:spacing w:val="20"/>
-          <w:sz w:val="96"/>
-          <w:szCs w:val="96"/>
-        </w:rPr>
-        <w:t>实</w:t>
-      </w:r>
-      <w:r>
-        <w:rPr>
-          <w:rFonts w:ascii="STXingkai" w:eastAsia="STXingkai" w:hint="eastAsia"/>
-          <w:spacing w:val="20"/>
-          <w:sz w:val="96"/>
-          <w:szCs w:val="96"/>
-        </w:rPr>
-        <w:t xml:space="preserve"> </w:t>
-      </w:r>
-      <w:r>
-        <w:rPr>
-          <w:rFonts w:ascii="STXingkai" w:eastAsia="STXingkai" w:hint="eastAsia"/>
-          <w:spacing w:val="20"/>
-          <w:sz w:val="96"/>
-          <w:szCs w:val="96"/>
-        </w:rPr>
-        <w:t>验</w:t>
+        <w:t>软 件 工 程 实 验</w:t>
       </w:r>
     </w:p>
     <w:p>
@@ -196,20 +105,30 @@
       <w:pPr>
         <w:jc w:val="center"/>
         <w:rPr>
-          <w:rFonts w:asciiTheme="majorEastAsia" w:eastAsiaTheme="majorEastAsia" w:hAnsiTheme="majorEastAsia"/>
+          <w:rFonts w:asciiTheme="majorEastAsia" w:hAnsiTheme="majorEastAsia" w:eastAsiaTheme="majorEastAsia"/>
           <w:color w:val="000000" w:themeColor="text1"/>
           <w:sz w:val="72"/>
           <w:szCs w:val="72"/>
           <w:shd w:val="clear" w:color="auto" w:fill="FFFFFF"/>
-        </w:rPr>
-      </w:pPr>
-      <w:r>
-        <w:rPr>
-          <w:rFonts w:asciiTheme="majorEastAsia" w:eastAsiaTheme="majorEastAsia" w:hAnsiTheme="majorEastAsia" w:hint="eastAsia"/>
+          <w14:textFill>
+            <w14:solidFill>
+              <w14:schemeClr w14:val="tx1"/>
+            </w14:solidFill>
+          </w14:textFill>
+        </w:rPr>
+      </w:pPr>
+      <w:r>
+        <w:rPr>
+          <w:rFonts w:hint="eastAsia" w:asciiTheme="majorEastAsia" w:hAnsiTheme="majorEastAsia" w:eastAsiaTheme="majorEastAsia"/>
           <w:color w:val="000000" w:themeColor="text1"/>
           <w:sz w:val="72"/>
           <w:szCs w:val="72"/>
           <w:shd w:val="clear" w:color="auto" w:fill="FFFFFF"/>
+          <w14:textFill>
+            <w14:solidFill>
+              <w14:schemeClr w14:val="tx1"/>
+            </w14:solidFill>
+          </w14:textFill>
         </w:rPr>
         <w:t>软件产品设计与实现</w:t>
       </w:r>
@@ -218,24 +137,33 @@
       <w:pPr>
         <w:jc w:val="center"/>
         <w:rPr>
-          <w:rFonts w:asciiTheme="majorEastAsia" w:eastAsiaTheme="majorEastAsia" w:hAnsiTheme="majorEastAsia"/>
+          <w:rFonts w:asciiTheme="majorEastAsia" w:hAnsiTheme="majorEastAsia" w:eastAsiaTheme="majorEastAsia"/>
           <w:color w:val="000000" w:themeColor="text1"/>
           <w:sz w:val="52"/>
           <w:szCs w:val="52"/>
           <w:shd w:val="clear" w:color="auto" w:fill="FFFFFF"/>
-        </w:rPr>
-      </w:pPr>
-      <w:r>
-        <w:rPr>
-          <w:rFonts w:asciiTheme="majorEastAsia" w:eastAsiaTheme="majorEastAsia" w:hAnsiTheme="majorEastAsia"/>
+          <w14:textFill>
+            <w14:solidFill>
+              <w14:schemeClr w14:val="tx1"/>
+            </w14:solidFill>
+          </w14:textFill>
+        </w:rPr>
+      </w:pPr>
+      <w:r>
+        <w:rPr>
+          <w:rFonts w:asciiTheme="majorEastAsia" w:hAnsiTheme="majorEastAsia" w:eastAsiaTheme="majorEastAsia"/>
           <w:color w:val="000000" w:themeColor="text1"/>
           <w:sz w:val="52"/>
           <w:szCs w:val="52"/>
           <w:shd w:val="clear" w:color="auto" w:fill="FFFFFF"/>
+          <w14:textFill>
+            <w14:solidFill>
+              <w14:schemeClr w14:val="tx1"/>
+            </w14:solidFill>
+          </w14:textFill>
         </w:rPr>
         <w:t>基于</w:t>
       </w:r>
-      <w:proofErr w:type="spellStart"/>
       <w:r>
         <w:rPr>
           <w:rFonts w:eastAsiaTheme="majorEastAsia"/>
@@ -243,17 +171,26 @@
           <w:sz w:val="52"/>
           <w:szCs w:val="52"/>
           <w:shd w:val="clear" w:color="auto" w:fill="FFFFFF"/>
+          <w14:textFill>
+            <w14:solidFill>
+              <w14:schemeClr w14:val="tx1"/>
+            </w14:solidFill>
+          </w14:textFill>
         </w:rPr>
         <w:t>Scapy</w:t>
       </w:r>
-      <w:proofErr w:type="spellEnd"/>
-      <w:r>
-        <w:rPr>
-          <w:rFonts w:asciiTheme="majorEastAsia" w:eastAsiaTheme="majorEastAsia" w:hAnsiTheme="majorEastAsia"/>
+      <w:r>
+        <w:rPr>
+          <w:rFonts w:asciiTheme="majorEastAsia" w:hAnsiTheme="majorEastAsia" w:eastAsiaTheme="majorEastAsia"/>
           <w:color w:val="000000" w:themeColor="text1"/>
           <w:sz w:val="52"/>
           <w:szCs w:val="52"/>
           <w:shd w:val="clear" w:color="auto" w:fill="FFFFFF"/>
+          <w14:textFill>
+            <w14:solidFill>
+              <w14:schemeClr w14:val="tx1"/>
+            </w14:solidFill>
+          </w14:textFill>
         </w:rPr>
         <w:t>的分析与扩展</w:t>
       </w:r>
@@ -265,6 +202,11 @@
           <w:color w:val="000000" w:themeColor="text1"/>
           <w:szCs w:val="21"/>
           <w:shd w:val="clear" w:color="auto" w:fill="FFFFFF"/>
+          <w14:textFill>
+            <w14:solidFill>
+              <w14:schemeClr w14:val="tx1"/>
+            </w14:solidFill>
+          </w14:textFill>
         </w:rPr>
       </w:pPr>
       <w:r>
@@ -272,17 +214,29 @@
           <w:color w:val="000000" w:themeColor="text1"/>
           <w:szCs w:val="21"/>
           <w:shd w:val="clear" w:color="auto" w:fill="FFFFFF"/>
-        </w:rPr>
-        <w:t>Version 0.</w:t>
-      </w:r>
-      <w:r>
+          <w14:textFill>
+            <w14:solidFill>
+              <w14:schemeClr w14:val="tx1"/>
+            </w14:solidFill>
+          </w14:textFill>
+        </w:rPr>
+        <w:t>Version 0.2</w:t>
+      </w:r>
+    </w:p>
+    <w:p>
+      <w:pPr>
+        <w:jc w:val="center"/>
         <w:rPr>
           <w:color w:val="000000" w:themeColor="text1"/>
           <w:szCs w:val="21"/>
           <w:shd w:val="clear" w:color="auto" w:fill="FFFFFF"/>
-        </w:rPr>
-        <w:t>2</w:t>
-      </w:r>
+          <w14:textFill>
+            <w14:solidFill>
+              <w14:schemeClr w14:val="tx1"/>
+            </w14:solidFill>
+          </w14:textFill>
+        </w:rPr>
+      </w:pPr>
     </w:p>
     <w:p>
       <w:pPr>
@@ -291,6 +245,11 @@
           <w:color w:val="000000" w:themeColor="text1"/>
           <w:szCs w:val="21"/>
           <w:shd w:val="clear" w:color="auto" w:fill="FFFFFF"/>
+          <w14:textFill>
+            <w14:solidFill>
+              <w14:schemeClr w14:val="tx1"/>
+            </w14:solidFill>
+          </w14:textFill>
         </w:rPr>
       </w:pPr>
     </w:p>
@@ -301,6 +260,11 @@
           <w:color w:val="000000" w:themeColor="text1"/>
           <w:szCs w:val="21"/>
           <w:shd w:val="clear" w:color="auto" w:fill="FFFFFF"/>
+          <w14:textFill>
+            <w14:solidFill>
+              <w14:schemeClr w14:val="tx1"/>
+            </w14:solidFill>
+          </w14:textFill>
         </w:rPr>
       </w:pPr>
     </w:p>
@@ -311,6 +275,11 @@
           <w:color w:val="000000" w:themeColor="text1"/>
           <w:szCs w:val="21"/>
           <w:shd w:val="clear" w:color="auto" w:fill="FFFFFF"/>
+          <w14:textFill>
+            <w14:solidFill>
+              <w14:schemeClr w14:val="tx1"/>
+            </w14:solidFill>
+          </w14:textFill>
         </w:rPr>
       </w:pPr>
     </w:p>
@@ -321,6 +290,11 @@
           <w:color w:val="000000" w:themeColor="text1"/>
           <w:szCs w:val="21"/>
           <w:shd w:val="clear" w:color="auto" w:fill="FFFFFF"/>
+          <w14:textFill>
+            <w14:solidFill>
+              <w14:schemeClr w14:val="tx1"/>
+            </w14:solidFill>
+          </w14:textFill>
         </w:rPr>
       </w:pPr>
     </w:p>
@@ -331,16 +305,11 @@
           <w:color w:val="000000" w:themeColor="text1"/>
           <w:szCs w:val="21"/>
           <w:shd w:val="clear" w:color="auto" w:fill="FFFFFF"/>
-        </w:rPr>
-      </w:pPr>
-    </w:p>
-    <w:p>
-      <w:pPr>
-        <w:jc w:val="center"/>
-        <w:rPr>
-          <w:color w:val="000000" w:themeColor="text1"/>
-          <w:szCs w:val="21"/>
-          <w:shd w:val="clear" w:color="auto" w:fill="FFFFFF"/>
+          <w14:textFill>
+            <w14:solidFill>
+              <w14:schemeClr w14:val="tx1"/>
+            </w14:solidFill>
+          </w14:textFill>
         </w:rPr>
       </w:pPr>
     </w:p>
@@ -351,13 +320,18 @@
           <w:color w:val="000000" w:themeColor="text1"/>
           <w:sz w:val="28"/>
           <w:szCs w:val="28"/>
+          <w14:textFill>
+            <w14:solidFill>
+              <w14:schemeClr w14:val="tx1"/>
+            </w14:solidFill>
+          </w14:textFill>
         </w:rPr>
       </w:pPr>
     </w:p>
     <w:p>
       <w:pPr>
         <w:spacing w:line="480" w:lineRule="auto"/>
-        <w:ind w:leftChars="1003" w:left="2090" w:hangingChars="95" w:hanging="285"/>
+        <w:ind w:left="2090" w:leftChars="1003" w:hanging="285" w:hangingChars="95"/>
         <w:jc w:val="left"/>
         <w:rPr>
           <w:rFonts w:eastAsia="SimHei"/>
@@ -368,7 +342,7 @@
       </w:pPr>
       <w:r>
         <w:rPr>
-          <w:rFonts w:eastAsia="SimHei" w:hint="eastAsia"/>
+          <w:rFonts w:hint="eastAsia" w:eastAsia="SimHei"/>
           <w:sz w:val="30"/>
           <w:szCs w:val="30"/>
         </w:rPr>
@@ -384,7 +358,7 @@
       </w:r>
       <w:r>
         <w:rPr>
-          <w:rFonts w:eastAsia="SimHei" w:hint="eastAsia"/>
+          <w:rFonts w:hint="eastAsia" w:eastAsia="SimHei"/>
           <w:sz w:val="30"/>
           <w:szCs w:val="30"/>
         </w:rPr>
@@ -400,7 +374,7 @@
       </w:r>
       <w:r>
         <w:rPr>
-          <w:rFonts w:eastAsia="SimHei" w:hint="eastAsia"/>
+          <w:rFonts w:hint="eastAsia" w:eastAsia="SimHei"/>
           <w:sz w:val="30"/>
           <w:szCs w:val="30"/>
         </w:rPr>
@@ -416,7 +390,7 @@
       </w:r>
       <w:r>
         <w:rPr>
-          <w:rFonts w:eastAsia="SimHei" w:hint="eastAsia"/>
+          <w:rFonts w:hint="eastAsia" w:eastAsia="SimHei"/>
           <w:sz w:val="30"/>
           <w:szCs w:val="30"/>
         </w:rPr>
@@ -432,7 +406,7 @@
       </w:r>
       <w:r>
         <w:rPr>
-          <w:rFonts w:eastAsia="SimHei" w:hint="eastAsia"/>
+          <w:rFonts w:hint="eastAsia" w:eastAsia="SimHei"/>
           <w:sz w:val="30"/>
           <w:szCs w:val="30"/>
           <w:u w:val="single"/>
@@ -450,7 +424,7 @@
       </w:r>
       <w:r>
         <w:rPr>
-          <w:rFonts w:eastAsia="SimHei" w:hint="eastAsia"/>
+          <w:rFonts w:hint="eastAsia" w:eastAsia="SimHei"/>
           <w:sz w:val="30"/>
           <w:szCs w:val="30"/>
           <w:u w:val="single"/>
@@ -468,7 +442,7 @@
       </w:r>
       <w:r>
         <w:rPr>
-          <w:rFonts w:eastAsia="SimHei" w:hint="eastAsia"/>
+          <w:rFonts w:hint="eastAsia" w:eastAsia="SimHei"/>
           <w:sz w:val="30"/>
           <w:szCs w:val="30"/>
           <w:u w:val="single"/>
@@ -490,15 +464,7 @@
           <w:sz w:val="30"/>
           <w:szCs w:val="30"/>
         </w:rPr>
-        <w:t xml:space="preserve">    </w:t>
-      </w:r>
-      <w:r>
-        <w:rPr>
-          <w:rFonts w:eastAsia="SimHei"/>
-          <w:sz w:val="30"/>
-          <w:szCs w:val="30"/>
-        </w:rPr>
-        <w:t xml:space="preserve">      </w:t>
+        <w:t xml:space="preserve">          </w:t>
       </w:r>
       <w:r>
         <w:rPr>
@@ -513,7 +479,7 @@
     <w:p>
       <w:pPr>
         <w:spacing w:line="480" w:lineRule="auto"/>
-        <w:ind w:leftChars="1003" w:left="2090" w:hangingChars="95" w:hanging="285"/>
+        <w:ind w:left="2090" w:leftChars="1003" w:hanging="285" w:hangingChars="95"/>
         <w:jc w:val="left"/>
         <w:rPr>
           <w:rFonts w:eastAsia="SimHei"/>
@@ -524,27 +490,11 @@
       </w:pPr>
       <w:r>
         <w:rPr>
-          <w:rFonts w:eastAsia="SimHei" w:hint="eastAsia"/>
+          <w:rFonts w:hint="eastAsia" w:eastAsia="SimHei"/>
           <w:sz w:val="30"/>
           <w:szCs w:val="30"/>
         </w:rPr>
-        <w:t>小</w:t>
-      </w:r>
-      <w:r>
-        <w:rPr>
-          <w:rFonts w:eastAsia="SimHei" w:hint="eastAsia"/>
-          <w:sz w:val="30"/>
-          <w:szCs w:val="30"/>
-        </w:rPr>
-        <w:t xml:space="preserve"> </w:t>
-      </w:r>
-      <w:r>
-        <w:rPr>
-          <w:rFonts w:eastAsia="SimHei" w:hint="eastAsia"/>
-          <w:sz w:val="30"/>
-          <w:szCs w:val="30"/>
-        </w:rPr>
-        <w:t>组</w:t>
+        <w:t>小 组</w:t>
       </w:r>
       <w:r>
         <w:rPr>
@@ -556,7 +506,7 @@
       </w:r>
       <w:r>
         <w:rPr>
-          <w:rFonts w:eastAsia="SimHei" w:hint="eastAsia"/>
+          <w:rFonts w:hint="eastAsia" w:eastAsia="SimHei"/>
           <w:sz w:val="30"/>
           <w:szCs w:val="30"/>
         </w:rPr>
@@ -572,7 +522,7 @@
       </w:r>
       <w:r>
         <w:rPr>
-          <w:rFonts w:eastAsia="SimHei" w:hint="eastAsia"/>
+          <w:rFonts w:hint="eastAsia" w:eastAsia="SimHei"/>
           <w:sz w:val="30"/>
           <w:szCs w:val="30"/>
         </w:rPr>
@@ -588,21 +538,12 @@
       </w:r>
       <w:r>
         <w:rPr>
-          <w:rFonts w:eastAsia="SimHei" w:hint="eastAsia"/>
+          <w:rFonts w:hint="eastAsia" w:eastAsia="SimHei"/>
           <w:sz w:val="30"/>
           <w:szCs w:val="30"/>
           <w:u w:val="single"/>
         </w:rPr>
-        <w:t>陈鸿超（</w:t>
-      </w:r>
-      <w:r>
-        <w:rPr>
-          <w:rFonts w:eastAsia="SimHei" w:hint="eastAsia"/>
-          <w:sz w:val="30"/>
-          <w:szCs w:val="30"/>
-          <w:u w:val="single"/>
-        </w:rPr>
-        <w:t>SY1806</w:t>
+        <w:t>陈鸿超（SY1806</w:t>
       </w:r>
       <w:r>
         <w:rPr>
@@ -615,7 +556,7 @@
       </w:r>
       <w:r>
         <w:rPr>
-          <w:rFonts w:eastAsia="SimHei" w:hint="eastAsia"/>
+          <w:rFonts w:hint="eastAsia" w:eastAsia="SimHei"/>
           <w:sz w:val="30"/>
           <w:szCs w:val="30"/>
           <w:u w:val="single"/>
@@ -626,7 +567,7 @@
     <w:p>
       <w:pPr>
         <w:spacing w:line="480" w:lineRule="auto"/>
-        <w:ind w:leftChars="1003" w:left="2090" w:hangingChars="95" w:hanging="285"/>
+        <w:ind w:left="2090" w:leftChars="1003" w:hanging="285" w:hangingChars="95"/>
         <w:jc w:val="left"/>
         <w:rPr>
           <w:rFonts w:eastAsia="SimHei"/>
@@ -645,21 +586,12 @@
       </w:r>
       <w:r>
         <w:rPr>
-          <w:rFonts w:eastAsia="SimHei" w:hint="eastAsia"/>
+          <w:rFonts w:hint="eastAsia" w:eastAsia="SimHei"/>
           <w:sz w:val="30"/>
           <w:szCs w:val="30"/>
           <w:u w:val="single"/>
         </w:rPr>
-        <w:t>李铎坤（</w:t>
-      </w:r>
-      <w:r>
-        <w:rPr>
-          <w:rFonts w:eastAsia="SimHei" w:hint="eastAsia"/>
-          <w:sz w:val="30"/>
-          <w:szCs w:val="30"/>
-          <w:u w:val="single"/>
-        </w:rPr>
-        <w:t>SY1806</w:t>
+        <w:t>李铎坤（SY1806</w:t>
       </w:r>
       <w:r>
         <w:rPr>
@@ -672,7 +604,7 @@
       </w:r>
       <w:r>
         <w:rPr>
-          <w:rFonts w:eastAsia="SimHei" w:hint="eastAsia"/>
+          <w:rFonts w:hint="eastAsia" w:eastAsia="SimHei"/>
           <w:sz w:val="30"/>
           <w:szCs w:val="30"/>
           <w:u w:val="single"/>
@@ -683,7 +615,7 @@
     <w:p>
       <w:pPr>
         <w:spacing w:line="480" w:lineRule="auto"/>
-        <w:ind w:leftChars="1003" w:left="2090" w:hangingChars="95" w:hanging="285"/>
+        <w:ind w:left="2090" w:leftChars="1003" w:hanging="285" w:hangingChars="95"/>
         <w:jc w:val="left"/>
         <w:rPr>
           <w:rFonts w:eastAsia="SimHei"/>
@@ -702,21 +634,12 @@
       </w:r>
       <w:r>
         <w:rPr>
-          <w:rFonts w:eastAsia="SimHei" w:hint="eastAsia"/>
+          <w:rFonts w:hint="eastAsia" w:eastAsia="SimHei"/>
           <w:sz w:val="30"/>
           <w:szCs w:val="30"/>
           <w:u w:val="single"/>
         </w:rPr>
-        <w:t>刘</w:t>
-      </w:r>
-      <w:r>
-        <w:rPr>
-          <w:rFonts w:eastAsia="SimHei" w:hint="eastAsia"/>
-          <w:sz w:val="30"/>
-          <w:szCs w:val="30"/>
-          <w:u w:val="single"/>
-        </w:rPr>
-        <w:t xml:space="preserve"> </w:t>
+        <w:t xml:space="preserve">刘 </w:t>
       </w:r>
       <w:r>
         <w:rPr>
@@ -729,21 +652,12 @@
       </w:r>
       <w:r>
         <w:rPr>
-          <w:rFonts w:eastAsia="SimHei" w:hint="eastAsia"/>
+          <w:rFonts w:hint="eastAsia" w:eastAsia="SimHei"/>
           <w:sz w:val="30"/>
           <w:szCs w:val="30"/>
           <w:u w:val="single"/>
         </w:rPr>
-        <w:t>颖（</w:t>
-      </w:r>
-      <w:r>
-        <w:rPr>
-          <w:rFonts w:eastAsia="SimHei" w:hint="eastAsia"/>
-          <w:sz w:val="30"/>
-          <w:szCs w:val="30"/>
-          <w:u w:val="single"/>
-        </w:rPr>
-        <w:t>SY1806</w:t>
+        <w:t>颖（SY1806</w:t>
       </w:r>
       <w:r>
         <w:rPr>
@@ -756,7 +670,7 @@
       </w:r>
       <w:r>
         <w:rPr>
-          <w:rFonts w:eastAsia="SimHei" w:hint="eastAsia"/>
+          <w:rFonts w:hint="eastAsia" w:eastAsia="SimHei"/>
           <w:sz w:val="30"/>
           <w:szCs w:val="30"/>
           <w:u w:val="single"/>
@@ -767,7 +681,7 @@
     <w:p>
       <w:pPr>
         <w:spacing w:line="480" w:lineRule="auto"/>
-        <w:ind w:leftChars="1003" w:left="2090" w:hangingChars="95" w:hanging="285"/>
+        <w:ind w:left="2090" w:leftChars="1003" w:hanging="285" w:hangingChars="95"/>
         <w:jc w:val="left"/>
         <w:rPr>
           <w:rFonts w:eastAsia="SimHei"/>
@@ -786,7 +700,7 @@
       </w:r>
       <w:r>
         <w:rPr>
-          <w:rFonts w:eastAsia="SimHei" w:hint="eastAsia"/>
+          <w:rFonts w:hint="eastAsia" w:eastAsia="SimHei"/>
           <w:sz w:val="30"/>
           <w:szCs w:val="30"/>
           <w:u w:val="single"/>
@@ -804,7 +718,7 @@
       </w:r>
       <w:r>
         <w:rPr>
-          <w:rFonts w:eastAsia="SimHei" w:hint="eastAsia"/>
+          <w:rFonts w:hint="eastAsia" w:eastAsia="SimHei"/>
           <w:sz w:val="30"/>
           <w:szCs w:val="30"/>
           <w:u w:val="single"/>
@@ -822,7 +736,7 @@
       </w:r>
       <w:r>
         <w:rPr>
-          <w:rFonts w:eastAsia="SimHei" w:hint="eastAsia"/>
+          <w:rFonts w:hint="eastAsia" w:eastAsia="SimHei"/>
           <w:sz w:val="30"/>
           <w:szCs w:val="30"/>
           <w:u w:val="single"/>
@@ -833,7 +747,7 @@
     <w:p>
       <w:pPr>
         <w:spacing w:line="480" w:lineRule="auto"/>
-        <w:ind w:leftChars="1003" w:left="2090" w:hangingChars="95" w:hanging="285"/>
+        <w:ind w:left="2090" w:leftChars="1003" w:hanging="285" w:hangingChars="95"/>
         <w:jc w:val="left"/>
         <w:rPr>
           <w:rFonts w:eastAsia="SimHei"/>
@@ -853,21 +767,21 @@
           <w:szCs w:val="30"/>
         </w:rPr>
         <w:sectPr>
-          <w:headerReference w:type="even" r:id="rId9"/>
-          <w:headerReference w:type="default" r:id="rId10"/>
-          <w:footerReference w:type="even" r:id="rId11"/>
-          <w:footerReference w:type="default" r:id="rId12"/>
+          <w:headerReference r:id="rId3" w:type="default"/>
+          <w:footerReference r:id="rId5" w:type="default"/>
+          <w:headerReference r:id="rId4" w:type="even"/>
+          <w:footerReference r:id="rId6" w:type="even"/>
           <w:pgSz w:w="11906" w:h="16838"/>
           <w:pgMar w:top="1440" w:right="1080" w:bottom="1440" w:left="1080" w:header="851" w:footer="851" w:gutter="0"/>
           <w:pgNumType w:fmt="upperRoman" w:start="1"/>
-          <w:cols w:space="425"/>
+          <w:cols w:space="425" w:num="1"/>
           <w:titlePg/>
-          <w:docGrid w:type="linesAndChars" w:linePitch="326"/>
+          <w:docGrid w:type="linesAndChars" w:linePitch="326" w:charSpace="0"/>
         </w:sectPr>
       </w:pPr>
       <w:r>
         <w:rPr>
-          <w:rFonts w:eastAsia="SimHei" w:hint="eastAsia"/>
+          <w:rFonts w:hint="eastAsia" w:eastAsia="SimHei"/>
           <w:sz w:val="30"/>
           <w:szCs w:val="30"/>
         </w:rPr>
@@ -883,7 +797,7 @@
       </w:r>
       <w:r>
         <w:rPr>
-          <w:rFonts w:eastAsia="SimHei" w:hint="eastAsia"/>
+          <w:rFonts w:hint="eastAsia" w:eastAsia="SimHei"/>
           <w:sz w:val="30"/>
           <w:szCs w:val="30"/>
         </w:rPr>
@@ -899,7 +813,7 @@
       </w:r>
       <w:r>
         <w:rPr>
-          <w:rFonts w:eastAsia="SimHei" w:hint="eastAsia"/>
+          <w:rFonts w:hint="eastAsia" w:eastAsia="SimHei"/>
           <w:sz w:val="30"/>
           <w:szCs w:val="30"/>
         </w:rPr>
@@ -915,7 +829,7 @@
       </w:r>
       <w:r>
         <w:rPr>
-          <w:rFonts w:eastAsia="SimHei" w:hint="eastAsia"/>
+          <w:rFonts w:hint="eastAsia" w:eastAsia="SimHei"/>
           <w:sz w:val="30"/>
           <w:szCs w:val="30"/>
         </w:rPr>
@@ -924,22 +838,35 @@
     </w:p>
     <w:p>
       <w:pPr>
-        <w:pStyle w:val="Title"/>
+        <w:pStyle w:val="23"/>
       </w:pPr>
       <w:bookmarkStart w:id="0" w:name="_Toc6246039"/>
       <w:r>
-        <w:lastRenderedPageBreak/>
         <w:t>版本变更历史</w:t>
       </w:r>
       <w:bookmarkEnd w:id="0"/>
     </w:p>
     <w:tbl>
       <w:tblPr>
-        <w:tblStyle w:val="TableGrid"/>
+        <w:tblStyle w:val="39"/>
         <w:tblW w:w="9061" w:type="dxa"/>
         <w:jc w:val="center"/>
+        <w:tblInd w:w="0" w:type="dxa"/>
+        <w:tblBorders>
+          <w:top w:val="single" w:color="auto" w:sz="4" w:space="0"/>
+          <w:left w:val="single" w:color="auto" w:sz="4" w:space="0"/>
+          <w:bottom w:val="single" w:color="auto" w:sz="4" w:space="0"/>
+          <w:right w:val="single" w:color="auto" w:sz="4" w:space="0"/>
+          <w:insideH w:val="single" w:color="auto" w:sz="4" w:space="0"/>
+          <w:insideV w:val="single" w:color="auto" w:sz="4" w:space="0"/>
+        </w:tblBorders>
         <w:tblLayout w:type="fixed"/>
-        <w:tblLook w:val="04A0" w:firstRow="1" w:lastRow="0" w:firstColumn="1" w:lastColumn="0" w:noHBand="0" w:noVBand="1"/>
+        <w:tblCellMar>
+          <w:top w:w="0" w:type="dxa"/>
+          <w:left w:w="108" w:type="dxa"/>
+          <w:bottom w:w="0" w:type="dxa"/>
+          <w:right w:w="108" w:type="dxa"/>
+        </w:tblCellMar>
       </w:tblPr>
       <w:tblGrid>
         <w:gridCol w:w="992"/>
@@ -950,6 +877,17 @@
         <w:gridCol w:w="1558"/>
       </w:tblGrid>
       <w:tr>
+        <w:tblPrEx>
+          <w:tblBorders>
+            <w:top w:val="single" w:color="auto" w:sz="4" w:space="0"/>
+            <w:left w:val="single" w:color="auto" w:sz="4" w:space="0"/>
+            <w:bottom w:val="single" w:color="auto" w:sz="4" w:space="0"/>
+            <w:right w:val="single" w:color="auto" w:sz="4" w:space="0"/>
+            <w:insideH w:val="single" w:color="auto" w:sz="4" w:space="0"/>
+            <w:insideV w:val="single" w:color="auto" w:sz="4" w:space="0"/>
+          </w:tblBorders>
+          <w:tblLayout w:type="fixed"/>
+        </w:tblPrEx>
         <w:trPr>
           <w:jc w:val="center"/>
         </w:trPr>
@@ -960,8 +898,8 @@
           </w:tcPr>
           <w:p>
             <w:pPr>
-              <w:pStyle w:val="a0"/>
-              <w:ind w:firstLineChars="0" w:firstLine="0"/>
+              <w:pStyle w:val="3"/>
+              <w:ind w:firstLine="0" w:firstLineChars="0"/>
               <w:jc w:val="center"/>
             </w:pPr>
             <w:r>
@@ -979,8 +917,8 @@
           </w:tcPr>
           <w:p>
             <w:pPr>
-              <w:pStyle w:val="a0"/>
-              <w:ind w:firstLineChars="0" w:firstLine="0"/>
+              <w:pStyle w:val="3"/>
+              <w:ind w:firstLine="0" w:firstLineChars="0"/>
               <w:jc w:val="center"/>
             </w:pPr>
             <w:r>
@@ -998,8 +936,8 @@
           </w:tcPr>
           <w:p>
             <w:pPr>
-              <w:pStyle w:val="a0"/>
-              <w:ind w:firstLineChars="0" w:firstLine="0"/>
+              <w:pStyle w:val="3"/>
+              <w:ind w:firstLine="0" w:firstLineChars="0"/>
               <w:jc w:val="center"/>
             </w:pPr>
             <w:r>
@@ -1017,8 +955,8 @@
           </w:tcPr>
           <w:p>
             <w:pPr>
-              <w:pStyle w:val="a0"/>
-              <w:ind w:firstLineChars="0" w:firstLine="0"/>
+              <w:pStyle w:val="3"/>
+              <w:ind w:firstLine="0" w:firstLineChars="0"/>
               <w:jc w:val="center"/>
             </w:pPr>
             <w:r>
@@ -1036,8 +974,8 @@
           </w:tcPr>
           <w:p>
             <w:pPr>
-              <w:pStyle w:val="a0"/>
-              <w:ind w:firstLineChars="0" w:firstLine="0"/>
+              <w:pStyle w:val="3"/>
+              <w:ind w:firstLine="0" w:firstLineChars="0"/>
               <w:jc w:val="center"/>
             </w:pPr>
             <w:r>
@@ -1055,8 +993,8 @@
           </w:tcPr>
           <w:p>
             <w:pPr>
-              <w:pStyle w:val="a0"/>
-              <w:ind w:firstLineChars="0" w:firstLine="0"/>
+              <w:pStyle w:val="3"/>
+              <w:ind w:firstLine="0" w:firstLineChars="0"/>
               <w:jc w:val="center"/>
             </w:pPr>
             <w:r>
@@ -1069,6 +1007,17 @@
         </w:tc>
       </w:tr>
       <w:tr>
+        <w:tblPrEx>
+          <w:tblBorders>
+            <w:top w:val="single" w:color="auto" w:sz="4" w:space="0"/>
+            <w:left w:val="single" w:color="auto" w:sz="4" w:space="0"/>
+            <w:bottom w:val="single" w:color="auto" w:sz="4" w:space="0"/>
+            <w:right w:val="single" w:color="auto" w:sz="4" w:space="0"/>
+            <w:insideH w:val="single" w:color="auto" w:sz="4" w:space="0"/>
+            <w:insideV w:val="single" w:color="auto" w:sz="4" w:space="0"/>
+          </w:tblBorders>
+          <w:tblLayout w:type="fixed"/>
+        </w:tblPrEx>
         <w:trPr>
           <w:jc w:val="center"/>
         </w:trPr>
@@ -1079,121 +1028,8 @@
           </w:tcPr>
           <w:p>
             <w:pPr>
-              <w:pStyle w:val="a0"/>
-              <w:ind w:firstLineChars="0" w:firstLine="0"/>
-              <w:jc w:val="center"/>
-            </w:pPr>
-            <w:r>
-              <w:t>v0.1</w:t>
-            </w:r>
-          </w:p>
-        </w:tc>
-        <w:tc>
-          <w:tcPr>
-            <w:tcW w:w="1418" w:type="dxa"/>
-            <w:vAlign w:val="center"/>
-          </w:tcPr>
-          <w:p>
-            <w:pPr>
-              <w:pStyle w:val="a0"/>
-              <w:ind w:firstLineChars="0" w:firstLine="0"/>
-              <w:jc w:val="center"/>
-            </w:pPr>
-            <w:r>
-              <w:t>2019/4/17</w:t>
-            </w:r>
-          </w:p>
-        </w:tc>
-        <w:tc>
-          <w:tcPr>
-            <w:tcW w:w="1415" w:type="dxa"/>
-            <w:vAlign w:val="center"/>
-          </w:tcPr>
-          <w:p>
-            <w:pPr>
-              <w:pStyle w:val="a0"/>
-              <w:ind w:firstLineChars="0" w:firstLine="0"/>
-              <w:jc w:val="center"/>
-            </w:pPr>
-            <w:r>
-              <w:t>袁梦阳</w:t>
-            </w:r>
-          </w:p>
-        </w:tc>
-        <w:tc>
-          <w:tcPr>
-            <w:tcW w:w="1981" w:type="dxa"/>
-            <w:vAlign w:val="center"/>
-          </w:tcPr>
-          <w:p>
-            <w:pPr>
-              <w:pStyle w:val="a0"/>
-              <w:ind w:firstLineChars="0" w:firstLine="0"/>
-              <w:jc w:val="center"/>
-            </w:pPr>
-            <w:r>
-              <w:t>初版</w:t>
-            </w:r>
-          </w:p>
-        </w:tc>
-        <w:tc>
-          <w:tcPr>
-            <w:tcW w:w="1697" w:type="dxa"/>
-            <w:vAlign w:val="center"/>
-          </w:tcPr>
-          <w:p>
-            <w:pPr>
-              <w:pStyle w:val="a0"/>
-              <w:ind w:firstLineChars="0" w:firstLine="0"/>
-              <w:jc w:val="center"/>
-            </w:pPr>
-          </w:p>
-        </w:tc>
-        <w:tc>
-          <w:tcPr>
-            <w:tcW w:w="1558" w:type="dxa"/>
-            <w:vAlign w:val="center"/>
-          </w:tcPr>
-          <w:p>
-            <w:pPr>
-              <w:pStyle w:val="a0"/>
-              <w:ind w:firstLineChars="0" w:firstLine="0"/>
-              <w:jc w:val="center"/>
-            </w:pPr>
-            <w:r>
-              <w:t>初版的</w:t>
-            </w:r>
-            <w:r>
-              <w:t>2</w:t>
-            </w:r>
-            <w:r>
-              <w:t>、</w:t>
-            </w:r>
-            <w:r>
-              <w:t>4.1</w:t>
-            </w:r>
-            <w:r>
-              <w:t>、</w:t>
-            </w:r>
-            <w:r>
-              <w:t>4.2</w:t>
-            </w:r>
-          </w:p>
-        </w:tc>
-      </w:tr>
-      <w:tr>
-        <w:trPr>
-          <w:jc w:val="center"/>
-        </w:trPr>
-        <w:tc>
-          <w:tcPr>
-            <w:tcW w:w="992" w:type="dxa"/>
-            <w:vAlign w:val="center"/>
-          </w:tcPr>
-          <w:p>
-            <w:pPr>
-              <w:pStyle w:val="a0"/>
-              <w:ind w:firstLineChars="0" w:firstLine="0"/>
+              <w:pStyle w:val="3"/>
+              <w:ind w:firstLine="0" w:firstLineChars="0"/>
               <w:jc w:val="center"/>
             </w:pPr>
             <w:r>
@@ -1211,12 +1047,9 @@
           </w:tcPr>
           <w:p>
             <w:pPr>
-              <w:pStyle w:val="a0"/>
-              <w:ind w:firstLineChars="0" w:firstLine="0"/>
+              <w:pStyle w:val="3"/>
+              <w:ind w:firstLine="0" w:firstLineChars="0"/>
               <w:jc w:val="center"/>
-              <w:rPr>
-                <w:rFonts w:hint="eastAsia"/>
-              </w:rPr>
             </w:pPr>
             <w:r>
               <w:t>2019</w:t>
@@ -1239,8 +1072,8 @@
           </w:tcPr>
           <w:p>
             <w:pPr>
-              <w:pStyle w:val="a0"/>
-              <w:ind w:firstLineChars="0" w:firstLine="0"/>
+              <w:pStyle w:val="3"/>
+              <w:ind w:firstLine="0" w:firstLineChars="0"/>
               <w:jc w:val="center"/>
             </w:pPr>
             <w:r>
@@ -1258,8 +1091,8 @@
           </w:tcPr>
           <w:p>
             <w:pPr>
-              <w:pStyle w:val="a0"/>
-              <w:ind w:firstLineChars="0" w:firstLine="0"/>
+              <w:pStyle w:val="3"/>
+              <w:ind w:firstLine="0" w:firstLineChars="0"/>
               <w:jc w:val="center"/>
             </w:pPr>
             <w:r>
@@ -1277,8 +1110,135 @@
           </w:tcPr>
           <w:p>
             <w:pPr>
-              <w:pStyle w:val="a0"/>
-              <w:ind w:firstLineChars="0" w:firstLine="0"/>
+              <w:pStyle w:val="3"/>
+              <w:ind w:firstLine="0" w:firstLineChars="0"/>
+              <w:jc w:val="center"/>
+            </w:pPr>
+            <w:r>
+              <w:t>袁梦阳</w:t>
+            </w:r>
+          </w:p>
+        </w:tc>
+        <w:tc>
+          <w:tcPr>
+            <w:tcW w:w="1558" w:type="dxa"/>
+            <w:vAlign w:val="center"/>
+          </w:tcPr>
+          <w:p>
+            <w:pPr>
+              <w:pStyle w:val="3"/>
+              <w:ind w:firstLine="0" w:firstLineChars="0"/>
+              <w:jc w:val="center"/>
+            </w:pPr>
+            <w:r>
+              <w:rPr>
+                <w:rFonts w:hint="eastAsia"/>
+              </w:rPr>
+              <w:t>初版的1、2、4</w:t>
+            </w:r>
+            <w:r>
+              <w:t>.3</w:t>
+            </w:r>
+            <w:r>
+              <w:rPr>
+                <w:rFonts w:hint="eastAsia"/>
+              </w:rPr>
+              <w:t>、4</w:t>
+            </w:r>
+            <w:r>
+              <w:t>.4</w:t>
+            </w:r>
+          </w:p>
+        </w:tc>
+      </w:tr>
+      <w:tr>
+        <w:tblPrEx>
+          <w:tblBorders>
+            <w:top w:val="single" w:color="auto" w:sz="4" w:space="0"/>
+            <w:left w:val="single" w:color="auto" w:sz="4" w:space="0"/>
+            <w:bottom w:val="single" w:color="auto" w:sz="4" w:space="0"/>
+            <w:right w:val="single" w:color="auto" w:sz="4" w:space="0"/>
+            <w:insideH w:val="single" w:color="auto" w:sz="4" w:space="0"/>
+            <w:insideV w:val="single" w:color="auto" w:sz="4" w:space="0"/>
+          </w:tblBorders>
+          <w:tblLayout w:type="fixed"/>
+        </w:tblPrEx>
+        <w:trPr>
+          <w:jc w:val="center"/>
+        </w:trPr>
+        <w:tc>
+          <w:tcPr>
+            <w:tcW w:w="992" w:type="dxa"/>
+            <w:vAlign w:val="center"/>
+          </w:tcPr>
+          <w:p>
+            <w:pPr>
+              <w:pStyle w:val="3"/>
+              <w:ind w:firstLine="0" w:firstLineChars="0"/>
+              <w:jc w:val="center"/>
+            </w:pPr>
+            <w:r>
+              <w:t>v0.1</w:t>
+            </w:r>
+          </w:p>
+        </w:tc>
+        <w:tc>
+          <w:tcPr>
+            <w:tcW w:w="1418" w:type="dxa"/>
+            <w:vAlign w:val="center"/>
+          </w:tcPr>
+          <w:p>
+            <w:pPr>
+              <w:pStyle w:val="3"/>
+              <w:ind w:firstLine="0" w:firstLineChars="0"/>
+              <w:jc w:val="center"/>
+            </w:pPr>
+            <w:r>
+              <w:t>2019/4/17</w:t>
+            </w:r>
+          </w:p>
+        </w:tc>
+        <w:tc>
+          <w:tcPr>
+            <w:tcW w:w="1415" w:type="dxa"/>
+            <w:vAlign w:val="center"/>
+          </w:tcPr>
+          <w:p>
+            <w:pPr>
+              <w:pStyle w:val="3"/>
+              <w:ind w:firstLine="0" w:firstLineChars="0"/>
+              <w:jc w:val="center"/>
+            </w:pPr>
+            <w:r>
+              <w:t>袁梦阳</w:t>
+            </w:r>
+          </w:p>
+        </w:tc>
+        <w:tc>
+          <w:tcPr>
+            <w:tcW w:w="1981" w:type="dxa"/>
+            <w:vAlign w:val="center"/>
+          </w:tcPr>
+          <w:p>
+            <w:pPr>
+              <w:pStyle w:val="3"/>
+              <w:ind w:firstLine="0" w:firstLineChars="0"/>
+              <w:jc w:val="center"/>
+            </w:pPr>
+            <w:r>
+              <w:t>初版</w:t>
+            </w:r>
+          </w:p>
+        </w:tc>
+        <w:tc>
+          <w:tcPr>
+            <w:tcW w:w="1697" w:type="dxa"/>
+            <w:vAlign w:val="center"/>
+          </w:tcPr>
+          <w:p>
+            <w:pPr>
+              <w:pStyle w:val="3"/>
+              <w:ind w:firstLine="0" w:firstLineChars="0"/>
               <w:jc w:val="center"/>
             </w:pPr>
           </w:p>
@@ -1290,66 +1250,12 @@
           </w:tcPr>
           <w:p>
             <w:pPr>
-              <w:pStyle w:val="a0"/>
-              <w:ind w:firstLineChars="0" w:firstLine="0"/>
+              <w:pStyle w:val="3"/>
+              <w:ind w:firstLine="0" w:firstLineChars="0"/>
               <w:jc w:val="center"/>
-              <w:rPr>
-                <w:rFonts w:hint="eastAsia"/>
-              </w:rPr>
             </w:pPr>
             <w:r>
-              <w:rPr>
-                <w:rFonts w:hint="eastAsia"/>
-              </w:rPr>
-              <w:t>初版的</w:t>
-            </w:r>
-            <w:r>
-              <w:rPr>
-                <w:rFonts w:hint="eastAsia"/>
-              </w:rPr>
-              <w:t>1</w:t>
-            </w:r>
-            <w:r>
-              <w:rPr>
-                <w:rFonts w:hint="eastAsia"/>
-              </w:rPr>
-              <w:t>、</w:t>
-            </w:r>
-            <w:r>
-              <w:rPr>
-                <w:rFonts w:hint="eastAsia"/>
-              </w:rPr>
-              <w:t>2</w:t>
-            </w:r>
-            <w:r>
-              <w:rPr>
-                <w:rFonts w:hint="eastAsia"/>
-              </w:rPr>
-              <w:t>、</w:t>
-            </w:r>
-            <w:r>
-              <w:rPr>
-                <w:rFonts w:hint="eastAsia"/>
-              </w:rPr>
-              <w:t>4</w:t>
-            </w:r>
-            <w:r>
-              <w:t>.3</w:t>
-            </w:r>
-            <w:r>
-              <w:rPr>
-                <w:rFonts w:hint="eastAsia"/>
-              </w:rPr>
-              <w:t>、</w:t>
-            </w:r>
-            <w:r>
-              <w:rPr>
-                <w:rFonts w:hint="eastAsia"/>
-              </w:rPr>
-              <w:t>4</w:t>
-            </w:r>
-            <w:r>
-              <w:t>.4</w:t>
+              <w:t>初版的2、4.1、4.2</w:t>
             </w:r>
           </w:p>
         </w:tc>
@@ -1381,6 +1287,8 @@
         </w:rPr>
         <w:br w:type="page"/>
       </w:r>
+      <w:bookmarkStart w:id="14" w:name="_GoBack"/>
+      <w:bookmarkEnd w:id="14"/>
     </w:p>
     <w:p>
       <w:pPr>
@@ -1395,7 +1303,7 @@
     <w:sdt>
       <w:sdtPr>
         <w:rPr>
-          <w:rFonts w:ascii="Times New Roman" w:eastAsia="SimSun" w:hAnsi="Times New Roman" w:cs="Times New Roman"/>
+          <w:rFonts w:ascii="Times New Roman" w:hAnsi="Times New Roman" w:eastAsia="SimSun" w:cs="Times New Roman"/>
           <w:color w:val="auto"/>
           <w:kern w:val="2"/>
           <w:sz w:val="18"/>
@@ -1406,14 +1314,18 @@
       </w:sdtPr>
       <w:sdtEndPr>
         <w:rPr>
+          <w:rFonts w:ascii="Times New Roman" w:hAnsi="Times New Roman" w:eastAsia="SimSun" w:cs="Times New Roman"/>
+          <w:color w:val="auto"/>
+          <w:kern w:val="2"/>
           <w:sz w:val="24"/>
+          <w:szCs w:val="18"/>
           <w:lang w:val="en-US"/>
         </w:rPr>
       </w:sdtEndPr>
       <w:sdtContent>
         <w:p>
           <w:pPr>
-            <w:pStyle w:val="TOCHeading1"/>
+            <w:pStyle w:val="68"/>
             <w:jc w:val="center"/>
             <w:rPr>
               <w:color w:val="auto"/>
@@ -1428,9 +1340,9 @@
         </w:p>
         <w:p>
           <w:pPr>
-            <w:pStyle w:val="TOC1"/>
+            <w:pStyle w:val="24"/>
             <w:rPr>
-              <w:rFonts w:asciiTheme="minorHAnsi" w:eastAsiaTheme="minorEastAsia" w:hAnsiTheme="minorHAnsi" w:cstheme="minorBidi"/>
+              <w:rFonts w:asciiTheme="minorHAnsi" w:hAnsiTheme="minorHAnsi" w:eastAsiaTheme="minorEastAsia" w:cstheme="minorBidi"/>
               <w:szCs w:val="22"/>
             </w:rPr>
           </w:pPr>
@@ -1452,323 +1364,390 @@
             </w:rPr>
             <w:fldChar w:fldCharType="separate"/>
           </w:r>
-          <w:hyperlink w:anchor="_Toc6246039" w:history="1">
-            <w:r>
-              <w:rPr>
-                <w:rStyle w:val="Hyperlink"/>
-              </w:rPr>
-              <w:t>版本变更历史</w:t>
-            </w:r>
-            <w:r>
-              <w:tab/>
-            </w:r>
-            <w:r>
-              <w:fldChar w:fldCharType="begin"/>
-            </w:r>
-            <w:r>
-              <w:instrText xml:space="preserve"> PAGEREF _Toc6246039 \h </w:instrText>
-            </w:r>
-            <w:r>
-              <w:fldChar w:fldCharType="separate"/>
-            </w:r>
-            <w:r>
-              <w:t>I</w:t>
-            </w:r>
-            <w:r>
-              <w:fldChar w:fldCharType="end"/>
-            </w:r>
-          </w:hyperlink>
+          <w:r>
+            <w:fldChar w:fldCharType="begin"/>
+          </w:r>
+          <w:r>
+            <w:instrText xml:space="preserve"> HYPERLINK \l "_Toc6246039" </w:instrText>
+          </w:r>
+          <w:r>
+            <w:fldChar w:fldCharType="separate"/>
+          </w:r>
+          <w:r>
+            <w:rPr>
+              <w:rStyle w:val="36"/>
+            </w:rPr>
+            <w:t>版本变更历史</w:t>
+          </w:r>
+          <w:r>
+            <w:tab/>
+          </w:r>
+          <w:r>
+            <w:fldChar w:fldCharType="begin"/>
+          </w:r>
+          <w:r>
+            <w:instrText xml:space="preserve"> PAGEREF _Toc6246039 \h </w:instrText>
+          </w:r>
+          <w:r>
+            <w:fldChar w:fldCharType="separate"/>
+          </w:r>
+          <w:r>
+            <w:t>I</w:t>
+          </w:r>
+          <w:r>
+            <w:fldChar w:fldCharType="end"/>
+          </w:r>
+          <w:r>
+            <w:fldChar w:fldCharType="end"/>
+          </w:r>
         </w:p>
         <w:p>
           <w:pPr>
-            <w:pStyle w:val="TOC1"/>
+            <w:pStyle w:val="24"/>
             <w:rPr>
-              <w:rFonts w:asciiTheme="minorHAnsi" w:eastAsiaTheme="minorEastAsia" w:hAnsiTheme="minorHAnsi" w:cstheme="minorBidi"/>
+              <w:rFonts w:asciiTheme="minorHAnsi" w:hAnsiTheme="minorHAnsi" w:eastAsiaTheme="minorEastAsia" w:cstheme="minorBidi"/>
               <w:szCs w:val="22"/>
             </w:rPr>
           </w:pPr>
-          <w:hyperlink w:anchor="_Toc6246040" w:history="1">
-            <w:r>
-              <w:rPr>
-                <w:rStyle w:val="Hyperlink"/>
-              </w:rPr>
-              <w:t>1</w:t>
-            </w:r>
-            <w:r>
-              <w:rPr>
-                <w:rFonts w:asciiTheme="minorHAnsi" w:eastAsiaTheme="minorEastAsia" w:hAnsiTheme="minorHAnsi" w:cstheme="minorBidi"/>
-                <w:szCs w:val="22"/>
-              </w:rPr>
-              <w:tab/>
-            </w:r>
-            <w:r>
-              <w:rPr>
-                <w:rStyle w:val="Hyperlink"/>
-              </w:rPr>
-              <w:t>引言</w:t>
-            </w:r>
-            <w:r>
-              <w:tab/>
-            </w:r>
-            <w:r>
-              <w:fldChar w:fldCharType="begin"/>
-            </w:r>
-            <w:r>
-              <w:instrText xml:space="preserve"> PAGEREF _Toc6246040 \h </w:instrText>
-            </w:r>
-            <w:r>
-              <w:fldChar w:fldCharType="separate"/>
-            </w:r>
-            <w:r>
-              <w:t>1</w:t>
-            </w:r>
-            <w:r>
-              <w:fldChar w:fldCharType="end"/>
-            </w:r>
-          </w:hyperlink>
+          <w:r>
+            <w:fldChar w:fldCharType="begin"/>
+          </w:r>
+          <w:r>
+            <w:instrText xml:space="preserve"> HYPERLINK \l "_Toc6246040" </w:instrText>
+          </w:r>
+          <w:r>
+            <w:fldChar w:fldCharType="separate"/>
+          </w:r>
+          <w:r>
+            <w:rPr>
+              <w:rStyle w:val="36"/>
+            </w:rPr>
+            <w:t>1</w:t>
+          </w:r>
+          <w:r>
+            <w:rPr>
+              <w:rFonts w:asciiTheme="minorHAnsi" w:hAnsiTheme="minorHAnsi" w:eastAsiaTheme="minorEastAsia" w:cstheme="minorBidi"/>
+              <w:szCs w:val="22"/>
+            </w:rPr>
+            <w:tab/>
+          </w:r>
+          <w:r>
+            <w:rPr>
+              <w:rStyle w:val="36"/>
+            </w:rPr>
+            <w:t>引言</w:t>
+          </w:r>
+          <w:r>
+            <w:tab/>
+          </w:r>
+          <w:r>
+            <w:fldChar w:fldCharType="begin"/>
+          </w:r>
+          <w:r>
+            <w:instrText xml:space="preserve"> PAGEREF _Toc6246040 \h </w:instrText>
+          </w:r>
+          <w:r>
+            <w:fldChar w:fldCharType="separate"/>
+          </w:r>
+          <w:r>
+            <w:t>1</w:t>
+          </w:r>
+          <w:r>
+            <w:fldChar w:fldCharType="end"/>
+          </w:r>
+          <w:r>
+            <w:fldChar w:fldCharType="end"/>
+          </w:r>
         </w:p>
         <w:p>
           <w:pPr>
-            <w:pStyle w:val="TOC1"/>
+            <w:pStyle w:val="24"/>
             <w:rPr>
-              <w:rFonts w:asciiTheme="minorHAnsi" w:eastAsiaTheme="minorEastAsia" w:hAnsiTheme="minorHAnsi" w:cstheme="minorBidi"/>
+              <w:rFonts w:asciiTheme="minorHAnsi" w:hAnsiTheme="minorHAnsi" w:eastAsiaTheme="minorEastAsia" w:cstheme="minorBidi"/>
               <w:szCs w:val="22"/>
             </w:rPr>
           </w:pPr>
-          <w:hyperlink w:anchor="_Toc6246041" w:history="1">
-            <w:r>
-              <w:rPr>
-                <w:rStyle w:val="Hyperlink"/>
-              </w:rPr>
-              <w:t>2</w:t>
-            </w:r>
-            <w:r>
-              <w:rPr>
-                <w:rFonts w:asciiTheme="minorHAnsi" w:eastAsiaTheme="minorEastAsia" w:hAnsiTheme="minorHAnsi" w:cstheme="minorBidi"/>
-                <w:szCs w:val="22"/>
-              </w:rPr>
-              <w:tab/>
-            </w:r>
-            <w:r>
-              <w:rPr>
-                <w:rStyle w:val="Hyperlink"/>
-              </w:rPr>
-              <w:t>总体设计</w:t>
-            </w:r>
-            <w:r>
-              <w:tab/>
-            </w:r>
-            <w:r>
-              <w:fldChar w:fldCharType="begin"/>
-            </w:r>
-            <w:r>
-              <w:instrText xml:space="preserve"> PAGEREF _Toc6246041 \h </w:instrText>
-            </w:r>
-            <w:r>
-              <w:fldChar w:fldCharType="separate"/>
-            </w:r>
-            <w:r>
-              <w:t>2</w:t>
-            </w:r>
-            <w:r>
-              <w:fldChar w:fldCharType="end"/>
-            </w:r>
-          </w:hyperlink>
+          <w:r>
+            <w:fldChar w:fldCharType="begin"/>
+          </w:r>
+          <w:r>
+            <w:instrText xml:space="preserve"> HYPERLINK \l "_Toc6246041" </w:instrText>
+          </w:r>
+          <w:r>
+            <w:fldChar w:fldCharType="separate"/>
+          </w:r>
+          <w:r>
+            <w:rPr>
+              <w:rStyle w:val="36"/>
+            </w:rPr>
+            <w:t>2</w:t>
+          </w:r>
+          <w:r>
+            <w:rPr>
+              <w:rFonts w:asciiTheme="minorHAnsi" w:hAnsiTheme="minorHAnsi" w:eastAsiaTheme="minorEastAsia" w:cstheme="minorBidi"/>
+              <w:szCs w:val="22"/>
+            </w:rPr>
+            <w:tab/>
+          </w:r>
+          <w:r>
+            <w:rPr>
+              <w:rStyle w:val="36"/>
+            </w:rPr>
+            <w:t>总体设计</w:t>
+          </w:r>
+          <w:r>
+            <w:tab/>
+          </w:r>
+          <w:r>
+            <w:fldChar w:fldCharType="begin"/>
+          </w:r>
+          <w:r>
+            <w:instrText xml:space="preserve"> PAGEREF _Toc6246041 \h </w:instrText>
+          </w:r>
+          <w:r>
+            <w:fldChar w:fldCharType="separate"/>
+          </w:r>
+          <w:r>
+            <w:t>2</w:t>
+          </w:r>
+          <w:r>
+            <w:fldChar w:fldCharType="end"/>
+          </w:r>
+          <w:r>
+            <w:fldChar w:fldCharType="end"/>
+          </w:r>
         </w:p>
         <w:p>
           <w:pPr>
-            <w:pStyle w:val="TOC1"/>
+            <w:pStyle w:val="24"/>
             <w:rPr>
-              <w:rFonts w:asciiTheme="minorHAnsi" w:eastAsiaTheme="minorEastAsia" w:hAnsiTheme="minorHAnsi" w:cstheme="minorBidi"/>
+              <w:rFonts w:asciiTheme="minorHAnsi" w:hAnsiTheme="minorHAnsi" w:eastAsiaTheme="minorEastAsia" w:cstheme="minorBidi"/>
               <w:szCs w:val="22"/>
             </w:rPr>
           </w:pPr>
-          <w:hyperlink w:anchor="_Toc6246042" w:history="1">
-            <w:r>
-              <w:rPr>
-                <w:rStyle w:val="Hyperlink"/>
-              </w:rPr>
-              <w:t>3</w:t>
-            </w:r>
-            <w:r>
-              <w:rPr>
-                <w:rFonts w:asciiTheme="minorHAnsi" w:eastAsiaTheme="minorEastAsia" w:hAnsiTheme="minorHAnsi" w:cstheme="minorBidi"/>
-                <w:szCs w:val="22"/>
-              </w:rPr>
-              <w:tab/>
-            </w:r>
-            <w:r>
-              <w:rPr>
-                <w:rStyle w:val="Hyperlink"/>
-              </w:rPr>
-              <w:t>系统架构</w:t>
-            </w:r>
-            <w:r>
-              <w:tab/>
-            </w:r>
-            <w:r>
-              <w:fldChar w:fldCharType="begin"/>
-            </w:r>
-            <w:r>
-              <w:instrText xml:space="preserve"> PAGEREF _Toc6246042 \h </w:instrText>
-            </w:r>
-            <w:r>
-              <w:fldChar w:fldCharType="separate"/>
-            </w:r>
-            <w:r>
-              <w:t>3</w:t>
-            </w:r>
-            <w:r>
-              <w:fldChar w:fldCharType="end"/>
-            </w:r>
-          </w:hyperlink>
+          <w:r>
+            <w:fldChar w:fldCharType="begin"/>
+          </w:r>
+          <w:r>
+            <w:instrText xml:space="preserve"> HYPERLINK \l "_Toc6246042" </w:instrText>
+          </w:r>
+          <w:r>
+            <w:fldChar w:fldCharType="separate"/>
+          </w:r>
+          <w:r>
+            <w:rPr>
+              <w:rStyle w:val="36"/>
+            </w:rPr>
+            <w:t>3</w:t>
+          </w:r>
+          <w:r>
+            <w:rPr>
+              <w:rFonts w:asciiTheme="minorHAnsi" w:hAnsiTheme="minorHAnsi" w:eastAsiaTheme="minorEastAsia" w:cstheme="minorBidi"/>
+              <w:szCs w:val="22"/>
+            </w:rPr>
+            <w:tab/>
+          </w:r>
+          <w:r>
+            <w:rPr>
+              <w:rStyle w:val="36"/>
+            </w:rPr>
+            <w:t>系统架构</w:t>
+          </w:r>
+          <w:r>
+            <w:tab/>
+          </w:r>
+          <w:r>
+            <w:fldChar w:fldCharType="begin"/>
+          </w:r>
+          <w:r>
+            <w:instrText xml:space="preserve"> PAGEREF _Toc6246042 \h </w:instrText>
+          </w:r>
+          <w:r>
+            <w:fldChar w:fldCharType="separate"/>
+          </w:r>
+          <w:r>
+            <w:t>3</w:t>
+          </w:r>
+          <w:r>
+            <w:fldChar w:fldCharType="end"/>
+          </w:r>
+          <w:r>
+            <w:fldChar w:fldCharType="end"/>
+          </w:r>
         </w:p>
         <w:p>
           <w:pPr>
-            <w:pStyle w:val="TOC1"/>
+            <w:pStyle w:val="24"/>
             <w:rPr>
-              <w:rFonts w:asciiTheme="minorHAnsi" w:eastAsiaTheme="minorEastAsia" w:hAnsiTheme="minorHAnsi" w:cstheme="minorBidi"/>
+              <w:rFonts w:asciiTheme="minorHAnsi" w:hAnsiTheme="minorHAnsi" w:eastAsiaTheme="minorEastAsia" w:cstheme="minorBidi"/>
               <w:szCs w:val="22"/>
             </w:rPr>
           </w:pPr>
-          <w:hyperlink w:anchor="_Toc6246043" w:history="1">
-            <w:r>
-              <w:rPr>
-                <w:rStyle w:val="Hyperlink"/>
-              </w:rPr>
-              <w:t>4</w:t>
-            </w:r>
-            <w:r>
-              <w:rPr>
-                <w:rFonts w:asciiTheme="minorHAnsi" w:eastAsiaTheme="minorEastAsia" w:hAnsiTheme="minorHAnsi" w:cstheme="minorBidi"/>
-                <w:szCs w:val="22"/>
-              </w:rPr>
-              <w:tab/>
-            </w:r>
-            <w:r>
-              <w:rPr>
-                <w:rStyle w:val="Hyperlink"/>
-              </w:rPr>
-              <w:t>扩展功能设计</w:t>
-            </w:r>
-            <w:r>
-              <w:tab/>
-            </w:r>
-            <w:r>
-              <w:fldChar w:fldCharType="begin"/>
-            </w:r>
-            <w:r>
-              <w:instrText xml:space="preserve"> PAGEREF _Toc6246043 </w:instrText>
-            </w:r>
-            <w:r>
-              <w:instrText xml:space="preserve">\h </w:instrText>
-            </w:r>
-            <w:r>
-              <w:fldChar w:fldCharType="separate"/>
-            </w:r>
-            <w:r>
-              <w:t>4</w:t>
-            </w:r>
-            <w:r>
-              <w:fldChar w:fldCharType="end"/>
-            </w:r>
-          </w:hyperlink>
+          <w:r>
+            <w:fldChar w:fldCharType="begin"/>
+          </w:r>
+          <w:r>
+            <w:instrText xml:space="preserve"> HYPERLINK \l "_Toc6246043" </w:instrText>
+          </w:r>
+          <w:r>
+            <w:fldChar w:fldCharType="separate"/>
+          </w:r>
+          <w:r>
+            <w:rPr>
+              <w:rStyle w:val="36"/>
+            </w:rPr>
+            <w:t>4</w:t>
+          </w:r>
+          <w:r>
+            <w:rPr>
+              <w:rFonts w:asciiTheme="minorHAnsi" w:hAnsiTheme="minorHAnsi" w:eastAsiaTheme="minorEastAsia" w:cstheme="minorBidi"/>
+              <w:szCs w:val="22"/>
+            </w:rPr>
+            <w:tab/>
+          </w:r>
+          <w:r>
+            <w:rPr>
+              <w:rStyle w:val="36"/>
+            </w:rPr>
+            <w:t>扩展功能设计</w:t>
+          </w:r>
+          <w:r>
+            <w:tab/>
+          </w:r>
+          <w:r>
+            <w:fldChar w:fldCharType="begin"/>
+          </w:r>
+          <w:r>
+            <w:instrText xml:space="preserve"> PAGEREF _Toc6246043 \h </w:instrText>
+          </w:r>
+          <w:r>
+            <w:fldChar w:fldCharType="separate"/>
+          </w:r>
+          <w:r>
+            <w:t>4</w:t>
+          </w:r>
+          <w:r>
+            <w:fldChar w:fldCharType="end"/>
+          </w:r>
+          <w:r>
+            <w:fldChar w:fldCharType="end"/>
+          </w:r>
         </w:p>
         <w:p>
           <w:pPr>
-            <w:pStyle w:val="TOC1"/>
+            <w:pStyle w:val="24"/>
             <w:rPr>
-              <w:rFonts w:asciiTheme="minorHAnsi" w:eastAsiaTheme="minorEastAsia" w:hAnsiTheme="minorHAnsi" w:cstheme="minorBidi"/>
+              <w:rFonts w:asciiTheme="minorHAnsi" w:hAnsiTheme="minorHAnsi" w:eastAsiaTheme="minorEastAsia" w:cstheme="minorBidi"/>
               <w:szCs w:val="22"/>
             </w:rPr>
           </w:pPr>
-          <w:hyperlink w:anchor="_Toc6246044" w:history="1">
-            <w:r>
-              <w:rPr>
-                <w:rStyle w:val="Hyperlink"/>
-              </w:rPr>
-              <w:t>5</w:t>
-            </w:r>
-            <w:r>
-              <w:rPr>
-                <w:rFonts w:asciiTheme="minorHAnsi" w:eastAsiaTheme="minorEastAsia" w:hAnsiTheme="minorHAnsi" w:cstheme="minorBidi"/>
-                <w:szCs w:val="22"/>
-              </w:rPr>
-              <w:tab/>
-            </w:r>
-            <w:r>
-              <w:rPr>
-                <w:rStyle w:val="Hyperlink"/>
-              </w:rPr>
-              <w:t>实现方案</w:t>
-            </w:r>
-            <w:r>
-              <w:tab/>
-            </w:r>
-            <w:r>
-              <w:fldChar w:fldCharType="begin"/>
-            </w:r>
-            <w:r>
-              <w:instrText xml:space="preserve"> PAGEREF _Toc6246044 \h </w:instrText>
-            </w:r>
-            <w:r>
-              <w:fldChar w:fldCharType="separate"/>
-            </w:r>
-            <w:r>
-              <w:t>6</w:t>
-            </w:r>
-            <w:r>
-              <w:fldChar w:fldCharType="end"/>
-            </w:r>
-          </w:hyperlink>
+          <w:r>
+            <w:fldChar w:fldCharType="begin"/>
+          </w:r>
+          <w:r>
+            <w:instrText xml:space="preserve"> HYPERLINK \l "_Toc6246044" </w:instrText>
+          </w:r>
+          <w:r>
+            <w:fldChar w:fldCharType="separate"/>
+          </w:r>
+          <w:r>
+            <w:rPr>
+              <w:rStyle w:val="36"/>
+            </w:rPr>
+            <w:t>5</w:t>
+          </w:r>
+          <w:r>
+            <w:rPr>
+              <w:rFonts w:asciiTheme="minorHAnsi" w:hAnsiTheme="minorHAnsi" w:eastAsiaTheme="minorEastAsia" w:cstheme="minorBidi"/>
+              <w:szCs w:val="22"/>
+            </w:rPr>
+            <w:tab/>
+          </w:r>
+          <w:r>
+            <w:rPr>
+              <w:rStyle w:val="36"/>
+            </w:rPr>
+            <w:t>实现方案</w:t>
+          </w:r>
+          <w:r>
+            <w:tab/>
+          </w:r>
+          <w:r>
+            <w:fldChar w:fldCharType="begin"/>
+          </w:r>
+          <w:r>
+            <w:instrText xml:space="preserve"> PAGEREF _Toc6246044 \h </w:instrText>
+          </w:r>
+          <w:r>
+            <w:fldChar w:fldCharType="separate"/>
+          </w:r>
+          <w:r>
+            <w:t>6</w:t>
+          </w:r>
+          <w:r>
+            <w:fldChar w:fldCharType="end"/>
+          </w:r>
+          <w:r>
+            <w:fldChar w:fldCharType="end"/>
+          </w:r>
         </w:p>
         <w:p>
           <w:pPr>
-            <w:pStyle w:val="TOC1"/>
+            <w:pStyle w:val="24"/>
             <w:rPr>
-              <w:rFonts w:asciiTheme="minorHAnsi" w:eastAsiaTheme="minorEastAsia" w:hAnsiTheme="minorHAnsi" w:cstheme="minorBidi"/>
+              <w:rFonts w:asciiTheme="minorHAnsi" w:hAnsiTheme="minorHAnsi" w:eastAsiaTheme="minorEastAsia" w:cstheme="minorBidi"/>
               <w:szCs w:val="22"/>
             </w:rPr>
           </w:pPr>
-          <w:hyperlink w:anchor="_Toc6246045" w:history="1">
-            <w:r>
-              <w:rPr>
-                <w:rStyle w:val="Hyperlink"/>
-              </w:rPr>
-              <w:t>6</w:t>
-            </w:r>
-            <w:r>
-              <w:rPr>
-                <w:rFonts w:asciiTheme="minorHAnsi" w:eastAsiaTheme="minorEastAsia" w:hAnsiTheme="minorHAnsi" w:cstheme="minorBidi"/>
-                <w:szCs w:val="22"/>
-              </w:rPr>
-              <w:tab/>
-            </w:r>
-            <w:r>
-              <w:rPr>
-                <w:rStyle w:val="Hyperlink"/>
-              </w:rPr>
-              <w:t>集成方案</w:t>
-            </w:r>
-            <w:r>
-              <w:tab/>
-            </w:r>
-            <w:r>
-              <w:fldChar w:fldCharType="begin"/>
-            </w:r>
-            <w:r>
-              <w:instrText xml:space="preserve"> PAGEREF _Toc6246045 \h </w:instrText>
-            </w:r>
-            <w:r>
-              <w:fldChar w:fldCharType="separate"/>
-            </w:r>
-            <w:r>
-              <w:t>7</w:t>
-            </w:r>
-            <w:r>
-              <w:fldChar w:fldCharType="end"/>
-            </w:r>
-          </w:hyperlink>
+          <w:r>
+            <w:fldChar w:fldCharType="begin"/>
+          </w:r>
+          <w:r>
+            <w:instrText xml:space="preserve"> HYPERLINK \l "_Toc6246045" </w:instrText>
+          </w:r>
+          <w:r>
+            <w:fldChar w:fldCharType="separate"/>
+          </w:r>
+          <w:r>
+            <w:rPr>
+              <w:rStyle w:val="36"/>
+            </w:rPr>
+            <w:t>6</w:t>
+          </w:r>
+          <w:r>
+            <w:rPr>
+              <w:rFonts w:asciiTheme="minorHAnsi" w:hAnsiTheme="minorHAnsi" w:eastAsiaTheme="minorEastAsia" w:cstheme="minorBidi"/>
+              <w:szCs w:val="22"/>
+            </w:rPr>
+            <w:tab/>
+          </w:r>
+          <w:r>
+            <w:rPr>
+              <w:rStyle w:val="36"/>
+            </w:rPr>
+            <w:t>集成方案</w:t>
+          </w:r>
+          <w:r>
+            <w:tab/>
+          </w:r>
+          <w:r>
+            <w:fldChar w:fldCharType="begin"/>
+          </w:r>
+          <w:r>
+            <w:instrText xml:space="preserve"> PAGEREF _Toc6246045 \h </w:instrText>
+          </w:r>
+          <w:r>
+            <w:fldChar w:fldCharType="separate"/>
+          </w:r>
+          <w:r>
+            <w:t>7</w:t>
+          </w:r>
+          <w:r>
+            <w:fldChar w:fldCharType="end"/>
+          </w:r>
+          <w:r>
+            <w:fldChar w:fldCharType="end"/>
+          </w:r>
         </w:p>
         <w:p>
           <w:pPr>
@@ -1790,13 +1769,13 @@
         <w:widowControl/>
         <w:jc w:val="left"/>
         <w:sectPr>
-          <w:headerReference w:type="first" r:id="rId13"/>
-          <w:footerReference w:type="first" r:id="rId14"/>
+          <w:headerReference r:id="rId7" w:type="first"/>
+          <w:footerReference r:id="rId8" w:type="first"/>
           <w:pgSz w:w="11906" w:h="16838"/>
           <w:pgMar w:top="1701" w:right="1134" w:bottom="1418" w:left="1701" w:header="567" w:footer="964" w:gutter="0"/>
           <w:pgNumType w:fmt="upperRoman" w:start="1"/>
-          <w:cols w:space="425"/>
-          <w:docGrid w:type="lines" w:linePitch="312"/>
+          <w:cols w:space="425" w:num="1"/>
+          <w:docGrid w:type="lines" w:linePitch="312" w:charSpace="0"/>
         </w:sectPr>
       </w:pPr>
       <w:r>
@@ -1805,7 +1784,7 @@
     </w:p>
     <w:p>
       <w:pPr>
-        <w:pStyle w:val="Heading1"/>
+        <w:pStyle w:val="2"/>
         <w:spacing w:after="312"/>
       </w:pPr>
       <w:bookmarkStart w:id="1" w:name="_Toc6246040"/>
@@ -1813,14 +1792,13 @@
         <w:rPr>
           <w:rFonts w:hint="eastAsia"/>
         </w:rPr>
-        <w:lastRenderedPageBreak/>
         <w:t>引言</w:t>
       </w:r>
       <w:bookmarkEnd w:id="1"/>
     </w:p>
     <w:p>
       <w:pPr>
-        <w:pStyle w:val="Heading2"/>
+        <w:pStyle w:val="4"/>
         <w:spacing w:before="156" w:after="156"/>
       </w:pPr>
       <w:bookmarkStart w:id="2" w:name="_Toc382983420"/>
@@ -1831,7 +1809,7 @@
     </w:p>
     <w:p>
       <w:pPr>
-        <w:pStyle w:val="a0"/>
+        <w:pStyle w:val="3"/>
         <w:ind w:firstLine="360"/>
       </w:pPr>
       <w:bookmarkStart w:id="3" w:name="OLE_LINK3"/>
@@ -1844,26 +1822,12 @@
         <w:rPr>
           <w:rFonts w:hint="eastAsia"/>
         </w:rPr>
-        <w:t>针对需求分析阶段提出的</w:t>
-      </w:r>
-      <w:proofErr w:type="spellStart"/>
-      <w:r>
-        <w:rPr>
-          <w:rFonts w:hint="eastAsia"/>
-        </w:rPr>
-        <w:t>Scapy</w:t>
-      </w:r>
-      <w:proofErr w:type="spellEnd"/>
-      <w:r>
-        <w:rPr>
-          <w:rFonts w:hint="eastAsia"/>
-        </w:rPr>
-        <w:t>扩展功能进行描述。</w:t>
-      </w:r>
-    </w:p>
-    <w:p>
-      <w:pPr>
-        <w:pStyle w:val="a0"/>
+        <w:t>针对需求分析阶段提出的Scapy扩展功能进行描述。</w:t>
+      </w:r>
+    </w:p>
+    <w:p>
+      <w:pPr>
+        <w:pStyle w:val="3"/>
         <w:ind w:firstLine="360"/>
       </w:pPr>
       <w:r>
@@ -1873,13 +1837,7 @@
         <w:rPr>
           <w:rFonts w:hint="eastAsia"/>
         </w:rPr>
-        <w:t>是</w:t>
-      </w:r>
-      <w:r>
-        <w:rPr>
-          <w:rFonts w:hint="eastAsia"/>
-        </w:rPr>
-        <w:t>开</w:t>
+        <w:t>是开</w:t>
       </w:r>
       <w:r>
         <w:t>发者前期开发的重要依据</w:t>
@@ -1944,7 +1902,7 @@
     <w:bookmarkEnd w:id="5"/>
     <w:p>
       <w:pPr>
-        <w:pStyle w:val="Heading2"/>
+        <w:pStyle w:val="4"/>
         <w:spacing w:before="156" w:after="156"/>
       </w:pPr>
       <w:r>
@@ -1956,19 +1914,13 @@
     </w:p>
     <w:p>
       <w:pPr>
-        <w:pStyle w:val="a2"/>
-      </w:pPr>
-      <w:r>
-        <w:rPr>
-          <w:rFonts w:hint="eastAsia"/>
-        </w:rPr>
-        <w:t>表</w:t>
-      </w:r>
-      <w:r>
-        <w:rPr>
-          <w:rFonts w:hint="eastAsia"/>
-        </w:rPr>
-        <w:t xml:space="preserve"> </w:t>
+        <w:pStyle w:val="43"/>
+      </w:pPr>
+      <w:r>
+        <w:rPr>
+          <w:rFonts w:hint="eastAsia"/>
+        </w:rPr>
+        <w:t xml:space="preserve">表 </w:t>
       </w:r>
       <w:r>
         <w:fldChar w:fldCharType="begin"/>
@@ -1980,7 +1932,7 @@
         <w:rPr>
           <w:rFonts w:hint="eastAsia"/>
         </w:rPr>
-        <w:instrText>STYLEREF 1 \s</w:instrText>
+        <w:instrText xml:space="preserve">STYLEREF 1 \s</w:instrText>
       </w:r>
       <w:r>
         <w:instrText xml:space="preserve"> </w:instrText>
@@ -1989,9 +1941,6 @@
         <w:fldChar w:fldCharType="separate"/>
       </w:r>
       <w:r>
-        <w:rPr>
-          <w:noProof/>
-        </w:rPr>
         <w:t>1</w:t>
       </w:r>
       <w:r>
@@ -2010,19 +1959,7 @@
         <w:rPr>
           <w:rFonts w:hint="eastAsia"/>
         </w:rPr>
-        <w:instrText xml:space="preserve">SEQ </w:instrText>
-      </w:r>
-      <w:r>
-        <w:rPr>
-          <w:rFonts w:hint="eastAsia"/>
-        </w:rPr>
-        <w:instrText>表</w:instrText>
-      </w:r>
-      <w:r>
-        <w:rPr>
-          <w:rFonts w:hint="eastAsia"/>
-        </w:rPr>
-        <w:instrText xml:space="preserve"> \* ARABIC \s 1</w:instrText>
+        <w:instrText xml:space="preserve">SEQ 表 \* ARABIC \s 1</w:instrText>
       </w:r>
       <w:r>
         <w:instrText xml:space="preserve"> </w:instrText>
@@ -2031,9 +1968,6 @@
         <w:fldChar w:fldCharType="separate"/>
       </w:r>
       <w:r>
-        <w:rPr>
-          <w:noProof/>
-        </w:rPr>
         <w:t>1</w:t>
       </w:r>
       <w:r>
@@ -2051,15 +1985,41 @@
     </w:p>
     <w:tbl>
       <w:tblPr>
-        <w:tblStyle w:val="TableGrid"/>
-        <w:tblW w:w="0" w:type="auto"/>
-        <w:tblLook w:val="04A0" w:firstRow="1" w:lastRow="0" w:firstColumn="1" w:lastColumn="0" w:noHBand="0" w:noVBand="1"/>
+        <w:tblStyle w:val="39"/>
+        <w:tblW w:w="8926" w:type="dxa"/>
+        <w:tblInd w:w="0" w:type="dxa"/>
+        <w:tblBorders>
+          <w:top w:val="single" w:color="auto" w:sz="4" w:space="0"/>
+          <w:left w:val="single" w:color="auto" w:sz="4" w:space="0"/>
+          <w:bottom w:val="single" w:color="auto" w:sz="4" w:space="0"/>
+          <w:right w:val="single" w:color="auto" w:sz="4" w:space="0"/>
+          <w:insideH w:val="single" w:color="auto" w:sz="4" w:space="0"/>
+          <w:insideV w:val="single" w:color="auto" w:sz="4" w:space="0"/>
+        </w:tblBorders>
+        <w:tblLayout w:type="fixed"/>
+        <w:tblCellMar>
+          <w:top w:w="0" w:type="dxa"/>
+          <w:left w:w="108" w:type="dxa"/>
+          <w:bottom w:w="0" w:type="dxa"/>
+          <w:right w:w="108" w:type="dxa"/>
+        </w:tblCellMar>
       </w:tblPr>
       <w:tblGrid>
         <w:gridCol w:w="1555"/>
         <w:gridCol w:w="7371"/>
       </w:tblGrid>
       <w:tr>
+        <w:tblPrEx>
+          <w:tblBorders>
+            <w:top w:val="single" w:color="auto" w:sz="4" w:space="0"/>
+            <w:left w:val="single" w:color="auto" w:sz="4" w:space="0"/>
+            <w:bottom w:val="single" w:color="auto" w:sz="4" w:space="0"/>
+            <w:right w:val="single" w:color="auto" w:sz="4" w:space="0"/>
+            <w:insideH w:val="single" w:color="auto" w:sz="4" w:space="0"/>
+            <w:insideV w:val="single" w:color="auto" w:sz="4" w:space="0"/>
+          </w:tblBorders>
+          <w:tblLayout w:type="fixed"/>
+        </w:tblPrEx>
         <w:tc>
           <w:tcPr>
             <w:tcW w:w="1555" w:type="dxa"/>
@@ -2067,7 +2027,7 @@
           </w:tcPr>
           <w:p>
             <w:pPr>
-              <w:pStyle w:val="a1"/>
+              <w:pStyle w:val="42"/>
             </w:pPr>
             <w:r>
               <w:t>术语</w:t>
@@ -2081,7 +2041,7 @@
           </w:tcPr>
           <w:p>
             <w:pPr>
-              <w:pStyle w:val="a1"/>
+              <w:pStyle w:val="42"/>
             </w:pPr>
             <w:r>
               <w:t>说明</w:t>
@@ -2090,13 +2050,16 @@
         </w:tc>
       </w:tr>
       <w:tr>
+        <w:tblPrEx>
+          <w:tblLayout w:type="fixed"/>
+        </w:tblPrEx>
         <w:tc>
           <w:tcPr>
             <w:tcW w:w="1555" w:type="dxa"/>
           </w:tcPr>
           <w:p>
             <w:pPr>
-              <w:pStyle w:val="a1"/>
+              <w:pStyle w:val="42"/>
             </w:pPr>
             <w:r>
               <w:rPr>
@@ -2112,43 +2075,40 @@
           </w:tcPr>
           <w:p>
             <w:pPr>
-              <w:pStyle w:val="a1"/>
+              <w:pStyle w:val="42"/>
             </w:pPr>
             <w:r>
               <w:rPr>
                 <w:rFonts w:hint="eastAsia"/>
               </w:rPr>
-              <w:t>互联网协议地址</w:t>
-            </w:r>
-            <w:r>
-              <w:rPr>
-                <w:rFonts w:hint="eastAsia"/>
-              </w:rPr>
-              <w:t>，</w:t>
-            </w:r>
-            <w:r>
-              <w:rPr>
-                <w:rFonts w:hint="eastAsia"/>
-              </w:rPr>
-              <w:t>是分配给用户上网使用的网际协议的设备的数字标签</w:t>
+              <w:t>互联网协议地址，是分配给用户上网使用的网际协议的设备的数字标签</w:t>
             </w:r>
           </w:p>
         </w:tc>
       </w:tr>
       <w:tr>
+        <w:tblPrEx>
+          <w:tblBorders>
+            <w:top w:val="single" w:color="auto" w:sz="4" w:space="0"/>
+            <w:left w:val="single" w:color="auto" w:sz="4" w:space="0"/>
+            <w:bottom w:val="single" w:color="auto" w:sz="4" w:space="0"/>
+            <w:right w:val="single" w:color="auto" w:sz="4" w:space="0"/>
+            <w:insideH w:val="single" w:color="auto" w:sz="4" w:space="0"/>
+            <w:insideV w:val="single" w:color="auto" w:sz="4" w:space="0"/>
+          </w:tblBorders>
+          <w:tblLayout w:type="fixed"/>
+        </w:tblPrEx>
         <w:tc>
           <w:tcPr>
             <w:tcW w:w="1555" w:type="dxa"/>
           </w:tcPr>
           <w:p>
             <w:pPr>
-              <w:pStyle w:val="a1"/>
+              <w:pStyle w:val="42"/>
             </w:pPr>
-            <w:proofErr w:type="spellStart"/>
             <w:r>
               <w:t>pcap</w:t>
             </w:r>
-            <w:proofErr w:type="spellEnd"/>
           </w:p>
         </w:tc>
         <w:tc>
@@ -2157,65 +2117,28 @@
           </w:tcPr>
           <w:p>
             <w:pPr>
-              <w:pStyle w:val="a1"/>
+              <w:pStyle w:val="42"/>
             </w:pPr>
-            <w:proofErr w:type="spellStart"/>
             <w:r>
               <w:rPr>
                 <w:rFonts w:hint="eastAsia"/>
               </w:rPr>
-              <w:t>pcap</w:t>
-            </w:r>
-            <w:proofErr w:type="spellEnd"/>
-            <w:r>
-              <w:rPr>
-                <w:rFonts w:hint="eastAsia"/>
-              </w:rPr>
-              <w:t xml:space="preserve"> </w:t>
-            </w:r>
-            <w:r>
-              <w:rPr>
-                <w:rFonts w:hint="eastAsia"/>
-              </w:rPr>
-              <w:t>是</w:t>
-            </w:r>
-            <w:r>
-              <w:rPr>
-                <w:rFonts w:hint="eastAsia"/>
-              </w:rPr>
-              <w:t xml:space="preserve">packet capture </w:t>
-            </w:r>
-            <w:r>
-              <w:rPr>
-                <w:rFonts w:hint="eastAsia"/>
-              </w:rPr>
-              <w:t>的缩写，</w:t>
-            </w:r>
-            <w:proofErr w:type="spellStart"/>
-            <w:r>
-              <w:rPr>
-                <w:rFonts w:hint="eastAsia"/>
-              </w:rPr>
-              <w:t>pcap</w:t>
-            </w:r>
-            <w:proofErr w:type="spellEnd"/>
-            <w:r>
-              <w:rPr>
-                <w:rFonts w:hint="eastAsia"/>
-              </w:rPr>
-              <w:t>文件格式是常用的数据报存储格式</w:t>
+              <w:t>pcap 是packet capture 的缩写，pcap文件格式是常用的数据报存储格式</w:t>
             </w:r>
           </w:p>
         </w:tc>
       </w:tr>
       <w:tr>
+        <w:tblPrEx>
+          <w:tblLayout w:type="fixed"/>
+        </w:tblPrEx>
         <w:tc>
           <w:tcPr>
             <w:tcW w:w="1555" w:type="dxa"/>
           </w:tcPr>
           <w:p>
             <w:pPr>
-              <w:pStyle w:val="a1"/>
+              <w:pStyle w:val="42"/>
             </w:pPr>
             <w:r>
               <w:rPr>
@@ -2231,49 +2154,36 @@
           </w:tcPr>
           <w:p>
             <w:pPr>
-              <w:pStyle w:val="a1"/>
+              <w:pStyle w:val="42"/>
             </w:pPr>
             <w:r>
               <w:rPr>
                 <w:rFonts w:hint="eastAsia"/>
               </w:rPr>
-              <w:t>报文</w:t>
-            </w:r>
-            <w:r>
-              <w:rPr>
-                <w:rFonts w:hint="eastAsia"/>
-              </w:rPr>
-              <w:t>(</w:t>
-            </w:r>
-            <w:r>
-              <w:rPr>
-                <w:rFonts w:hint="eastAsia"/>
-              </w:rPr>
-              <w:t>message</w:t>
-            </w:r>
-            <w:r>
-              <w:rPr>
-                <w:rFonts w:hint="eastAsia"/>
-              </w:rPr>
-              <w:t>)</w:t>
-            </w:r>
-            <w:r>
-              <w:rPr>
-                <w:rFonts w:hint="eastAsia"/>
-              </w:rPr>
-              <w:t>是网络中交换与传输的数据单元，即站点一次性要发送的数据块</w:t>
+              <w:t>报文(message)是网络中交换与传输的数据单元，即站点一次性要发送的数据块</w:t>
             </w:r>
           </w:p>
         </w:tc>
       </w:tr>
       <w:tr>
+        <w:tblPrEx>
+          <w:tblBorders>
+            <w:top w:val="single" w:color="auto" w:sz="4" w:space="0"/>
+            <w:left w:val="single" w:color="auto" w:sz="4" w:space="0"/>
+            <w:bottom w:val="single" w:color="auto" w:sz="4" w:space="0"/>
+            <w:right w:val="single" w:color="auto" w:sz="4" w:space="0"/>
+            <w:insideH w:val="single" w:color="auto" w:sz="4" w:space="0"/>
+            <w:insideV w:val="single" w:color="auto" w:sz="4" w:space="0"/>
+          </w:tblBorders>
+          <w:tblLayout w:type="fixed"/>
+        </w:tblPrEx>
         <w:tc>
           <w:tcPr>
             <w:tcW w:w="1555" w:type="dxa"/>
           </w:tcPr>
           <w:p>
             <w:pPr>
-              <w:pStyle w:val="a1"/>
+              <w:pStyle w:val="42"/>
             </w:pPr>
             <w:r>
               <w:rPr>
@@ -2289,7 +2199,7 @@
           </w:tcPr>
           <w:p>
             <w:pPr>
-              <w:pStyle w:val="a1"/>
+              <w:pStyle w:val="42"/>
             </w:pPr>
             <w:r>
               <w:rPr>
@@ -2301,13 +2211,16 @@
         </w:tc>
       </w:tr>
       <w:tr>
+        <w:tblPrEx>
+          <w:tblLayout w:type="fixed"/>
+        </w:tblPrEx>
         <w:tc>
           <w:tcPr>
             <w:tcW w:w="1555" w:type="dxa"/>
           </w:tcPr>
           <w:p>
             <w:pPr>
-              <w:pStyle w:val="a1"/>
+              <w:pStyle w:val="42"/>
             </w:pPr>
             <w:r>
               <w:rPr>
@@ -2323,61 +2236,36 @@
           </w:tcPr>
           <w:p>
             <w:pPr>
-              <w:pStyle w:val="a1"/>
+              <w:pStyle w:val="42"/>
             </w:pPr>
             <w:r>
               <w:rPr>
                 <w:rFonts w:hint="eastAsia"/>
               </w:rPr>
-              <w:t>端口监听是指对客户端</w:t>
-            </w:r>
-            <w:r>
-              <w:rPr>
-                <w:rFonts w:hint="eastAsia"/>
-              </w:rPr>
-              <w:t>(</w:t>
-            </w:r>
-            <w:r>
-              <w:rPr>
-                <w:rFonts w:hint="eastAsia"/>
-              </w:rPr>
-              <w:t>个人机器</w:t>
-            </w:r>
-            <w:r>
-              <w:rPr>
-                <w:rFonts w:hint="eastAsia"/>
-              </w:rPr>
-              <w:t>)</w:t>
-            </w:r>
-            <w:r>
-              <w:rPr>
-                <w:rFonts w:hint="eastAsia"/>
-              </w:rPr>
-              <w:t>所操作的一种信息记录</w:t>
-            </w:r>
-            <w:r>
-              <w:rPr>
-                <w:rFonts w:hint="eastAsia"/>
-              </w:rPr>
-              <w:t>，</w:t>
-            </w:r>
-            <w:r>
-              <w:rPr>
-                <w:rFonts w:hint="eastAsia"/>
-              </w:rPr>
-              <w:t>还用于实现对共享目录访问的监测和控制</w:t>
+              <w:t>端口监听是指对客户端(个人机器)所操作的一种信息记录，还用于实现对共享目录访问的监测和控制</w:t>
             </w:r>
           </w:p>
         </w:tc>
       </w:tr>
       <w:tr>
+        <w:tblPrEx>
+          <w:tblBorders>
+            <w:top w:val="single" w:color="auto" w:sz="4" w:space="0"/>
+            <w:left w:val="single" w:color="auto" w:sz="4" w:space="0"/>
+            <w:bottom w:val="single" w:color="auto" w:sz="4" w:space="0"/>
+            <w:right w:val="single" w:color="auto" w:sz="4" w:space="0"/>
+            <w:insideH w:val="single" w:color="auto" w:sz="4" w:space="0"/>
+            <w:insideV w:val="single" w:color="auto" w:sz="4" w:space="0"/>
+          </w:tblBorders>
+          <w:tblLayout w:type="fixed"/>
+        </w:tblPrEx>
         <w:tc>
           <w:tcPr>
             <w:tcW w:w="1555" w:type="dxa"/>
           </w:tcPr>
           <w:p>
             <w:pPr>
-              <w:pStyle w:val="a1"/>
+              <w:pStyle w:val="42"/>
             </w:pPr>
             <w:r>
               <w:rPr>
@@ -2393,31 +2281,28 @@
           </w:tcPr>
           <w:p>
             <w:pPr>
-              <w:pStyle w:val="a1"/>
+              <w:pStyle w:val="42"/>
             </w:pPr>
             <w:r>
               <w:rPr>
                 <w:rFonts w:hint="eastAsia"/>
               </w:rPr>
-              <w:t>API</w:t>
-            </w:r>
-            <w:r>
-              <w:rPr>
-                <w:rFonts w:hint="eastAsia"/>
-              </w:rPr>
-              <w:t>，是一些预先定义的函数，目的是提供应用程序与开发人员基于某软件或硬件得以访问一组例程的能力，而又无需访问源码，或理解内部工作机制的细节</w:t>
+              <w:t>API，是一些预先定义的函数，目的是提供应用程序与开发人员基于某软件或硬件得以访问一组例程的能力，而又无需访问源码，或理解内部工作机制的细节</w:t>
             </w:r>
           </w:p>
         </w:tc>
       </w:tr>
       <w:tr>
+        <w:tblPrEx>
+          <w:tblLayout w:type="fixed"/>
+        </w:tblPrEx>
         <w:tc>
           <w:tcPr>
             <w:tcW w:w="1555" w:type="dxa"/>
           </w:tcPr>
           <w:p>
             <w:pPr>
-              <w:pStyle w:val="a1"/>
+              <w:pStyle w:val="42"/>
             </w:pPr>
             <w:r>
               <w:rPr>
@@ -2436,19 +2321,30 @@
           </w:tcPr>
           <w:p>
             <w:pPr>
-              <w:pStyle w:val="a1"/>
+              <w:pStyle w:val="42"/>
             </w:pPr>
           </w:p>
         </w:tc>
       </w:tr>
       <w:tr>
+        <w:tblPrEx>
+          <w:tblBorders>
+            <w:top w:val="single" w:color="auto" w:sz="4" w:space="0"/>
+            <w:left w:val="single" w:color="auto" w:sz="4" w:space="0"/>
+            <w:bottom w:val="single" w:color="auto" w:sz="4" w:space="0"/>
+            <w:right w:val="single" w:color="auto" w:sz="4" w:space="0"/>
+            <w:insideH w:val="single" w:color="auto" w:sz="4" w:space="0"/>
+            <w:insideV w:val="single" w:color="auto" w:sz="4" w:space="0"/>
+          </w:tblBorders>
+          <w:tblLayout w:type="fixed"/>
+        </w:tblPrEx>
         <w:tc>
           <w:tcPr>
             <w:tcW w:w="1555" w:type="dxa"/>
           </w:tcPr>
           <w:p>
             <w:pPr>
-              <w:pStyle w:val="a1"/>
+              <w:pStyle w:val="42"/>
             </w:pPr>
             <w:r>
               <w:t>HTTP</w:t>
@@ -2461,42 +2357,29 @@
           </w:tcPr>
           <w:p>
             <w:pPr>
-              <w:pStyle w:val="a1"/>
+              <w:pStyle w:val="42"/>
             </w:pPr>
           </w:p>
         </w:tc>
       </w:tr>
       <w:tr>
+        <w:tblPrEx>
+          <w:tblLayout w:type="fixed"/>
+        </w:tblPrEx>
         <w:tc>
           <w:tcPr>
             <w:tcW w:w="1555" w:type="dxa"/>
           </w:tcPr>
           <w:p>
             <w:pPr>
-              <w:pStyle w:val="a1"/>
+              <w:pStyle w:val="42"/>
             </w:pPr>
-            <w:proofErr w:type="spellStart"/>
             <w:r>
               <w:rPr>
                 <w:rFonts w:hint="eastAsia"/>
               </w:rPr>
-              <w:t>tcpdump</w:t>
+              <w:t>tcpdump、WinPcap</w:t>
             </w:r>
-            <w:proofErr w:type="spellEnd"/>
-            <w:r>
-              <w:rPr>
-                <w:rFonts w:hint="eastAsia"/>
-              </w:rPr>
-              <w:t>、</w:t>
-            </w:r>
-            <w:proofErr w:type="spellStart"/>
-            <w:r>
-              <w:rPr>
-                <w:rFonts w:hint="eastAsia"/>
-              </w:rPr>
-              <w:t>WinPcap</w:t>
-            </w:r>
-            <w:proofErr w:type="spellEnd"/>
           </w:p>
         </w:tc>
         <w:tc>
@@ -2505,19 +2388,30 @@
           </w:tcPr>
           <w:p>
             <w:pPr>
-              <w:pStyle w:val="a1"/>
+              <w:pStyle w:val="42"/>
             </w:pPr>
           </w:p>
         </w:tc>
       </w:tr>
       <w:tr>
+        <w:tblPrEx>
+          <w:tblBorders>
+            <w:top w:val="single" w:color="auto" w:sz="4" w:space="0"/>
+            <w:left w:val="single" w:color="auto" w:sz="4" w:space="0"/>
+            <w:bottom w:val="single" w:color="auto" w:sz="4" w:space="0"/>
+            <w:right w:val="single" w:color="auto" w:sz="4" w:space="0"/>
+            <w:insideH w:val="single" w:color="auto" w:sz="4" w:space="0"/>
+            <w:insideV w:val="single" w:color="auto" w:sz="4" w:space="0"/>
+          </w:tblBorders>
+          <w:tblLayout w:type="fixed"/>
+        </w:tblPrEx>
         <w:tc>
           <w:tcPr>
             <w:tcW w:w="1555" w:type="dxa"/>
           </w:tcPr>
           <w:p>
             <w:pPr>
-              <w:pStyle w:val="a1"/>
+              <w:pStyle w:val="42"/>
             </w:pPr>
             <w:r>
               <w:t>BPF</w:t>
@@ -2530,7 +2424,7 @@
           </w:tcPr>
           <w:p>
             <w:pPr>
-              <w:pStyle w:val="a1"/>
+              <w:pStyle w:val="42"/>
             </w:pPr>
           </w:p>
         </w:tc>
@@ -2538,7 +2432,7 @@
     </w:tbl>
     <w:p>
       <w:pPr>
-        <w:pStyle w:val="Heading2"/>
+        <w:pStyle w:val="4"/>
         <w:spacing w:before="156" w:after="156"/>
       </w:pPr>
       <w:bookmarkStart w:id="6" w:name="_Toc382983422"/>
@@ -2549,39 +2443,15 @@
     </w:p>
     <w:p>
       <w:pPr>
-        <w:ind w:firstLineChars="177" w:firstLine="319"/>
-      </w:pPr>
-      <w:r>
-        <w:t>[1]</w:t>
-      </w:r>
-      <w:r>
-        <w:t>吕云翔，王昕鹏，邱玉龙</w:t>
-      </w:r>
-      <w:r>
-        <w:t>.</w:t>
-      </w:r>
-      <w:r>
-        <w:t>软件工程</w:t>
-      </w:r>
-      <w:r>
-        <w:t>——</w:t>
-      </w:r>
-      <w:r>
-        <w:t>理论与实践</w:t>
-      </w:r>
-      <w:r>
-        <w:t>.</w:t>
-      </w:r>
-      <w:r>
-        <w:t>北京：人民邮电出版社，</w:t>
-      </w:r>
-      <w:r>
-        <w:t>2012.</w:t>
-      </w:r>
-    </w:p>
-    <w:p>
-      <w:pPr>
-        <w:ind w:firstLineChars="177" w:firstLine="319"/>
+        <w:ind w:firstLine="318" w:firstLineChars="177"/>
+      </w:pPr>
+      <w:r>
+        <w:t>[1]吕云翔，王昕鹏，邱玉龙.软件工程——理论与实践.北京：人民邮电出版社，2012.</w:t>
+      </w:r>
+    </w:p>
+    <w:p>
+      <w:pPr>
+        <w:ind w:firstLine="318" w:firstLineChars="177"/>
       </w:pPr>
       <w:r>
         <w:rPr>
@@ -2596,13 +2466,7 @@
         <w:rPr>
           <w:rFonts w:hint="eastAsia"/>
         </w:rPr>
-        <w:t>需求规格说明书</w:t>
-      </w:r>
-      <w:r>
-        <w:rPr>
-          <w:rFonts w:hint="eastAsia"/>
-        </w:rPr>
-        <w:t>2</w:t>
+        <w:t>需求规格说明书2</w:t>
       </w:r>
       <w:r>
         <w:t>.4.</w:t>
@@ -2616,7 +2480,7 @@
     </w:p>
     <w:p>
       <w:pPr>
-        <w:ind w:firstLineChars="177" w:firstLine="319"/>
+        <w:ind w:firstLine="318" w:firstLineChars="177"/>
       </w:pPr>
       <w:r>
         <w:rPr>
@@ -2631,54 +2495,24 @@
         <w:rPr>
           <w:rFonts w:hint="eastAsia"/>
         </w:rPr>
-        <w:t>虞平</w:t>
-      </w:r>
-      <w:r>
-        <w:rPr>
-          <w:rFonts w:hint="eastAsia"/>
-        </w:rPr>
-        <w:t xml:space="preserve">. </w:t>
-      </w:r>
-      <w:r>
-        <w:rPr>
-          <w:rFonts w:hint="eastAsia"/>
-        </w:rPr>
-        <w:t>一种面向会话的入侵检测模型</w:t>
-      </w:r>
-      <w:r>
-        <w:rPr>
-          <w:rFonts w:hint="eastAsia"/>
-        </w:rPr>
-        <w:t>[D].</w:t>
-      </w:r>
-      <w:r>
-        <w:rPr>
-          <w:rFonts w:hint="eastAsia"/>
-        </w:rPr>
-        <w:t>东南大学</w:t>
-      </w:r>
-      <w:r>
-        <w:rPr>
-          <w:rFonts w:hint="eastAsia"/>
-        </w:rPr>
-        <w:t>,2004.</w:t>
-      </w:r>
-    </w:p>
-    <w:p>
-      <w:pPr>
-        <w:pStyle w:val="a0"/>
-        <w:ind w:firstLineChars="0" w:firstLine="0"/>
-      </w:pPr>
-    </w:p>
-    <w:p>
-      <w:pPr>
-        <w:pStyle w:val="a0"/>
+        <w:t>虞平. 一种面向会话的入侵检测模型[D].东南大学,2004.</w:t>
+      </w:r>
+    </w:p>
+    <w:p>
+      <w:pPr>
+        <w:pStyle w:val="3"/>
+        <w:ind w:firstLine="0" w:firstLineChars="0"/>
+      </w:pPr>
+    </w:p>
+    <w:p>
+      <w:pPr>
+        <w:pStyle w:val="3"/>
         <w:ind w:firstLine="360"/>
       </w:pPr>
     </w:p>
     <w:p>
       <w:pPr>
-        <w:pStyle w:val="a0"/>
+        <w:pStyle w:val="3"/>
         <w:ind w:firstLine="360"/>
       </w:pPr>
     </w:p>
@@ -2697,7 +2531,7 @@
     </w:p>
     <w:p>
       <w:pPr>
-        <w:pStyle w:val="Heading1"/>
+        <w:pStyle w:val="2"/>
         <w:spacing w:after="312"/>
       </w:pPr>
       <w:bookmarkStart w:id="7" w:name="_Toc6246041"/>
@@ -2705,14 +2539,13 @@
         <w:rPr>
           <w:rFonts w:hint="eastAsia"/>
         </w:rPr>
-        <w:lastRenderedPageBreak/>
         <w:t>总体设计</w:t>
       </w:r>
       <w:bookmarkEnd w:id="7"/>
     </w:p>
     <w:p>
       <w:pPr>
-        <w:pStyle w:val="Heading2"/>
+        <w:pStyle w:val="4"/>
         <w:spacing w:before="156" w:after="156"/>
       </w:pPr>
       <w:r>
@@ -2721,28 +2554,14 @@
     </w:p>
     <w:p>
       <w:pPr>
-        <w:pStyle w:val="a0"/>
+        <w:pStyle w:val="3"/>
         <w:ind w:firstLine="360"/>
       </w:pPr>
       <w:r>
         <w:rPr>
           <w:rFonts w:hint="eastAsia"/>
         </w:rPr>
-        <w:t>本项目基于</w:t>
-      </w:r>
-      <w:proofErr w:type="spellStart"/>
-      <w:r>
-        <w:rPr>
-          <w:rFonts w:hint="eastAsia"/>
-        </w:rPr>
-        <w:t>Scapy</w:t>
-      </w:r>
-      <w:proofErr w:type="spellEnd"/>
-      <w:r>
-        <w:rPr>
-          <w:rFonts w:hint="eastAsia"/>
-        </w:rPr>
-        <w:t>开源项目进行扩展，面向人群为计算机网络方面的开发与测试人员，主要目的是便于用户快捷地进行报文的获取、解析和发送等操作。为了满足</w:t>
+        <w:t>本项目基于Scapy开源项目进行扩展，面向人群为计算机网络方面的开发与测试人员，主要目的是便于用户快捷地进行报文的获取、解析和发送等操作。为了满足</w:t>
       </w:r>
       <w:r>
         <w:t>此</w:t>
@@ -2754,36 +2573,12 @@
         <w:t>需要，本项目考虑实现一个更全面、快速的报文操作工具。</w:t>
       </w:r>
       <w:r>
-        <w:t>通过对</w:t>
-      </w:r>
-      <w:proofErr w:type="spellStart"/>
-      <w:r>
-        <w:t>Scapy</w:t>
-      </w:r>
-      <w:proofErr w:type="spellEnd"/>
-      <w:r>
-        <w:t>工具的扩展，在</w:t>
-      </w:r>
-      <w:proofErr w:type="spellStart"/>
-      <w:r>
-        <w:t>Scapy</w:t>
-      </w:r>
-      <w:proofErr w:type="spellEnd"/>
-      <w:r>
-        <w:t>开源项目中扩展出开发人员需求但却缺少的功能，使得</w:t>
-      </w:r>
-      <w:proofErr w:type="spellStart"/>
-      <w:r>
-        <w:t>Scapy</w:t>
-      </w:r>
-      <w:proofErr w:type="spellEnd"/>
-      <w:r>
-        <w:t>更加易用与全面。</w:t>
-      </w:r>
-    </w:p>
-    <w:p>
-      <w:pPr>
-        <w:pStyle w:val="Heading2"/>
+        <w:t>通过对Scapy工具的扩展，在Scapy开源项目中扩展出开发人员需求但却缺少的功能，使得Scapy更加易用与全面。</w:t>
+      </w:r>
+    </w:p>
+    <w:p>
+      <w:pPr>
+        <w:pStyle w:val="4"/>
         <w:spacing w:before="156" w:after="156"/>
       </w:pPr>
       <w:r>
@@ -2792,7 +2587,7 @@
     </w:p>
     <w:p>
       <w:pPr>
-        <w:pStyle w:val="a0"/>
+        <w:pStyle w:val="3"/>
         <w:numPr>
           <w:ilvl w:val="0"/>
           <w:numId w:val="3"/>
@@ -2806,13 +2601,7 @@
         <w:rPr>
           <w:rFonts w:hint="eastAsia"/>
         </w:rPr>
-        <w:t>：</w:t>
-      </w:r>
-      <w:r>
-        <w:rPr>
-          <w:rFonts w:hint="eastAsia"/>
-        </w:rPr>
-        <w:t>Intel</w:t>
+        <w:t>：Intel</w:t>
       </w:r>
       <w:r>
         <w:t xml:space="preserve"> </w:t>
@@ -2830,13 +2619,7 @@
         <w:rPr>
           <w:rFonts w:hint="eastAsia"/>
         </w:rPr>
-        <w:t>及以上，</w:t>
-      </w:r>
-      <w:r>
-        <w:rPr>
-          <w:rFonts w:hint="eastAsia"/>
-        </w:rPr>
-        <w:t>A</w:t>
+        <w:t>及以上，A</w:t>
       </w:r>
       <w:r>
         <w:t>MD R</w:t>
@@ -2862,7 +2645,7 @@
     </w:p>
     <w:p>
       <w:pPr>
-        <w:pStyle w:val="a0"/>
+        <w:pStyle w:val="3"/>
         <w:numPr>
           <w:ilvl w:val="0"/>
           <w:numId w:val="3"/>
@@ -2882,13 +2665,7 @@
         <w:rPr>
           <w:rFonts w:hint="eastAsia"/>
         </w:rPr>
-        <w:t>内存及以上（系统最低</w:t>
-      </w:r>
-      <w:r>
-        <w:rPr>
-          <w:rFonts w:hint="eastAsia"/>
-        </w:rPr>
-        <w:t>2</w:t>
+        <w:t>内存及以上（系统最低2</w:t>
       </w:r>
       <w:r>
         <w:t>GB</w:t>
@@ -2897,26 +2674,12 @@
         <w:rPr>
           <w:rFonts w:hint="eastAsia"/>
         </w:rPr>
-        <w:t>，</w:t>
-      </w:r>
-      <w:proofErr w:type="spellStart"/>
-      <w:r>
-        <w:rPr>
-          <w:rFonts w:hint="eastAsia"/>
-        </w:rPr>
-        <w:t>Scapy</w:t>
-      </w:r>
-      <w:proofErr w:type="spellEnd"/>
-      <w:r>
-        <w:rPr>
-          <w:rFonts w:hint="eastAsia"/>
-        </w:rPr>
-        <w:t>报文解析较占用内存空间）</w:t>
-      </w:r>
-    </w:p>
-    <w:p>
-      <w:pPr>
-        <w:pStyle w:val="a0"/>
+        <w:t>，Scapy报文解析较占用内存空间）</w:t>
+      </w:r>
+    </w:p>
+    <w:p>
+      <w:pPr>
+        <w:pStyle w:val="3"/>
         <w:numPr>
           <w:ilvl w:val="0"/>
           <w:numId w:val="3"/>
@@ -2968,7 +2731,7 @@
     </w:p>
     <w:p>
       <w:pPr>
-        <w:pStyle w:val="Heading2"/>
+        <w:pStyle w:val="4"/>
         <w:spacing w:before="156" w:after="156"/>
       </w:pPr>
       <w:r>
@@ -2977,7 +2740,7 @@
     </w:p>
     <w:p>
       <w:pPr>
-        <w:pStyle w:val="a0"/>
+        <w:pStyle w:val="3"/>
         <w:numPr>
           <w:ilvl w:val="0"/>
           <w:numId w:val="4"/>
@@ -2993,7 +2756,7 @@
     </w:p>
     <w:p>
       <w:pPr>
-        <w:pStyle w:val="a0"/>
+        <w:pStyle w:val="3"/>
         <w:numPr>
           <w:ilvl w:val="2"/>
           <w:numId w:val="4"/>
@@ -3004,46 +2767,7 @@
         <w:rPr>
           <w:rFonts w:hint="eastAsia"/>
         </w:rPr>
-        <w:t>Windows 7</w:t>
-      </w:r>
-      <w:r>
-        <w:rPr>
-          <w:rFonts w:hint="eastAsia"/>
-        </w:rPr>
-        <w:t>及以上：</w:t>
-      </w:r>
-      <w:r>
-        <w:rPr>
-          <w:rFonts w:hint="eastAsia"/>
-        </w:rPr>
-        <w:t xml:space="preserve"> </w:t>
-      </w:r>
-      <w:r>
-        <w:rPr>
-          <w:rFonts w:hint="eastAsia"/>
-        </w:rPr>
-        <w:t>已安装</w:t>
-      </w:r>
-      <w:proofErr w:type="spellStart"/>
-      <w:r>
-        <w:rPr>
-          <w:rFonts w:hint="eastAsia"/>
-        </w:rPr>
-        <w:t>Npcap</w:t>
-      </w:r>
-      <w:proofErr w:type="spellEnd"/>
-      <w:r>
-        <w:rPr>
-          <w:rFonts w:hint="eastAsia"/>
-        </w:rPr>
-        <w:t>/</w:t>
-      </w:r>
-      <w:proofErr w:type="spellStart"/>
-      <w:r>
-        <w:rPr>
-          <w:rFonts w:hint="eastAsia"/>
-        </w:rPr>
-        <w:t>Win</w:t>
+        <w:t>Windows 7及以上： 已安装Npcap/Win</w:t>
       </w:r>
       <w:r>
         <w:t>P</w:t>
@@ -3052,19 +2776,12 @@
         <w:rPr>
           <w:rFonts w:hint="eastAsia"/>
         </w:rPr>
-        <w:t>cap</w:t>
-      </w:r>
-      <w:proofErr w:type="spellEnd"/>
-      <w:r>
-        <w:rPr>
-          <w:rFonts w:hint="eastAsia"/>
-        </w:rPr>
-        <w:t>，</w:t>
-      </w:r>
-    </w:p>
-    <w:p>
-      <w:pPr>
-        <w:pStyle w:val="a0"/>
+        <w:t>cap，</w:t>
+      </w:r>
+    </w:p>
+    <w:p>
+      <w:pPr>
+        <w:pStyle w:val="3"/>
         <w:numPr>
           <w:ilvl w:val="2"/>
           <w:numId w:val="4"/>
@@ -3075,38 +2792,12 @@
         <w:rPr>
           <w:rFonts w:hint="eastAsia"/>
         </w:rPr>
-        <w:t>Ubuntu 16.04</w:t>
-      </w:r>
-      <w:r>
-        <w:rPr>
-          <w:rFonts w:hint="eastAsia"/>
-        </w:rPr>
-        <w:t>及以上：</w:t>
-      </w:r>
-      <w:r>
-        <w:rPr>
-          <w:rFonts w:hint="eastAsia"/>
-        </w:rPr>
-        <w:t xml:space="preserve"> </w:t>
-      </w:r>
-      <w:r>
-        <w:rPr>
-          <w:rFonts w:hint="eastAsia"/>
-        </w:rPr>
-        <w:t>已安装</w:t>
-      </w:r>
-      <w:proofErr w:type="spellStart"/>
-      <w:r>
-        <w:rPr>
-          <w:rFonts w:hint="eastAsia"/>
-        </w:rPr>
-        <w:t>tcpdump</w:t>
-      </w:r>
-      <w:proofErr w:type="spellEnd"/>
-    </w:p>
-    <w:p>
-      <w:pPr>
-        <w:pStyle w:val="a0"/>
+        <w:t>Ubuntu 16.04及以上： 已安装tcpdump</w:t>
+      </w:r>
+    </w:p>
+    <w:p>
+      <w:pPr>
+        <w:pStyle w:val="3"/>
         <w:numPr>
           <w:ilvl w:val="0"/>
           <w:numId w:val="4"/>
@@ -3146,7 +2837,7 @@
     </w:p>
     <w:p>
       <w:pPr>
-        <w:pStyle w:val="a0"/>
+        <w:pStyle w:val="3"/>
         <w:numPr>
           <w:ilvl w:val="0"/>
           <w:numId w:val="4"/>
@@ -3157,74 +2848,12 @@
         <w:rPr>
           <w:rFonts w:hint="eastAsia"/>
         </w:rPr>
-        <w:t>第三方</w:t>
-      </w:r>
-      <w:r>
-        <w:rPr>
-          <w:rFonts w:hint="eastAsia"/>
-        </w:rPr>
-        <w:t>Python</w:t>
-      </w:r>
-      <w:r>
-        <w:rPr>
-          <w:rFonts w:hint="eastAsia"/>
-        </w:rPr>
-        <w:t>库：</w:t>
-      </w:r>
-      <w:r>
-        <w:rPr>
-          <w:rFonts w:hint="eastAsia"/>
-        </w:rPr>
-        <w:t>matplotlib</w:t>
-      </w:r>
-      <w:r>
-        <w:rPr>
-          <w:rFonts w:hint="eastAsia"/>
-        </w:rPr>
-        <w:t>，</w:t>
-      </w:r>
-      <w:r>
-        <w:rPr>
-          <w:rFonts w:hint="eastAsia"/>
-        </w:rPr>
-        <w:t>pyx</w:t>
-      </w:r>
-      <w:r>
-        <w:rPr>
-          <w:rFonts w:hint="eastAsia"/>
-        </w:rPr>
-        <w:t>，</w:t>
-      </w:r>
-      <w:proofErr w:type="spellStart"/>
-      <w:r>
-        <w:rPr>
-          <w:rFonts w:hint="eastAsia"/>
-        </w:rPr>
-        <w:t>vpython</w:t>
-      </w:r>
-      <w:proofErr w:type="spellEnd"/>
-      <w:r>
-        <w:rPr>
-          <w:rFonts w:hint="eastAsia"/>
-        </w:rPr>
-        <w:t>，</w:t>
-      </w:r>
-      <w:r>
-        <w:rPr>
-          <w:rFonts w:hint="eastAsia"/>
-        </w:rPr>
-        <w:t>cryptography</w:t>
-      </w:r>
-      <w:r>
-        <w:rPr>
-          <w:rFonts w:hint="eastAsia"/>
-        </w:rPr>
-        <w:t>等</w:t>
-      </w:r>
-    </w:p>
-    <w:p>
-      <w:pPr>
-        <w:pStyle w:val="Heading2"/>
+        <w:t>第三方Python库：matplotlib，pyx，vpython，cryptography等</w:t>
+      </w:r>
+    </w:p>
+    <w:p>
+      <w:pPr>
+        <w:pStyle w:val="4"/>
         <w:spacing w:before="156" w:after="156"/>
       </w:pPr>
       <w:r>
@@ -3233,7 +2862,7 @@
     </w:p>
     <w:p>
       <w:pPr>
-        <w:pStyle w:val="a0"/>
+        <w:pStyle w:val="3"/>
         <w:numPr>
           <w:ilvl w:val="0"/>
           <w:numId w:val="5"/>
@@ -3241,15 +2870,12 @@
         <w:ind w:firstLineChars="0"/>
       </w:pPr>
       <w:r>
-        <w:t>编程语言：</w:t>
-      </w:r>
-      <w:r>
-        <w:t>Python</w:t>
-      </w:r>
-    </w:p>
-    <w:p>
-      <w:pPr>
-        <w:pStyle w:val="a0"/>
+        <w:t>编程语言：Python</w:t>
+      </w:r>
+    </w:p>
+    <w:p>
+      <w:pPr>
+        <w:pStyle w:val="3"/>
         <w:numPr>
           <w:ilvl w:val="0"/>
           <w:numId w:val="5"/>
@@ -3257,29 +2883,24 @@
         <w:ind w:firstLineChars="0"/>
       </w:pPr>
       <w:r>
-        <w:t>编程工具：</w:t>
-      </w:r>
-      <w:proofErr w:type="spellStart"/>
-      <w:r>
-        <w:t>pycharm</w:t>
-      </w:r>
-      <w:proofErr w:type="spellEnd"/>
-    </w:p>
-    <w:p>
-      <w:pPr>
-        <w:pStyle w:val="a0"/>
+        <w:t>编程工具：pycharm</w:t>
+      </w:r>
+    </w:p>
+    <w:p>
+      <w:pPr>
+        <w:pStyle w:val="3"/>
         <w:ind w:firstLine="360"/>
       </w:pPr>
     </w:p>
     <w:p>
       <w:pPr>
-        <w:pStyle w:val="a0"/>
+        <w:pStyle w:val="3"/>
         <w:ind w:firstLine="360"/>
       </w:pPr>
     </w:p>
     <w:p>
       <w:pPr>
-        <w:pStyle w:val="a0"/>
+        <w:pStyle w:val="3"/>
         <w:ind w:firstLine="360"/>
       </w:pPr>
     </w:p>
@@ -3298,7 +2919,7 @@
     </w:p>
     <w:p>
       <w:pPr>
-        <w:pStyle w:val="Heading1"/>
+        <w:pStyle w:val="2"/>
         <w:spacing w:after="312"/>
       </w:pPr>
       <w:bookmarkStart w:id="8" w:name="_Toc6246042"/>
@@ -3306,66 +2927,29 @@
         <w:rPr>
           <w:rFonts w:hint="eastAsia"/>
         </w:rPr>
-        <w:lastRenderedPageBreak/>
         <w:t>系统架构</w:t>
       </w:r>
       <w:bookmarkEnd w:id="8"/>
     </w:p>
     <w:p>
       <w:pPr>
-        <w:pStyle w:val="a0"/>
+        <w:pStyle w:val="3"/>
         <w:ind w:firstLine="360"/>
       </w:pPr>
       <w:r>
         <w:rPr>
           <w:rFonts w:hint="eastAsia"/>
         </w:rPr>
-        <w:t>作为一个数据包处理工具，</w:t>
-      </w:r>
-      <w:proofErr w:type="spellStart"/>
-      <w:r>
-        <w:rPr>
-          <w:rFonts w:hint="eastAsia"/>
-        </w:rPr>
-        <w:t>Sca</w:t>
+        <w:t>作为一个数据包处理工具，Sca</w:t>
       </w:r>
       <w:r>
         <w:t>py</w:t>
       </w:r>
-      <w:proofErr w:type="spellEnd"/>
-      <w:r>
-        <w:rPr>
-          <w:rFonts w:hint="eastAsia"/>
-        </w:rPr>
-        <w:t>的系统架构比较简单，主要由底层系统、基础模块、应用模块三部分组成。其中，底层系统是操作系统本身自带的功能，基础模块和应用模块则是由</w:t>
-      </w:r>
-      <w:proofErr w:type="spellStart"/>
-      <w:r>
-        <w:rPr>
-          <w:rFonts w:hint="eastAsia"/>
-        </w:rPr>
-        <w:t>Scapy</w:t>
-      </w:r>
-      <w:proofErr w:type="spellEnd"/>
-      <w:r>
-        <w:rPr>
-          <w:rFonts w:hint="eastAsia"/>
-        </w:rPr>
-        <w:t>所实现。</w:t>
-      </w:r>
-      <w:proofErr w:type="spellStart"/>
-      <w:r>
-        <w:rPr>
-          <w:rFonts w:hint="eastAsia"/>
-        </w:rPr>
-        <w:t>Scapy</w:t>
-      </w:r>
-      <w:proofErr w:type="spellEnd"/>
-      <w:r>
-        <w:rPr>
-          <w:rFonts w:hint="eastAsia"/>
-        </w:rPr>
-        <w:t>的系统架构如</w:t>
+      <w:r>
+        <w:rPr>
+          <w:rFonts w:hint="eastAsia"/>
+        </w:rPr>
+        <w:t>的系统架构比较简单，主要由底层系统、基础模块、应用模块三部分组成。其中，底层系统是操作系统本身自带的功能，基础模块和应用模块则是由Scapy所实现。Scapy的系统架构如</w:t>
       </w:r>
       <w:r>
         <w:fldChar w:fldCharType="begin"/>
@@ -3377,7 +2961,7 @@
         <w:rPr>
           <w:rFonts w:hint="eastAsia"/>
         </w:rPr>
-        <w:instrText>REF _Ref6408764 \h</w:instrText>
+        <w:instrText xml:space="preserve">REF _Ref6408764 \h</w:instrText>
       </w:r>
       <w:r>
         <w:instrText xml:space="preserve"> </w:instrText>
@@ -3389,28 +2973,10 @@
         <w:rPr>
           <w:rFonts w:hint="eastAsia"/>
         </w:rPr>
-        <w:t>图</w:t>
-      </w:r>
-      <w:r>
-        <w:rPr>
-          <w:rFonts w:hint="eastAsia"/>
-        </w:rPr>
-        <w:t xml:space="preserve"> </w:t>
-      </w:r>
-      <w:r>
-        <w:rPr>
-          <w:noProof/>
-        </w:rPr>
-        <w:t>3</w:t>
-      </w:r>
-      <w:r>
-        <w:t>.</w:t>
-      </w:r>
-      <w:r>
-        <w:rPr>
-          <w:noProof/>
-        </w:rPr>
-        <w:t>1</w:t>
+        <w:t xml:space="preserve">图 </w:t>
+      </w:r>
+      <w:r>
+        <w:t>3.1</w:t>
       </w:r>
       <w:r>
         <w:fldChar w:fldCharType="end"/>
@@ -3424,7 +2990,7 @@
     </w:p>
     <w:p>
       <w:pPr>
-        <w:pStyle w:val="a0"/>
+        <w:pStyle w:val="3"/>
         <w:keepNext/>
         <w:ind w:firstLine="360"/>
         <w:jc w:val="center"/>
@@ -3432,11 +2998,10 @@
       <w:r>
         <w:rPr>
           <w:rFonts w:hint="eastAsia"/>
-          <w:noProof/>
         </w:rPr>
         <w:drawing>
-          <wp:inline distT="0" distB="0" distL="0" distR="0" wp14:anchorId="5814D19C" wp14:editId="31BA391F">
-            <wp:extent cx="5227093" cy="2308426"/>
+          <wp:inline distT="0" distB="0" distL="0" distR="0">
+            <wp:extent cx="5226685" cy="2308225"/>
             <wp:effectExtent l="0" t="0" r="0" b="0"/>
             <wp:docPr id="5" name="图片 5"/>
             <wp:cNvGraphicFramePr>
@@ -3446,11 +3011,13 @@
               <a:graphicData uri="http://schemas.openxmlformats.org/drawingml/2006/picture">
                 <pic:pic xmlns:pic="http://schemas.openxmlformats.org/drawingml/2006/picture">
                   <pic:nvPicPr>
-                    <pic:cNvPr id="5" name="无标题.png"/>
-                    <pic:cNvPicPr/>
+                    <pic:cNvPr id="5" name="图片 5"/>
+                    <pic:cNvPicPr>
+                      <a:picLocks noChangeAspect="1"/>
+                    </pic:cNvPicPr>
                   </pic:nvPicPr>
                   <pic:blipFill>
-                    <a:blip r:embed="rId15">
+                    <a:blip r:embed="rId11">
                       <a:extLst>
                         <a:ext uri="{28A0092B-C50C-407E-A947-70E740481C1C}">
                           <a14:useLocalDpi xmlns:a14="http://schemas.microsoft.com/office/drawing/2010/main" val="0"/>
@@ -3479,95 +3046,71 @@
     </w:p>
     <w:p>
       <w:pPr>
-        <w:pStyle w:val="Caption"/>
+        <w:pStyle w:val="13"/>
       </w:pPr>
       <w:bookmarkStart w:id="9" w:name="_Ref6408764"/>
       <w:r>
         <w:rPr>
           <w:rFonts w:hint="eastAsia"/>
         </w:rPr>
-        <w:t>图</w:t>
-      </w:r>
-      <w:r>
-        <w:rPr>
-          <w:rFonts w:hint="eastAsia"/>
-        </w:rPr>
+        <w:t xml:space="preserve">图 </w:t>
+      </w:r>
+      <w:r>
+        <w:fldChar w:fldCharType="begin"/>
+      </w:r>
+      <w:r>
+        <w:instrText xml:space="preserve"> </w:instrText>
+      </w:r>
+      <w:r>
+        <w:rPr>
+          <w:rFonts w:hint="eastAsia"/>
+        </w:rPr>
+        <w:instrText xml:space="preserve">STYLEREF 1 \s</w:instrText>
+      </w:r>
+      <w:r>
+        <w:instrText xml:space="preserve"> </w:instrText>
+      </w:r>
+      <w:r>
+        <w:fldChar w:fldCharType="separate"/>
+      </w:r>
+      <w:r>
+        <w:t>3</w:t>
+      </w:r>
+      <w:r>
+        <w:fldChar w:fldCharType="end"/>
+      </w:r>
+      <w:r>
+        <w:t>.</w:t>
+      </w:r>
+      <w:r>
+        <w:fldChar w:fldCharType="begin"/>
+      </w:r>
+      <w:r>
+        <w:instrText xml:space="preserve"> </w:instrText>
+      </w:r>
+      <w:r>
+        <w:rPr>
+          <w:rFonts w:hint="eastAsia"/>
+        </w:rPr>
+        <w:instrText xml:space="preserve">SEQ 图 \* ARABIC \s 1</w:instrText>
+      </w:r>
+      <w:r>
+        <w:instrText xml:space="preserve"> </w:instrText>
+      </w:r>
+      <w:r>
+        <w:fldChar w:fldCharType="separate"/>
+      </w:r>
+      <w:r>
+        <w:t>1</w:t>
+      </w:r>
+      <w:r>
+        <w:fldChar w:fldCharType="end"/>
+      </w:r>
+      <w:bookmarkEnd w:id="9"/>
+      <w:r>
         <w:t xml:space="preserve"> </w:t>
       </w:r>
       <w:r>
-        <w:fldChar w:fldCharType="begin"/>
-      </w:r>
-      <w:r>
-        <w:instrText xml:space="preserve"> </w:instrText>
-      </w:r>
-      <w:r>
-        <w:rPr>
-          <w:rFonts w:hint="eastAsia"/>
-        </w:rPr>
-        <w:instrText>STYLEREF 1 \s</w:instrText>
-      </w:r>
-      <w:r>
-        <w:instrText xml:space="preserve"> </w:instrText>
-      </w:r>
-      <w:r>
-        <w:fldChar w:fldCharType="separate"/>
-      </w:r>
-      <w:r>
-        <w:rPr>
-          <w:noProof/>
-        </w:rPr>
-        <w:t>3</w:t>
-      </w:r>
-      <w:r>
-        <w:fldChar w:fldCharType="end"/>
-      </w:r>
-      <w:r>
-        <w:t>.</w:t>
-      </w:r>
-      <w:r>
-        <w:fldChar w:fldCharType="begin"/>
-      </w:r>
-      <w:r>
-        <w:instrText xml:space="preserve"> </w:instrText>
-      </w:r>
-      <w:r>
-        <w:rPr>
-          <w:rFonts w:hint="eastAsia"/>
-        </w:rPr>
-        <w:instrText xml:space="preserve">SEQ </w:instrText>
-      </w:r>
-      <w:r>
-        <w:rPr>
-          <w:rFonts w:hint="eastAsia"/>
-        </w:rPr>
-        <w:instrText>图</w:instrText>
-      </w:r>
-      <w:r>
-        <w:rPr>
-          <w:rFonts w:hint="eastAsia"/>
-        </w:rPr>
-        <w:instrText xml:space="preserve"> \* ARABIC \s 1</w:instrText>
-      </w:r>
-      <w:r>
-        <w:instrText xml:space="preserve"> </w:instrText>
-      </w:r>
-      <w:r>
-        <w:fldChar w:fldCharType="separate"/>
-      </w:r>
-      <w:r>
-        <w:rPr>
-          <w:noProof/>
-        </w:rPr>
-        <w:t>1</w:t>
-      </w:r>
-      <w:r>
-        <w:fldChar w:fldCharType="end"/>
-      </w:r>
-      <w:bookmarkEnd w:id="9"/>
-      <w:r>
-        <w:t xml:space="preserve"> </w:t>
-      </w:r>
-      <w:r>
         <w:rPr>
           <w:rFonts w:hint="eastAsia"/>
         </w:rPr>
@@ -3576,94 +3119,28 @@
     </w:p>
     <w:p>
       <w:pPr>
-        <w:pStyle w:val="a0"/>
+        <w:pStyle w:val="3"/>
         <w:ind w:firstLine="360"/>
       </w:pPr>
       <w:r>
         <w:rPr>
           <w:rFonts w:hint="eastAsia"/>
         </w:rPr>
-        <w:t>基础模块是应用模块的实现基础，对于用户而言是不可见的，主要包括环境配置模块、插件调用模块、网络标准模块、协议格式模块。其中环境配置模块主要负责获取运行环境信息，初始化其他模块所需的配置参数；插件调用模块主要负责调用各种插件，</w:t>
-      </w:r>
-      <w:r>
-        <w:rPr>
-          <w:rFonts w:hint="eastAsia"/>
-        </w:rPr>
-        <w:t>比如</w:t>
-      </w:r>
-      <w:proofErr w:type="spellStart"/>
-      <w:r>
-        <w:rPr>
-          <w:rFonts w:hint="eastAsia"/>
-        </w:rPr>
-        <w:t>tcpdump</w:t>
-      </w:r>
-      <w:proofErr w:type="spellEnd"/>
-      <w:r>
-        <w:rPr>
-          <w:rFonts w:hint="eastAsia"/>
-        </w:rPr>
-        <w:t>、</w:t>
-      </w:r>
-      <w:proofErr w:type="spellStart"/>
-      <w:r>
-        <w:rPr>
-          <w:rFonts w:hint="eastAsia"/>
-        </w:rPr>
-        <w:t>WinPcap</w:t>
-      </w:r>
-      <w:proofErr w:type="spellEnd"/>
-      <w:r>
-        <w:rPr>
-          <w:rFonts w:hint="eastAsia"/>
-        </w:rPr>
-        <w:t>等</w:t>
-      </w:r>
-      <w:r>
-        <w:rPr>
-          <w:rFonts w:hint="eastAsia"/>
-        </w:rPr>
-        <w:t>；网络标准模块主要负责封装计算机网络领域所使用的</w:t>
-      </w:r>
-      <w:r>
-        <w:rPr>
-          <w:rFonts w:hint="eastAsia"/>
-        </w:rPr>
-        <w:t>编码、传输、解码</w:t>
-      </w:r>
-      <w:r>
-        <w:rPr>
-          <w:rFonts w:hint="eastAsia"/>
-        </w:rPr>
-        <w:t>标准；协议格式模块主要封装了</w:t>
-      </w:r>
-      <w:proofErr w:type="spellStart"/>
-      <w:r>
-        <w:rPr>
-          <w:rFonts w:hint="eastAsia"/>
-        </w:rPr>
-        <w:t>Sca</w:t>
+        <w:t>基础模块是应用模块的实现基础，对于用户而言是不可见的，主要包括环境配置模块、插件调用模块、网络标准模块、协议格式模块。其中环境配置模块主要负责获取运行环境信息，初始化其他模块所需的配置参数；插件调用模块主要负责调用各种插件，比如tcpdump、WinPcap等；网络标准模块主要负责封装计算机网络领域所使用的编码、传输、解码标准；协议格式模块主要封装了Sca</w:t>
       </w:r>
       <w:r>
         <w:t>py</w:t>
       </w:r>
-      <w:proofErr w:type="spellEnd"/>
-      <w:r>
-        <w:rPr>
-          <w:rFonts w:hint="eastAsia"/>
-        </w:rPr>
-        <w:t>所支持的所有协议的具体格式，包括所有协议字段名称、数据类型、大小、位置等信息</w:t>
-      </w:r>
-      <w:r>
-        <w:rPr>
-          <w:rFonts w:hint="eastAsia"/>
-        </w:rPr>
-        <w:t>。</w:t>
-      </w:r>
-    </w:p>
-    <w:p>
-      <w:pPr>
-        <w:pStyle w:val="a0"/>
+      <w:r>
+        <w:rPr>
+          <w:rFonts w:hint="eastAsia"/>
+        </w:rPr>
+        <w:t>所支持的所有协议的具体格式，包括所有协议字段名称、数据类型、大小、位置等信息。</w:t>
+      </w:r>
+    </w:p>
+    <w:p>
+      <w:pPr>
+        <w:pStyle w:val="3"/>
         <w:ind w:firstLine="360"/>
       </w:pPr>
       <w:r>
@@ -3675,7 +3152,7 @@
     </w:p>
     <w:p>
       <w:pPr>
-        <w:pStyle w:val="a0"/>
+        <w:pStyle w:val="3"/>
         <w:ind w:firstLine="360"/>
       </w:pPr>
       <w:r>
@@ -3687,7 +3164,7 @@
     </w:p>
     <w:p>
       <w:pPr>
-        <w:pStyle w:val="a0"/>
+        <w:pStyle w:val="3"/>
         <w:ind w:firstLine="360"/>
       </w:pPr>
     </w:p>
@@ -3706,7 +3183,7 @@
     </w:p>
     <w:p>
       <w:pPr>
-        <w:pStyle w:val="Heading1"/>
+        <w:pStyle w:val="2"/>
         <w:spacing w:after="312"/>
       </w:pPr>
       <w:bookmarkStart w:id="10" w:name="_Toc6246043"/>
@@ -3714,81 +3191,45 @@
         <w:rPr>
           <w:rFonts w:hint="eastAsia"/>
         </w:rPr>
-        <w:lastRenderedPageBreak/>
         <w:t>扩展功能设计</w:t>
       </w:r>
       <w:bookmarkEnd w:id="10"/>
     </w:p>
     <w:p>
       <w:pPr>
-        <w:pStyle w:val="Heading2"/>
+        <w:pStyle w:val="4"/>
         <w:spacing w:before="156" w:after="156"/>
       </w:pPr>
-      <w:proofErr w:type="spellStart"/>
-      <w:r>
-        <w:t>pcap</w:t>
-      </w:r>
-      <w:proofErr w:type="spellEnd"/>
-      <w:r>
-        <w:t>文件切分功能设计</w:t>
-      </w:r>
-    </w:p>
-    <w:p>
-      <w:pPr>
-        <w:pStyle w:val="a0"/>
+      <w:r>
+        <w:t>pcap文件切分功能设计</w:t>
+      </w:r>
+    </w:p>
+    <w:p>
+      <w:pPr>
+        <w:pStyle w:val="3"/>
         <w:ind w:firstLine="360"/>
       </w:pPr>
-      <w:proofErr w:type="spellStart"/>
-      <w:r>
-        <w:rPr>
-          <w:rFonts w:hint="eastAsia"/>
-        </w:rPr>
-        <w:t>pcap</w:t>
-      </w:r>
-      <w:proofErr w:type="spellEnd"/>
-      <w:r>
-        <w:rPr>
-          <w:rFonts w:hint="eastAsia"/>
-        </w:rPr>
-        <w:t>文件的报文使用字节码存储，所占用的存储空间很小。但对于解析后的报文数据而言，每条报文都包含大量对象、字段和方法，使得解析后的数据占用的存储空间是原始报文大小的数十倍。</w:t>
-      </w:r>
-    </w:p>
-    <w:p>
-      <w:pPr>
-        <w:pStyle w:val="a0"/>
+      <w:r>
+        <w:rPr>
+          <w:rFonts w:hint="eastAsia"/>
+        </w:rPr>
+        <w:t>pcap文件的报文使用字节码存储，所占用的存储空间很小。但对于解析后的报文数据而言，每条报文都包含大量对象、字段和方法，使得解析后的数据占用的存储空间是原始报文大小的数十倍。</w:t>
+      </w:r>
+    </w:p>
+    <w:p>
+      <w:pPr>
+        <w:pStyle w:val="3"/>
         <w:ind w:firstLine="360"/>
       </w:pPr>
       <w:r>
         <w:rPr>
           <w:rFonts w:hint="eastAsia"/>
         </w:rPr>
-        <w:t>由于解析</w:t>
-      </w:r>
-      <w:proofErr w:type="spellStart"/>
-      <w:r>
-        <w:rPr>
-          <w:rFonts w:hint="eastAsia"/>
-        </w:rPr>
-        <w:t>pcap</w:t>
-      </w:r>
-      <w:proofErr w:type="spellEnd"/>
-      <w:r>
-        <w:rPr>
-          <w:rFonts w:hint="eastAsia"/>
-        </w:rPr>
-        <w:t>文件对内存造成极大的负担，而且内存占用率过高会影响程序的运行效率，那么，对于较大的</w:t>
-      </w:r>
-      <w:proofErr w:type="spellStart"/>
-      <w:r>
-        <w:rPr>
-          <w:rFonts w:hint="eastAsia"/>
-        </w:rPr>
-        <w:t>pca</w:t>
+        <w:t>由于解析pcap文件对内存造成极大的负担，而且内存占用率过高会影响程序的运行效率，那么，对于较大的pca</w:t>
       </w:r>
       <w:r>
         <w:t>p</w:t>
       </w:r>
-      <w:proofErr w:type="spellEnd"/>
       <w:r>
         <w:rPr>
           <w:rFonts w:hint="eastAsia"/>
@@ -3798,48 +3239,16 @@
     </w:p>
     <w:p>
       <w:pPr>
-        <w:pStyle w:val="a0"/>
+        <w:pStyle w:val="3"/>
         <w:ind w:firstLine="360"/>
       </w:pPr>
       <w:r>
-        <w:t>本项目扩展了</w:t>
-      </w:r>
-      <w:proofErr w:type="spellStart"/>
-      <w:r>
-        <w:t>Scapy</w:t>
-      </w:r>
-      <w:proofErr w:type="spellEnd"/>
-      <w:r>
-        <w:t>对大</w:t>
-      </w:r>
-      <w:proofErr w:type="spellStart"/>
-      <w:r>
-        <w:t>pcap</w:t>
-      </w:r>
-      <w:proofErr w:type="spellEnd"/>
-      <w:r>
-        <w:t>文件进行切分的功能。开发人员只需提供所要切分的</w:t>
-      </w:r>
-      <w:proofErr w:type="spellStart"/>
-      <w:r>
-        <w:t>pcap</w:t>
-      </w:r>
-      <w:proofErr w:type="spellEnd"/>
-      <w:r>
-        <w:t>文件路径、切分后的存储目录以及切分批大小即可按照默认设定简便地对</w:t>
-      </w:r>
-      <w:proofErr w:type="spellStart"/>
-      <w:r>
-        <w:t>pcap</w:t>
-      </w:r>
-      <w:proofErr w:type="spellEnd"/>
-      <w:r>
-        <w:t>文件进行切分。同时开发人员还可自行设定以下切分过程中的需求：</w:t>
-      </w:r>
-    </w:p>
-    <w:p>
-      <w:pPr>
-        <w:pStyle w:val="a0"/>
+        <w:t>本项目扩展了Scapy对大pcap文件进行切分的功能。开发人员只需提供所要切分的pcap文件路径、切分后的存储目录以及切分批大小即可按照默认设定简便地对pcap文件进行切分。同时开发人员还可自行设定以下切分过程中的需求：</w:t>
+      </w:r>
+    </w:p>
+    <w:p>
+      <w:pPr>
+        <w:pStyle w:val="3"/>
         <w:numPr>
           <w:ilvl w:val="0"/>
           <w:numId w:val="6"/>
@@ -3847,26 +3256,12 @@
         <w:ind w:left="845" w:firstLine="360"/>
       </w:pPr>
       <w:r>
-        <w:t>开发人员可以通过更改切分模式设置来设定切分模式。本项目的</w:t>
-      </w:r>
-      <w:proofErr w:type="spellStart"/>
-      <w:r>
-        <w:t>pcap</w:t>
-      </w:r>
-      <w:proofErr w:type="spellEnd"/>
-      <w:r>
-        <w:t>文件切分功能提供两种切分模式供开发人员选择。第一种为</w:t>
-      </w:r>
-      <w:r>
-        <w:t>兼容模式，调取文件解析模块解析数据后再进行切分，切分后可存储为与源文件不同的格式，但效率较低。另一种为极速模式，无需数据</w:t>
-      </w:r>
-      <w:r>
-        <w:t>解析，对源数据进行切分，速度较快，但不可转换为与源文件不同的格式。默认为兼容模式。</w:t>
-      </w:r>
-    </w:p>
-    <w:p>
-      <w:pPr>
-        <w:pStyle w:val="a0"/>
+        <w:t>开发人员可以通过更改切分模式设置来设定切分模式。本项目的pcap文件切分功能提供两种切分模式供开发人员选择。第一种为兼容模式，调取文件解析模块解析数据后再进行切分，切分后可存储为与源文件不同的格式，但效率较低。另一种为极速模式，无需数据解析，对源数据进行切分，速度较快，但不可转换为与源文件不同的格式。默认为兼容模式。</w:t>
+      </w:r>
+    </w:p>
+    <w:p>
+      <w:pPr>
+        <w:pStyle w:val="3"/>
         <w:numPr>
           <w:ilvl w:val="0"/>
           <w:numId w:val="6"/>
@@ -3874,39 +3269,12 @@
         <w:ind w:left="845" w:firstLine="360"/>
       </w:pPr>
       <w:r>
-        <w:t>开发人员可以通过更改命名前缀设定来设置切分后的文件命名。</w:t>
-      </w:r>
-      <w:r>
-        <w:t>默认情况下，新生成的文件命名方式为：源文件名</w:t>
-      </w:r>
-      <w:r>
-        <w:t>_00000~</w:t>
-      </w:r>
-      <w:r>
-        <w:t>源文件名</w:t>
-      </w:r>
-      <w:r>
-        <w:t>_99999</w:t>
-      </w:r>
-      <w:r>
-        <w:t>。当用户设定了命名前缀的情况下，新生成的文件命名方式为：前缀</w:t>
-      </w:r>
-      <w:r>
-        <w:t>_00000~</w:t>
-      </w:r>
-      <w:r>
-        <w:t>前缀</w:t>
-      </w:r>
-      <w:r>
-        <w:t>_99999</w:t>
-      </w:r>
-      <w:r>
-        <w:t>。</w:t>
-      </w:r>
-    </w:p>
-    <w:p>
-      <w:pPr>
-        <w:pStyle w:val="a0"/>
+        <w:t>开发人员可以通过更改命名前缀设定来设置切分后的文件命名。默认情况下，新生成的文件命名方式为：源文件名_00000~源文件名_99999。当用户设定了命名前缀的情况下，新生成的文件命名方式为：前缀_00000~前缀_99999。</w:t>
+      </w:r>
+    </w:p>
+    <w:p>
+      <w:pPr>
+        <w:pStyle w:val="3"/>
         <w:numPr>
           <w:ilvl w:val="0"/>
           <w:numId w:val="6"/>
@@ -3919,7 +3287,7 @@
     </w:p>
     <w:p>
       <w:pPr>
-        <w:pStyle w:val="a0"/>
+        <w:pStyle w:val="3"/>
         <w:numPr>
           <w:ilvl w:val="0"/>
           <w:numId w:val="6"/>
@@ -3927,15 +3295,12 @@
         <w:ind w:left="845" w:firstLine="360"/>
       </w:pPr>
       <w:r>
-        <w:t>开发人员可以设定切分后的报文的存储方式。开发人员可以选择报文字节码的存储方式是大端存储还是小端存储。本设置只有在兼容模式下游</w:t>
-      </w:r>
-      <w:r>
-        <w:t>侠。</w:t>
-      </w:r>
-    </w:p>
-    <w:p>
-      <w:pPr>
-        <w:pStyle w:val="Heading2"/>
+        <w:t>开发人员可以设定切分后的报文的存储方式。开发人员可以选择报文字节码的存储方式是大端存储还是小端存储。本设置只有在兼容模式下游侠。</w:t>
+      </w:r>
+    </w:p>
+    <w:p>
+      <w:pPr>
+        <w:pStyle w:val="4"/>
         <w:spacing w:before="156" w:after="156"/>
       </w:pPr>
       <w:r>
@@ -3944,206 +3309,61 @@
     </w:p>
     <w:p>
       <w:pPr>
-        <w:pStyle w:val="a0"/>
+        <w:pStyle w:val="3"/>
         <w:ind w:firstLine="360"/>
       </w:pPr>
-      <w:proofErr w:type="spellStart"/>
-      <w:r>
-        <w:rPr>
-          <w:rFonts w:hint="eastAsia"/>
-        </w:rPr>
-        <w:t>Scapy</w:t>
-      </w:r>
-      <w:proofErr w:type="spellEnd"/>
-      <w:r>
-        <w:rPr>
-          <w:rFonts w:hint="eastAsia"/>
-        </w:rPr>
-        <w:t>根据报文的协议层次将报文数据分层解析，解析的结果也按照协议层堆叠起来。解析结果的每一层是一个单独的对象，拥有一个</w:t>
-      </w:r>
-      <w:r>
-        <w:rPr>
-          <w:rFonts w:hint="eastAsia"/>
-        </w:rPr>
-        <w:t>payload</w:t>
-      </w:r>
-      <w:r>
-        <w:rPr>
-          <w:rFonts w:hint="eastAsia"/>
-        </w:rPr>
-        <w:t>变量，用于保存下一层协议的对象实例。</w:t>
-      </w:r>
-    </w:p>
-    <w:p>
-      <w:pPr>
-        <w:pStyle w:val="a0"/>
+      <w:r>
+        <w:rPr>
+          <w:rFonts w:hint="eastAsia"/>
+        </w:rPr>
+        <w:t>Scapy根据报文的协议层次将报文数据分层解析，解析的结果也按照协议层堆叠起来。解析结果的每一层是一个单独的对象，拥有一个payload变量，用于保存下一层协议的对象实例。</w:t>
+      </w:r>
+    </w:p>
+    <w:p>
+      <w:pPr>
+        <w:pStyle w:val="3"/>
         <w:ind w:firstLine="360"/>
       </w:pPr>
       <w:r>
         <w:rPr>
           <w:rFonts w:hint="eastAsia"/>
         </w:rPr>
-        <w:t>比如一条</w:t>
-      </w:r>
-      <w:r>
-        <w:rPr>
-          <w:rFonts w:hint="eastAsia"/>
-        </w:rPr>
-        <w:t>DNS</w:t>
-      </w:r>
-      <w:r>
-        <w:rPr>
-          <w:rFonts w:hint="eastAsia"/>
-        </w:rPr>
-        <w:t>报文</w:t>
-      </w:r>
-      <w:proofErr w:type="spellStart"/>
-      <w:r>
-        <w:rPr>
-          <w:rFonts w:hint="eastAsia"/>
-        </w:rPr>
-        <w:t>pkt</w:t>
-      </w:r>
-      <w:proofErr w:type="spellEnd"/>
-      <w:r>
-        <w:rPr>
-          <w:rFonts w:hint="eastAsia"/>
-        </w:rPr>
-        <w:t>，其解析结果是一个物理层的</w:t>
-      </w:r>
-      <w:r>
-        <w:rPr>
-          <w:rFonts w:hint="eastAsia"/>
-        </w:rPr>
-        <w:t>Ether</w:t>
-      </w:r>
-      <w:r>
-        <w:rPr>
-          <w:rFonts w:hint="eastAsia"/>
-        </w:rPr>
-        <w:t>对象实例，</w:t>
-      </w:r>
-      <w:proofErr w:type="spellStart"/>
-      <w:r>
-        <w:rPr>
-          <w:rFonts w:hint="eastAsia"/>
-        </w:rPr>
-        <w:t>pkt.payload</w:t>
-      </w:r>
-      <w:proofErr w:type="spellEnd"/>
-      <w:r>
-        <w:rPr>
-          <w:rFonts w:hint="eastAsia"/>
-        </w:rPr>
-        <w:t>是</w:t>
-      </w:r>
-      <w:r>
-        <w:rPr>
-          <w:rFonts w:hint="eastAsia"/>
-        </w:rPr>
-        <w:lastRenderedPageBreak/>
-        <w:t>一个网络层的</w:t>
-      </w:r>
-      <w:r>
-        <w:rPr>
-          <w:rFonts w:hint="eastAsia"/>
-        </w:rPr>
-        <w:t>IP</w:t>
-      </w:r>
-      <w:r>
-        <w:rPr>
-          <w:rFonts w:hint="eastAsia"/>
-        </w:rPr>
-        <w:t>对象实例，</w:t>
-      </w:r>
-      <w:proofErr w:type="spellStart"/>
-      <w:r>
-        <w:rPr>
-          <w:rFonts w:hint="eastAsia"/>
-        </w:rPr>
-        <w:t>pkt.payload.payload</w:t>
-      </w:r>
-      <w:proofErr w:type="spellEnd"/>
-      <w:r>
-        <w:rPr>
-          <w:rFonts w:hint="eastAsia"/>
-        </w:rPr>
-        <w:t>是一个传输层的</w:t>
-      </w:r>
-      <w:r>
-        <w:rPr>
-          <w:rFonts w:hint="eastAsia"/>
-        </w:rPr>
-        <w:t>UDP</w:t>
-      </w:r>
-      <w:r>
-        <w:rPr>
-          <w:rFonts w:hint="eastAsia"/>
-        </w:rPr>
-        <w:t>对象实例，依次类推。</w:t>
-      </w:r>
-    </w:p>
-    <w:p>
-      <w:pPr>
-        <w:pStyle w:val="a0"/>
+        <w:t>比如一条DNS报文pkt，其解析结果是一个物理层的Ether对象实例，pkt.payload是一个网络层的IP对象实例，pkt.payload.payload是一个传输层的UDP对象实例，依次类推。</w:t>
+      </w:r>
+    </w:p>
+    <w:p>
+      <w:pPr>
+        <w:pStyle w:val="3"/>
         <w:ind w:firstLine="360"/>
       </w:pPr>
       <w:r>
         <w:rPr>
           <w:rFonts w:hint="eastAsia"/>
         </w:rPr>
-        <w:t>在处理多协议流量数据时，用户通常需要对不同协议类型的报文进行不同的处理操作。但用户无法直接从</w:t>
-      </w:r>
-      <w:proofErr w:type="spellStart"/>
-      <w:r>
-        <w:rPr>
-          <w:rFonts w:hint="eastAsia"/>
-        </w:rPr>
-        <w:t>Scapy</w:t>
-      </w:r>
-      <w:proofErr w:type="spellEnd"/>
-      <w:r>
-        <w:rPr>
-          <w:rFonts w:hint="eastAsia"/>
-        </w:rPr>
-        <w:t>解析的结果中获取报文的协议类型，必须自行设计一种判定逻辑来得到报文的协议类型。因此，为解析后的报文对象内置一个获取协议类型的函数可以为用户提供极大的方便。</w:t>
-      </w:r>
-    </w:p>
-    <w:p>
-      <w:pPr>
-        <w:pStyle w:val="a0"/>
+        <w:t>在处理多协议流量数据时，用户通常需要对不同协议类型的报文进行不同的处理操作。但用户无法直接从Scapy解析的结果中获取报文的协议类型，必须自行设计一种判定逻辑来得到报文的协议类型。因此，为解析后的报文对象内置一个获取协议类型的函数可以为用户提供极大的方便。</w:t>
+      </w:r>
+    </w:p>
+    <w:p>
+      <w:pPr>
+        <w:pStyle w:val="3"/>
         <w:ind w:firstLine="360"/>
       </w:pPr>
       <w:r>
-        <w:t>本项目扩展了</w:t>
-      </w:r>
-      <w:proofErr w:type="spellStart"/>
-      <w:r>
-        <w:t>Scapy</w:t>
-      </w:r>
-      <w:proofErr w:type="spellEnd"/>
-      <w:r>
-        <w:t>获取报文协议类型的功能。开发人员</w:t>
-      </w:r>
-      <w:r>
-        <w:t>可以直接通过本功能来获得报文的协议类型。用户可以选择两种报文协议类型的返回方式：一种是返回单层协议类型，另一种是返回所有层协议类型。</w:t>
-      </w:r>
-    </w:p>
-    <w:p>
-      <w:pPr>
-        <w:pStyle w:val="a0"/>
+        <w:t>本项目扩展了Scapy获取报文协议类型的功能。开发人员可以直接通过本功能来获得报文的协议类型。用户可以选择两种报文协议类型的返回方式：一种是返回单层协议类型，另一种是返回所有层协议类型。</w:t>
+      </w:r>
+    </w:p>
+    <w:p>
+      <w:pPr>
+        <w:pStyle w:val="3"/>
         <w:ind w:firstLine="360"/>
       </w:pPr>
       <w:r>
-        <w:t>同时当开发人员选择的</w:t>
-      </w:r>
-      <w:r>
-        <w:t>返回类型为单层时，可以选择一个的网络层，表示需要返回该层协议的类型。默认为返回可识别的最高层的协议。</w:t>
-      </w:r>
-    </w:p>
-    <w:p>
-      <w:pPr>
-        <w:pStyle w:val="Heading2"/>
+        <w:t>同时当开发人员选择的返回类型为单层时，可以选择一个的网络层，表示需要返回该层协议的类型。默认为返回可识别的最高层的协议。</w:t>
+      </w:r>
+    </w:p>
+    <w:p>
+      <w:pPr>
+        <w:pStyle w:val="4"/>
         <w:spacing w:before="156" w:after="156"/>
       </w:pPr>
       <w:r>
@@ -4155,55 +3375,19 @@
     </w:p>
     <w:p>
       <w:pPr>
-        <w:pStyle w:val="a0"/>
+        <w:pStyle w:val="3"/>
         <w:ind w:firstLine="360"/>
       </w:pPr>
-      <w:proofErr w:type="spellStart"/>
-      <w:r>
-        <w:rPr>
-          <w:rFonts w:hint="eastAsia"/>
-        </w:rPr>
-        <w:t>Scapy</w:t>
-      </w:r>
-      <w:proofErr w:type="spellEnd"/>
-      <w:r>
-        <w:rPr>
-          <w:rFonts w:hint="eastAsia"/>
-        </w:rPr>
-        <w:t>的监听存储策略为将监听到的所有报文都存在内存中，监听结束后再一起存储到硬盘上。由于</w:t>
-      </w:r>
-      <w:proofErr w:type="spellStart"/>
-      <w:r>
-        <w:rPr>
-          <w:rFonts w:hint="eastAsia"/>
-        </w:rPr>
-        <w:t>pcap</w:t>
-      </w:r>
-      <w:proofErr w:type="spellEnd"/>
-      <w:r>
-        <w:rPr>
-          <w:rFonts w:hint="eastAsia"/>
-        </w:rPr>
-        <w:t>文件通常都很大，因此</w:t>
-      </w:r>
-      <w:proofErr w:type="spellStart"/>
-      <w:r>
-        <w:rPr>
-          <w:rFonts w:hint="eastAsia"/>
-        </w:rPr>
-        <w:t>Scapy</w:t>
-      </w:r>
-      <w:proofErr w:type="spellEnd"/>
-      <w:r>
-        <w:rPr>
-          <w:rFonts w:hint="eastAsia"/>
-        </w:rPr>
-        <w:t>原有的监听存储功能很容易造成内存泄漏。另外，如果突然宕机，数据就会全部丢失。基于该情况我们利用内存快照设计了监听持久化模块。</w:t>
-      </w:r>
-    </w:p>
-    <w:p>
-      <w:pPr>
-        <w:pStyle w:val="a0"/>
+      <w:r>
+        <w:rPr>
+          <w:rFonts w:hint="eastAsia"/>
+        </w:rPr>
+        <w:t>Scapy的监听存储策略为将监听到的所有报文都存在内存中，监听结束后再一起存储到硬盘上。由于pcap文件通常都很大，因此Scapy原有的监听存储功能很容易造成内存泄漏。另外，如果突然宕机，数据就会全部丢失。基于该情况我们利用内存快照设计了监听持久化模块。</w:t>
+      </w:r>
+    </w:p>
+    <w:p>
+      <w:pPr>
+        <w:pStyle w:val="3"/>
         <w:ind w:firstLine="360"/>
       </w:pPr>
       <w:r>
@@ -4213,29 +3397,15 @@
         <w:rPr>
           <w:rFonts w:hint="eastAsia"/>
         </w:rPr>
-        <w:t>用户指定好</w:t>
-      </w:r>
-      <w:proofErr w:type="spellStart"/>
-      <w:r>
-        <w:rPr>
-          <w:rFonts w:hint="eastAsia"/>
-        </w:rPr>
-        <w:t>pcap</w:t>
-      </w:r>
-      <w:proofErr w:type="spellEnd"/>
-      <w:r>
-        <w:rPr>
-          <w:rFonts w:hint="eastAsia"/>
-        </w:rPr>
-        <w:t>文件的存储目录后，模块允许用户自定义的内容包括：</w:t>
-      </w:r>
-    </w:p>
-    <w:p>
-      <w:pPr>
-        <w:pStyle w:val="a0"/>
+        <w:t>用户指定好pcap文件的存储目录后，模块允许用户自定义的内容包括：</w:t>
+      </w:r>
+    </w:p>
+    <w:p>
+      <w:pPr>
+        <w:pStyle w:val="3"/>
         <w:numPr>
           <w:ilvl w:val="0"/>
-          <w:numId w:val="9"/>
+          <w:numId w:val="7"/>
         </w:numPr>
         <w:ind w:firstLineChars="0"/>
       </w:pPr>
@@ -4248,10 +3418,10 @@
     </w:p>
     <w:p>
       <w:pPr>
-        <w:pStyle w:val="a0"/>
+        <w:pStyle w:val="3"/>
         <w:numPr>
           <w:ilvl w:val="0"/>
-          <w:numId w:val="9"/>
+          <w:numId w:val="7"/>
         </w:numPr>
         <w:ind w:firstLineChars="0"/>
       </w:pPr>
@@ -4264,10 +3434,10 @@
     </w:p>
     <w:p>
       <w:pPr>
-        <w:pStyle w:val="a0"/>
+        <w:pStyle w:val="3"/>
         <w:numPr>
           <w:ilvl w:val="0"/>
-          <w:numId w:val="9"/>
+          <w:numId w:val="7"/>
         </w:numPr>
         <w:ind w:firstLineChars="0"/>
       </w:pPr>
@@ -4275,35 +3445,15 @@
         <w:rPr>
           <w:rFonts w:hint="eastAsia"/>
         </w:rPr>
-        <w:t>筛选规则：采用</w:t>
-      </w:r>
-      <w:r>
-        <w:rPr>
-          <w:rFonts w:hint="eastAsia"/>
-        </w:rPr>
-        <w:t>BPF</w:t>
-      </w:r>
-      <w:r>
-        <w:rPr>
-          <w:rFonts w:hint="eastAsia"/>
-        </w:rPr>
-        <w:t>规则，只</w:t>
-      </w:r>
-      <w:bookmarkStart w:id="11" w:name="_GoBack"/>
-      <w:bookmarkEnd w:id="11"/>
-      <w:r>
-        <w:rPr>
-          <w:rFonts w:hint="eastAsia"/>
-        </w:rPr>
-        <w:t>监听符合要求的报文</w:t>
-      </w:r>
-    </w:p>
-    <w:p>
-      <w:pPr>
-        <w:pStyle w:val="a0"/>
+        <w:t>筛选规则：采用BPF规则，只监听符合要求的报文</w:t>
+      </w:r>
+    </w:p>
+    <w:p>
+      <w:pPr>
+        <w:pStyle w:val="3"/>
         <w:numPr>
           <w:ilvl w:val="0"/>
-          <w:numId w:val="9"/>
+          <w:numId w:val="7"/>
         </w:numPr>
         <w:ind w:firstLineChars="0"/>
       </w:pPr>
@@ -4316,10 +3466,10 @@
     </w:p>
     <w:p>
       <w:pPr>
-        <w:pStyle w:val="a0"/>
+        <w:pStyle w:val="3"/>
         <w:numPr>
           <w:ilvl w:val="0"/>
-          <w:numId w:val="9"/>
+          <w:numId w:val="7"/>
         </w:numPr>
         <w:ind w:firstLineChars="0"/>
       </w:pPr>
@@ -4332,10 +3482,10 @@
     </w:p>
     <w:p>
       <w:pPr>
-        <w:pStyle w:val="a0"/>
+        <w:pStyle w:val="3"/>
         <w:numPr>
           <w:ilvl w:val="0"/>
-          <w:numId w:val="9"/>
+          <w:numId w:val="7"/>
         </w:numPr>
         <w:ind w:firstLineChars="0"/>
       </w:pPr>
@@ -4348,13 +3498,10 @@
     </w:p>
     <w:p>
       <w:pPr>
-        <w:pStyle w:val="Heading2"/>
+        <w:pStyle w:val="4"/>
         <w:spacing w:before="156" w:after="156"/>
       </w:pPr>
       <w:r>
-        <w:t xml:space="preserve">3.2 </w:t>
-      </w:r>
-      <w:r>
         <w:rPr>
           <w:rFonts w:hint="eastAsia"/>
         </w:rPr>
@@ -4363,7 +3510,7 @@
     </w:p>
     <w:p>
       <w:pPr>
-        <w:pStyle w:val="a0"/>
+        <w:pStyle w:val="3"/>
         <w:ind w:firstLine="360"/>
       </w:pPr>
       <w:r>
@@ -4382,14 +3529,7 @@
         <w:rPr>
           <w:rFonts w:hint="eastAsia"/>
         </w:rPr>
-        <w:t>中的会话有所区别。一次会话由互相通信的两个实体之间的交互过程组成。根据会话的通信性质，可将会话的两个实体分为客户端和服务端。一次会话过程由客户端和服务端的多次交互组成，并且</w:t>
-      </w:r>
-      <w:r>
-        <w:rPr>
-          <w:rFonts w:hint="eastAsia"/>
-        </w:rPr>
-        <w:lastRenderedPageBreak/>
-        <w:t>客户端的一次请求总是对应于服务端的一次回应。为了论述方便，在本文中定义客户端向服务端发出的请求或服务器向客户机的回应为交互过程的一个句子。</w:t>
+        <w:t>中的会话有所区别。一次会话由互相通信的两个实体之间的交互过程组成。根据会话的通信性质，可将会话的两个实体分为客户端和服务端。一次会话过程由客户端和服务端的多次交互组成，并且客户端的一次请求总是对应于服务端的一次回应。为了论述方便，在本文中定义客户端向服务端发出的请求或服务器向客户机的回应为交互过程的一个句子。</w:t>
       </w:r>
       <w:r>
         <w:fldChar w:fldCharType="begin"/>
@@ -4401,7 +3541,7 @@
         <w:rPr>
           <w:rFonts w:hint="eastAsia"/>
         </w:rPr>
-        <w:instrText>REF _Ref6408958 \h</w:instrText>
+        <w:instrText xml:space="preserve">REF _Ref6408958 \h</w:instrText>
       </w:r>
       <w:r>
         <w:instrText xml:space="preserve"> </w:instrText>
@@ -4413,28 +3553,10 @@
         <w:rPr>
           <w:rFonts w:hint="eastAsia"/>
         </w:rPr>
-        <w:t>图</w:t>
-      </w:r>
-      <w:r>
-        <w:rPr>
-          <w:rFonts w:hint="eastAsia"/>
-        </w:rPr>
-        <w:t xml:space="preserve"> </w:t>
-      </w:r>
-      <w:r>
-        <w:rPr>
-          <w:noProof/>
-        </w:rPr>
-        <w:t>4</w:t>
-      </w:r>
-      <w:r>
-        <w:t>.</w:t>
-      </w:r>
-      <w:r>
-        <w:rPr>
-          <w:noProof/>
-        </w:rPr>
-        <w:t>1</w:t>
+        <w:t xml:space="preserve">图 </w:t>
+      </w:r>
+      <w:r>
+        <w:t>4.1</w:t>
       </w:r>
       <w:r>
         <w:fldChar w:fldCharType="end"/>
@@ -4443,13 +3565,7 @@
         <w:rPr>
           <w:rFonts w:hint="eastAsia"/>
         </w:rPr>
-        <w:t>展示了一个</w:t>
-      </w:r>
-      <w:r>
-        <w:rPr>
-          <w:rFonts w:hint="eastAsia"/>
-        </w:rPr>
-        <w:t>S</w:t>
+        <w:t>展示了一个S</w:t>
       </w:r>
       <w:r>
         <w:t>MTP</w:t>
@@ -4458,13 +3574,7 @@
         <w:rPr>
           <w:rFonts w:hint="eastAsia"/>
         </w:rPr>
-        <w:t>实际交互的例子。在客户端向服务端发起</w:t>
-      </w:r>
-      <w:r>
-        <w:rPr>
-          <w:rFonts w:hint="eastAsia"/>
-        </w:rPr>
-        <w:t>T</w:t>
+        <w:t>实际交互的例子。在客户端向服务端发起T</w:t>
       </w:r>
       <w:r>
         <w:t>CP</w:t>
@@ -4473,13 +3583,7 @@
         <w:rPr>
           <w:rFonts w:hint="eastAsia"/>
         </w:rPr>
-        <w:t>连接请求并被接受后，服务端和客户端开始了基于</w:t>
-      </w:r>
-      <w:r>
-        <w:rPr>
-          <w:rFonts w:hint="eastAsia"/>
-        </w:rPr>
-        <w:t>T</w:t>
+        <w:t>连接请求并被接受后，服务端和客户端开始了基于T</w:t>
       </w:r>
       <w:r>
         <w:t>CP</w:t>
@@ -4488,13 +3592,7 @@
         <w:rPr>
           <w:rFonts w:hint="eastAsia"/>
         </w:rPr>
-        <w:t>和</w:t>
-      </w:r>
-      <w:r>
-        <w:rPr>
-          <w:rFonts w:hint="eastAsia"/>
-        </w:rPr>
-        <w:t>S</w:t>
+        <w:t>和S</w:t>
       </w:r>
       <w:r>
         <w:t>MTP</w:t>
@@ -4512,12 +3610,9 @@
         <w:jc w:val="center"/>
       </w:pPr>
       <w:r>
-        <w:rPr>
-          <w:noProof/>
-        </w:rPr>
         <w:drawing>
-          <wp:inline distT="0" distB="0" distL="0" distR="0" wp14:anchorId="7512354E" wp14:editId="5693DB35">
-            <wp:extent cx="3196346" cy="2193856"/>
+          <wp:inline distT="0" distB="0" distL="0" distR="0">
+            <wp:extent cx="3195955" cy="2193290"/>
             <wp:effectExtent l="0" t="0" r="4445" b="3810"/>
             <wp:docPr id="1" name="Picture 1"/>
             <wp:cNvGraphicFramePr>
@@ -4527,11 +3622,13 @@
               <a:graphicData uri="http://schemas.openxmlformats.org/drawingml/2006/picture">
                 <pic:pic xmlns:pic="http://schemas.openxmlformats.org/drawingml/2006/picture">
                   <pic:nvPicPr>
-                    <pic:cNvPr id="1" name="报文.png"/>
-                    <pic:cNvPicPr/>
+                    <pic:cNvPr id="1" name="Picture 1"/>
+                    <pic:cNvPicPr>
+                      <a:picLocks noChangeAspect="1"/>
+                    </pic:cNvPicPr>
                   </pic:nvPicPr>
                   <pic:blipFill>
-                    <a:blip r:embed="rId16" cstate="print">
+                    <a:blip r:embed="rId12" cstate="print">
                       <a:extLst>
                         <a:ext uri="{28A0092B-C50C-407E-A947-70E740481C1C}">
                           <a14:useLocalDpi xmlns:a14="http://schemas.microsoft.com/office/drawing/2010/main" val="0"/>
@@ -4560,110 +3657,80 @@
     </w:p>
     <w:p>
       <w:pPr>
-        <w:pStyle w:val="Caption"/>
-      </w:pPr>
-      <w:bookmarkStart w:id="12" w:name="_Ref6408958"/>
-      <w:r>
-        <w:rPr>
-          <w:rFonts w:hint="eastAsia"/>
-        </w:rPr>
-        <w:t>图</w:t>
-      </w:r>
-      <w:r>
-        <w:rPr>
-          <w:rFonts w:hint="eastAsia"/>
-        </w:rPr>
+        <w:pStyle w:val="13"/>
+      </w:pPr>
+      <w:bookmarkStart w:id="11" w:name="_Ref6408958"/>
+      <w:r>
+        <w:rPr>
+          <w:rFonts w:hint="eastAsia"/>
+        </w:rPr>
+        <w:t xml:space="preserve">图 </w:t>
+      </w:r>
+      <w:r>
+        <w:fldChar w:fldCharType="begin"/>
+      </w:r>
+      <w:r>
+        <w:instrText xml:space="preserve"> </w:instrText>
+      </w:r>
+      <w:r>
+        <w:rPr>
+          <w:rFonts w:hint="eastAsia"/>
+        </w:rPr>
+        <w:instrText xml:space="preserve">STYLEREF 1 \s</w:instrText>
+      </w:r>
+      <w:r>
+        <w:instrText xml:space="preserve"> </w:instrText>
+      </w:r>
+      <w:r>
+        <w:fldChar w:fldCharType="separate"/>
+      </w:r>
+      <w:r>
+        <w:t>4</w:t>
+      </w:r>
+      <w:r>
+        <w:fldChar w:fldCharType="end"/>
+      </w:r>
+      <w:r>
+        <w:t>.</w:t>
+      </w:r>
+      <w:r>
+        <w:fldChar w:fldCharType="begin"/>
+      </w:r>
+      <w:r>
+        <w:instrText xml:space="preserve"> </w:instrText>
+      </w:r>
+      <w:r>
+        <w:rPr>
+          <w:rFonts w:hint="eastAsia"/>
+        </w:rPr>
+        <w:instrText xml:space="preserve">SEQ 图 \* ARABIC \s 1</w:instrText>
+      </w:r>
+      <w:r>
+        <w:instrText xml:space="preserve"> </w:instrText>
+      </w:r>
+      <w:r>
+        <w:fldChar w:fldCharType="separate"/>
+      </w:r>
+      <w:r>
+        <w:t>1</w:t>
+      </w:r>
+      <w:r>
+        <w:fldChar w:fldCharType="end"/>
+      </w:r>
+      <w:bookmarkEnd w:id="11"/>
+      <w:r>
         <w:t xml:space="preserve"> </w:t>
       </w:r>
       <w:r>
-        <w:fldChar w:fldCharType="begin"/>
-      </w:r>
-      <w:r>
-        <w:instrText xml:space="preserve"> </w:instrText>
-      </w:r>
-      <w:r>
-        <w:rPr>
-          <w:rFonts w:hint="eastAsia"/>
-        </w:rPr>
-        <w:instrText>STYLEREF 1 \s</w:instrText>
-      </w:r>
-      <w:r>
-        <w:instrText xml:space="preserve"> </w:instrText>
-      </w:r>
-      <w:r>
-        <w:fldChar w:fldCharType="separate"/>
-      </w:r>
-      <w:r>
-        <w:rPr>
-          <w:noProof/>
-        </w:rPr>
-        <w:t>4</w:t>
-      </w:r>
-      <w:r>
-        <w:fldChar w:fldCharType="end"/>
-      </w:r>
-      <w:r>
-        <w:t>.</w:t>
-      </w:r>
-      <w:r>
-        <w:fldChar w:fldCharType="begin"/>
-      </w:r>
-      <w:r>
-        <w:instrText xml:space="preserve"> </w:instrText>
-      </w:r>
-      <w:r>
-        <w:rPr>
-          <w:rFonts w:hint="eastAsia"/>
-        </w:rPr>
-        <w:instrText xml:space="preserve">SEQ </w:instrText>
-      </w:r>
-      <w:r>
-        <w:rPr>
-          <w:rFonts w:hint="eastAsia"/>
-        </w:rPr>
-        <w:instrText>图</w:instrText>
-      </w:r>
-      <w:r>
-        <w:rPr>
-          <w:rFonts w:hint="eastAsia"/>
-        </w:rPr>
-        <w:instrText xml:space="preserve"> \* ARABIC \s 1</w:instrText>
-      </w:r>
-      <w:r>
-        <w:instrText xml:space="preserve"> </w:instrText>
-      </w:r>
-      <w:r>
-        <w:fldChar w:fldCharType="separate"/>
-      </w:r>
-      <w:r>
-        <w:rPr>
-          <w:noProof/>
-        </w:rPr>
-        <w:t>1</w:t>
-      </w:r>
-      <w:r>
-        <w:fldChar w:fldCharType="end"/>
-      </w:r>
-      <w:bookmarkEnd w:id="12"/>
-      <w:r>
-        <w:t xml:space="preserve"> </w:t>
-      </w:r>
-      <w:r>
-        <w:rPr>
-          <w:rFonts w:hint="eastAsia"/>
-        </w:rPr>
-        <w:t>SMTP</w:t>
-      </w:r>
-      <w:r>
-        <w:rPr>
-          <w:rFonts w:hint="eastAsia"/>
-        </w:rPr>
-        <w:t>交互实例</w:t>
-      </w:r>
-    </w:p>
-    <w:p>
-      <w:pPr>
-        <w:pStyle w:val="a0"/>
+        <w:rPr>
+          <w:rFonts w:hint="eastAsia"/>
+        </w:rPr>
+        <w:t>SMTP交互实例</w:t>
+      </w:r>
+    </w:p>
+    <w:p>
+      <w:pPr>
+        <w:pStyle w:val="3"/>
         <w:ind w:firstLine="360"/>
       </w:pPr>
       <w:r>
@@ -4673,64 +3740,12 @@
         <w:rPr>
           <w:rFonts w:hint="eastAsia"/>
         </w:rPr>
-        <w:t>一个</w:t>
-      </w:r>
-      <w:proofErr w:type="spellStart"/>
-      <w:r>
-        <w:rPr>
-          <w:rFonts w:hint="eastAsia"/>
-        </w:rPr>
-        <w:t>pcap</w:t>
-      </w:r>
-      <w:proofErr w:type="spellEnd"/>
-      <w:r>
-        <w:rPr>
-          <w:rFonts w:hint="eastAsia"/>
-        </w:rPr>
-        <w:t>文件中包含大量会话，有时我们只需要其中一部分或是只需要从某一</w:t>
-      </w:r>
-      <w:r>
-        <w:rPr>
-          <w:rFonts w:hint="eastAsia"/>
-        </w:rPr>
-        <w:t>IP</w:t>
-      </w:r>
-      <w:r>
-        <w:rPr>
-          <w:rFonts w:hint="eastAsia"/>
-        </w:rPr>
-        <w:t>发往另一个</w:t>
-      </w:r>
-      <w:r>
-        <w:rPr>
-          <w:rFonts w:hint="eastAsia"/>
-        </w:rPr>
-        <w:t>IP</w:t>
-      </w:r>
-      <w:r>
-        <w:rPr>
-          <w:rFonts w:hint="eastAsia"/>
-        </w:rPr>
-        <w:t>的会话。基于这种应用场景，我们设计了会话提取功能：从指定的</w:t>
-      </w:r>
-      <w:proofErr w:type="spellStart"/>
-      <w:r>
-        <w:rPr>
-          <w:rFonts w:hint="eastAsia"/>
-        </w:rPr>
-        <w:t>pcap</w:t>
-      </w:r>
-      <w:proofErr w:type="spellEnd"/>
-      <w:r>
-        <w:rPr>
-          <w:rFonts w:hint="eastAsia"/>
-        </w:rPr>
-        <w:t>文件中提取出符合特定条件的会话，并进行存储。提取的条件有两种：四元组提取和时间窗口提取，下面将分别介绍。</w:t>
-      </w:r>
-    </w:p>
-    <w:p>
-      <w:pPr>
-        <w:pStyle w:val="a0"/>
+        <w:t>一个pcap文件中包含大量会话，有时我们只需要其中一部分或是只需要从某一IP发往另一个IP的会话。基于这种应用场景，我们设计了会话提取功能：从指定的pcap文件中提取出符合特定条件的会话，并进行存储。提取的条件有两种：四元组提取和时间窗口提取，下面将分别介绍。</w:t>
+      </w:r>
+    </w:p>
+    <w:p>
+      <w:pPr>
+        <w:pStyle w:val="3"/>
         <w:ind w:firstLine="360"/>
       </w:pPr>
       <w:r>
@@ -4740,13 +3755,7 @@
         <w:rPr>
           <w:rFonts w:hint="eastAsia"/>
         </w:rPr>
-        <w:t>四元组提取指的是源</w:t>
-      </w:r>
-      <w:r>
-        <w:rPr>
-          <w:rFonts w:hint="eastAsia"/>
-        </w:rPr>
-        <w:t>I</w:t>
+        <w:t>四元组提取指的是源I</w:t>
       </w:r>
       <w:r>
         <w:t>P</w:t>
@@ -4755,24 +3764,12 @@
         <w:rPr>
           <w:rFonts w:hint="eastAsia"/>
         </w:rPr>
-        <w:t>地址、源端口、目的</w:t>
-      </w:r>
-      <w:r>
-        <w:rPr>
-          <w:rFonts w:hint="eastAsia"/>
-        </w:rPr>
-        <w:t>IP</w:t>
-      </w:r>
-      <w:r>
-        <w:rPr>
-          <w:rFonts w:hint="eastAsia"/>
-        </w:rPr>
-        <w:t>地址和目的端口四项条件，是最常用的会话的筛选条件。四元组的四个条件均为可选参数，即当参数不为空时根据传入的参数筛选符合条件的会话，当传入的参数为空时可以任意取值。</w:t>
-      </w:r>
-    </w:p>
-    <w:p>
-      <w:pPr>
-        <w:pStyle w:val="a0"/>
+        <w:t>地址、源端口、目的IP地址和目的端口四项条件，是最常用的会话的筛选条件。四元组的四个条件均为可选参数，即当参数不为空时根据传入的参数筛选符合条件的会话，当传入的参数为空时可以任意取值。</w:t>
+      </w:r>
+    </w:p>
+    <w:p>
+      <w:pPr>
+        <w:pStyle w:val="3"/>
         <w:ind w:firstLine="360"/>
       </w:pPr>
       <w:r>
@@ -4801,34 +3798,33 @@
     </w:p>
     <w:p>
       <w:pPr>
-        <w:pStyle w:val="Heading1"/>
+        <w:pStyle w:val="2"/>
         <w:spacing w:after="312"/>
       </w:pPr>
-      <w:bookmarkStart w:id="13" w:name="_Toc6246044"/>
-      <w:r>
-        <w:rPr>
-          <w:rFonts w:hint="eastAsia"/>
-        </w:rPr>
-        <w:lastRenderedPageBreak/>
+      <w:bookmarkStart w:id="12" w:name="_Toc6246044"/>
+      <w:r>
+        <w:rPr>
+          <w:rFonts w:hint="eastAsia"/>
+        </w:rPr>
         <w:t>实现方案</w:t>
       </w:r>
-      <w:bookmarkEnd w:id="13"/>
-    </w:p>
-    <w:p>
-      <w:pPr>
-        <w:pStyle w:val="a0"/>
+      <w:bookmarkEnd w:id="12"/>
+    </w:p>
+    <w:p>
+      <w:pPr>
+        <w:pStyle w:val="3"/>
         <w:ind w:firstLine="360"/>
       </w:pPr>
     </w:p>
     <w:p>
       <w:pPr>
-        <w:pStyle w:val="a0"/>
+        <w:pStyle w:val="3"/>
         <w:ind w:firstLine="360"/>
       </w:pPr>
     </w:p>
     <w:p>
       <w:pPr>
-        <w:pStyle w:val="a0"/>
+        <w:pStyle w:val="3"/>
         <w:ind w:firstLine="360"/>
       </w:pPr>
     </w:p>
@@ -4847,40 +3843,39 @@
     </w:p>
     <w:p>
       <w:pPr>
-        <w:pStyle w:val="Heading1"/>
+        <w:pStyle w:val="2"/>
         <w:spacing w:after="312"/>
       </w:pPr>
-      <w:bookmarkStart w:id="14" w:name="_Toc6246045"/>
-      <w:r>
-        <w:rPr>
-          <w:rFonts w:hint="eastAsia"/>
-        </w:rPr>
-        <w:lastRenderedPageBreak/>
+      <w:bookmarkStart w:id="13" w:name="_Toc6246045"/>
+      <w:r>
+        <w:rPr>
+          <w:rFonts w:hint="eastAsia"/>
+        </w:rPr>
         <w:t>集成方案</w:t>
       </w:r>
-      <w:bookmarkEnd w:id="14"/>
-    </w:p>
-    <w:p>
-      <w:pPr>
-        <w:pStyle w:val="a0"/>
+      <w:bookmarkEnd w:id="13"/>
+    </w:p>
+    <w:p>
+      <w:pPr>
+        <w:pStyle w:val="3"/>
         <w:ind w:firstLine="360"/>
       </w:pPr>
     </w:p>
     <w:p>
       <w:pPr>
-        <w:pStyle w:val="a0"/>
+        <w:pStyle w:val="3"/>
         <w:ind w:firstLine="360"/>
       </w:pPr>
     </w:p>
     <w:p>
       <w:pPr>
-        <w:pStyle w:val="a0"/>
+        <w:pStyle w:val="3"/>
         <w:ind w:firstLine="360"/>
       </w:pPr>
     </w:p>
     <w:p>
       <w:pPr>
-        <w:pStyle w:val="a0"/>
+        <w:pStyle w:val="3"/>
         <w:ind w:firstLine="360"/>
       </w:pPr>
     </w:p>
@@ -4888,82 +3883,62 @@
       <w:pgSz w:w="11906" w:h="16838"/>
       <w:pgMar w:top="1701" w:right="1134" w:bottom="1418" w:left="1701" w:header="567" w:footer="964" w:gutter="0"/>
       <w:pgNumType w:start="1"/>
-      <w:cols w:space="425"/>
-      <w:docGrid w:type="lines" w:linePitch="312"/>
+      <w:cols w:space="425" w:num="1"/>
+      <w:docGrid w:type="lines" w:linePitch="312" w:charSpace="0"/>
     </w:sectPr>
   </w:body>
 </w:document>
 </file>
 
-<file path=word/endnotes.xml><?xml version="1.0" encoding="utf-8"?>
-<w:endnotes xmlns:wpc="http://schemas.microsoft.com/office/word/2010/wordprocessingCanvas" xmlns:cx="http://schemas.microsoft.com/office/drawing/2014/chartex" xmlns:cx1="http://schemas.microsoft.com/office/drawing/2015/9/8/chartex" xmlns:cx2="http://schemas.microsoft.com/office/drawing/2015/10/21/chartex" xmlns:cx3="http://schemas.microsoft.com/office/drawing/2016/5/9/chartex" xmlns:cx4="http://schemas.microsoft.com/office/drawing/2016/5/10/chartex" xmlns:cx5="http://schemas.microsoft.com/office/drawing/2016/5/11/chartex" xmlns:cx6="http://schemas.microsoft.com/office/drawing/2016/5/12/chartex" xmlns:cx7="http://schemas.microsoft.com/office/drawing/2016/5/13/chartex" xmlns:cx8="http://schemas.microsoft.com/office/drawing/2016/5/14/chartex" xmlns:mc="http://schemas.openxmlformats.org/markup-compatibility/2006" xmlns:aink="http://schemas.microsoft.com/office/drawing/2016/ink" xmlns:am3d="http://schemas.microsoft.com/office/drawing/2017/model3d" xmlns:o="urn:schemas-microsoft-com:office:office" xmlns:r="http://schemas.openxmlformats.org/officeDocument/2006/relationships" xmlns:m="http://schemas.openxmlformats.org/officeDocument/2006/math" xmlns:v="urn:schemas-microsoft-com:vml" xmlns:wp14="http://schemas.microsoft.com/office/word/2010/wordprocessingDrawing" xmlns:wp="http://schemas.openxmlformats.org/drawingml/2006/wordprocessingDrawing" xmlns:w10="urn:schemas-microsoft-com:office:word" xmlns:w="http://schemas.openxmlformats.org/wordprocessingml/2006/main" xmlns:w14="http://schemas.microsoft.com/office/word/2010/wordml" xmlns:w15="http://schemas.microsoft.com/office/word/2012/wordml" xmlns:w16cid="http://schemas.microsoft.com/office/word/2016/wordml/cid" xmlns:w16se="http://schemas.microsoft.com/office/word/2015/wordml/symex" xmlns:wpg="http://schemas.microsoft.com/office/word/2010/wordprocessingGroup" xmlns:wpi="http://schemas.microsoft.com/office/word/2010/wordprocessingInk" xmlns:wne="http://schemas.microsoft.com/office/word/2006/wordml" xmlns:wps="http://schemas.microsoft.com/office/word/2010/wordprocessingShape" mc:Ignorable="w14 w15 w16se w16cid wp14">
-  <w:endnote w:type="separator" w:id="-1">
-    <w:p>
-      <w:r>
-        <w:separator/>
-      </w:r>
-    </w:p>
-  </w:endnote>
-  <w:endnote w:type="continuationSeparator" w:id="0">
-    <w:p>
-      <w:r>
-        <w:continuationSeparator/>
-      </w:r>
-    </w:p>
-  </w:endnote>
-</w:endnotes>
-</file>
-
 <file path=word/footer1.xml><?xml version="1.0" encoding="utf-8"?>
-<w:ftr xmlns:wpc="http://schemas.microsoft.com/office/word/2010/wordprocessingCanvas" xmlns:cx="http://schemas.microsoft.com/office/drawing/2014/chartex" xmlns:cx1="http://schemas.microsoft.com/office/drawing/2015/9/8/chartex" xmlns:cx2="http://schemas.microsoft.com/office/drawing/2015/10/21/chartex" xmlns:cx3="http://schemas.microsoft.com/office/drawing/2016/5/9/chartex" xmlns:cx4="http://schemas.microsoft.com/office/drawing/2016/5/10/chartex" xmlns:cx5="http://schemas.microsoft.com/office/drawing/2016/5/11/chartex" xmlns:cx6="http://schemas.microsoft.com/office/drawing/2016/5/12/chartex" xmlns:cx7="http://schemas.microsoft.com/office/drawing/2016/5/13/chartex" xmlns:cx8="http://schemas.microsoft.com/office/drawing/2016/5/14/chartex" xmlns:mc="http://schemas.openxmlformats.org/markup-compatibility/2006" xmlns:aink="http://schemas.microsoft.com/office/drawing/2016/ink" xmlns:am3d="http://schemas.microsoft.com/office/drawing/2017/model3d" xmlns:o="urn:schemas-microsoft-com:office:office" xmlns:r="http://schemas.openxmlformats.org/officeDocument/2006/relationships" xmlns:m="http://schemas.openxmlformats.org/officeDocument/2006/math" xmlns:v="urn:schemas-microsoft-com:vml" xmlns:wp14="http://schemas.microsoft.com/office/word/2010/wordprocessingDrawing" xmlns:wp="http://schemas.openxmlformats.org/drawingml/2006/wordprocessingDrawing" xmlns:w10="urn:schemas-microsoft-com:office:word" xmlns:w="http://schemas.openxmlformats.org/wordprocessingml/2006/main" xmlns:w14="http://schemas.microsoft.com/office/word/2010/wordml" xmlns:w15="http://schemas.microsoft.com/office/word/2012/wordml" xmlns:w16cid="http://schemas.microsoft.com/office/word/2016/wordml/cid" xmlns:w16se="http://schemas.microsoft.com/office/word/2015/wordml/symex" xmlns:wpg="http://schemas.microsoft.com/office/word/2010/wordprocessingGroup" xmlns:wpi="http://schemas.microsoft.com/office/word/2010/wordprocessingInk" xmlns:wne="http://schemas.microsoft.com/office/word/2006/wordml" xmlns:wps="http://schemas.microsoft.com/office/word/2010/wordprocessingShape" mc:Ignorable="w14 w15 w16se w16cid wp14">
+<w:ftr xmlns:wpc="http://schemas.microsoft.com/office/word/2010/wordprocessingCanvas" xmlns:mc="http://schemas.openxmlformats.org/markup-compatibility/2006" xmlns:o="urn:schemas-microsoft-com:office:office" xmlns:r="http://schemas.openxmlformats.org/officeDocument/2006/relationships" xmlns:m="http://schemas.openxmlformats.org/officeDocument/2006/math" xmlns:v="urn:schemas-microsoft-com:vml" xmlns:wp14="http://schemas.microsoft.com/office/word/2010/wordprocessingDrawing" xmlns:wp="http://schemas.openxmlformats.org/drawingml/2006/wordprocessingDrawing" xmlns:w10="urn:schemas-microsoft-com:office:word" xmlns:w="http://schemas.openxmlformats.org/wordprocessingml/2006/main" xmlns:w14="http://schemas.microsoft.com/office/word/2010/wordml" xmlns:w15="http://schemas.microsoft.com/office/word/2012/wordml" xmlns:wpg="http://schemas.microsoft.com/office/word/2010/wordprocessingGroup" xmlns:wpi="http://schemas.microsoft.com/office/word/2010/wordprocessingInk" xmlns:wne="http://schemas.microsoft.com/office/word/2006/wordml" xmlns:wps="http://schemas.microsoft.com/office/word/2010/wordprocessingShape" xmlns:wpsCustomData="http://www.wps.cn/officeDocument/2013/wpsCustomData" mc:Ignorable="w14 w15 wp14">
   <w:p>
     <w:pPr>
-      <w:pStyle w:val="Footer"/>
+      <w:pStyle w:val="17"/>
       <w:jc w:val="center"/>
     </w:pPr>
   </w:p>
   <w:p>
     <w:pPr>
-      <w:pStyle w:val="Footer"/>
+      <w:pStyle w:val="17"/>
     </w:pPr>
   </w:p>
 </w:ftr>
 </file>
 
 <file path=word/footer2.xml><?xml version="1.0" encoding="utf-8"?>
-<w:ftr xmlns:wpc="http://schemas.microsoft.com/office/word/2010/wordprocessingCanvas" xmlns:cx="http://schemas.microsoft.com/office/drawing/2014/chartex" xmlns:cx1="http://schemas.microsoft.com/office/drawing/2015/9/8/chartex" xmlns:cx2="http://schemas.microsoft.com/office/drawing/2015/10/21/chartex" xmlns:cx3="http://schemas.microsoft.com/office/drawing/2016/5/9/chartex" xmlns:cx4="http://schemas.microsoft.com/office/drawing/2016/5/10/chartex" xmlns:cx5="http://schemas.microsoft.com/office/drawing/2016/5/11/chartex" xmlns:cx6="http://schemas.microsoft.com/office/drawing/2016/5/12/chartex" xmlns:cx7="http://schemas.microsoft.com/office/drawing/2016/5/13/chartex" xmlns:cx8="http://schemas.microsoft.com/office/drawing/2016/5/14/chartex" xmlns:mc="http://schemas.openxmlformats.org/markup-compatibility/2006" xmlns:aink="http://schemas.microsoft.com/office/drawing/2016/ink" xmlns:am3d="http://schemas.microsoft.com/office/drawing/2017/model3d" xmlns:o="urn:schemas-microsoft-com:office:office" xmlns:r="http://schemas.openxmlformats.org/officeDocument/2006/relationships" xmlns:m="http://schemas.openxmlformats.org/officeDocument/2006/math" xmlns:v="urn:schemas-microsoft-com:vml" xmlns:wp14="http://schemas.microsoft.com/office/word/2010/wordprocessingDrawing" xmlns:wp="http://schemas.openxmlformats.org/drawingml/2006/wordprocessingDrawing" xmlns:w10="urn:schemas-microsoft-com:office:word" xmlns:w="http://schemas.openxmlformats.org/wordprocessingml/2006/main" xmlns:w14="http://schemas.microsoft.com/office/word/2010/wordml" xmlns:w15="http://schemas.microsoft.com/office/word/2012/wordml" xmlns:w16cid="http://schemas.microsoft.com/office/word/2016/wordml/cid" xmlns:w16se="http://schemas.microsoft.com/office/word/2015/wordml/symex" xmlns:wpg="http://schemas.microsoft.com/office/word/2010/wordprocessingGroup" xmlns:wpi="http://schemas.microsoft.com/office/word/2010/wordprocessingInk" xmlns:wne="http://schemas.microsoft.com/office/word/2006/wordml" xmlns:wps="http://schemas.microsoft.com/office/word/2010/wordprocessingShape" mc:Ignorable="w14 w15 w16se w16cid wp14">
+<w:ftr xmlns:wpc="http://schemas.microsoft.com/office/word/2010/wordprocessingCanvas" xmlns:mc="http://schemas.openxmlformats.org/markup-compatibility/2006" xmlns:o="urn:schemas-microsoft-com:office:office" xmlns:r="http://schemas.openxmlformats.org/officeDocument/2006/relationships" xmlns:m="http://schemas.openxmlformats.org/officeDocument/2006/math" xmlns:v="urn:schemas-microsoft-com:vml" xmlns:wp14="http://schemas.microsoft.com/office/word/2010/wordprocessingDrawing" xmlns:wp="http://schemas.openxmlformats.org/drawingml/2006/wordprocessingDrawing" xmlns:w10="urn:schemas-microsoft-com:office:word" xmlns:w="http://schemas.openxmlformats.org/wordprocessingml/2006/main" xmlns:w14="http://schemas.microsoft.com/office/word/2010/wordml" xmlns:w15="http://schemas.microsoft.com/office/word/2012/wordml" xmlns:wpg="http://schemas.microsoft.com/office/word/2010/wordprocessingGroup" xmlns:wpi="http://schemas.microsoft.com/office/word/2010/wordprocessingInk" xmlns:wne="http://schemas.microsoft.com/office/word/2006/wordml" xmlns:wps="http://schemas.microsoft.com/office/word/2010/wordprocessingShape" xmlns:wpsCustomData="http://www.wps.cn/officeDocument/2013/wpsCustomData" mc:Ignorable="w14 w15 wp14">
   <w:p>
     <w:pPr>
-      <w:pStyle w:val="Footer"/>
+      <w:pStyle w:val="17"/>
       <w:jc w:val="center"/>
     </w:pPr>
   </w:p>
   <w:p>
     <w:pPr>
-      <w:pStyle w:val="Footer"/>
+      <w:pStyle w:val="17"/>
     </w:pPr>
   </w:p>
 </w:ftr>
 </file>
 
 <file path=word/footer3.xml><?xml version="1.0" encoding="utf-8"?>
-<w:ftr xmlns:wpc="http://schemas.microsoft.com/office/word/2010/wordprocessingCanvas" xmlns:cx="http://schemas.microsoft.com/office/drawing/2014/chartex" xmlns:cx1="http://schemas.microsoft.com/office/drawing/2015/9/8/chartex" xmlns:cx2="http://schemas.microsoft.com/office/drawing/2015/10/21/chartex" xmlns:cx3="http://schemas.microsoft.com/office/drawing/2016/5/9/chartex" xmlns:cx4="http://schemas.microsoft.com/office/drawing/2016/5/10/chartex" xmlns:cx5="http://schemas.microsoft.com/office/drawing/2016/5/11/chartex" xmlns:cx6="http://schemas.microsoft.com/office/drawing/2016/5/12/chartex" xmlns:cx7="http://schemas.microsoft.com/office/drawing/2016/5/13/chartex" xmlns:cx8="http://schemas.microsoft.com/office/drawing/2016/5/14/chartex" xmlns:mc="http://schemas.openxmlformats.org/markup-compatibility/2006" xmlns:aink="http://schemas.microsoft.com/office/drawing/2016/ink" xmlns:am3d="http://schemas.microsoft.com/office/drawing/2017/model3d" xmlns:o="urn:schemas-microsoft-com:office:office" xmlns:r="http://schemas.openxmlformats.org/officeDocument/2006/relationships" xmlns:m="http://schemas.openxmlformats.org/officeDocument/2006/math" xmlns:v="urn:schemas-microsoft-com:vml" xmlns:wp14="http://schemas.microsoft.com/office/word/2010/wordprocessingDrawing" xmlns:wp="http://schemas.openxmlformats.org/drawingml/2006/wordprocessingDrawing" xmlns:w10="urn:schemas-microsoft-com:office:word" xmlns:w="http://schemas.openxmlformats.org/wordprocessingml/2006/main" xmlns:w14="http://schemas.microsoft.com/office/word/2010/wordml" xmlns:w15="http://schemas.microsoft.com/office/word/2012/wordml" xmlns:w16cid="http://schemas.microsoft.com/office/word/2016/wordml/cid" xmlns:w16se="http://schemas.microsoft.com/office/word/2015/wordml/symex" xmlns:wpg="http://schemas.microsoft.com/office/word/2010/wordprocessingGroup" xmlns:wpi="http://schemas.microsoft.com/office/word/2010/wordprocessingInk" xmlns:wne="http://schemas.microsoft.com/office/word/2006/wordml" xmlns:wps="http://schemas.microsoft.com/office/word/2010/wordprocessingShape" mc:Ignorable="w14 w15 w16se w16cid wp14">
+<w:ftr xmlns:wpc="http://schemas.microsoft.com/office/word/2010/wordprocessingCanvas" xmlns:mc="http://schemas.openxmlformats.org/markup-compatibility/2006" xmlns:o="urn:schemas-microsoft-com:office:office" xmlns:r="http://schemas.openxmlformats.org/officeDocument/2006/relationships" xmlns:m="http://schemas.openxmlformats.org/officeDocument/2006/math" xmlns:v="urn:schemas-microsoft-com:vml" xmlns:wp14="http://schemas.microsoft.com/office/word/2010/wordprocessingDrawing" xmlns:wp="http://schemas.openxmlformats.org/drawingml/2006/wordprocessingDrawing" xmlns:w10="urn:schemas-microsoft-com:office:word" xmlns:w="http://schemas.openxmlformats.org/wordprocessingml/2006/main" xmlns:w14="http://schemas.microsoft.com/office/word/2010/wordml" xmlns:w15="http://schemas.microsoft.com/office/word/2012/wordml" xmlns:wpg="http://schemas.microsoft.com/office/word/2010/wordprocessingGroup" xmlns:wpi="http://schemas.microsoft.com/office/word/2010/wordprocessingInk" xmlns:wne="http://schemas.microsoft.com/office/word/2006/wordml" xmlns:wps="http://schemas.microsoft.com/office/word/2010/wordprocessingShape" xmlns:wpsCustomData="http://www.wps.cn/officeDocument/2013/wpsCustomData" mc:Ignorable="w14 w15 wp14">
   <w:sdt>
     <w:sdtPr>
       <w:id w:val="269831588"/>
     </w:sdtPr>
-    <w:sdtEndPr/>
     <w:sdtContent>
       <w:p>
         <w:pPr>
-          <w:pStyle w:val="Footer"/>
+          <w:pStyle w:val="17"/>
           <w:jc w:val="center"/>
         </w:pPr>
         <w:r>
           <w:fldChar w:fldCharType="begin"/>
         </w:r>
         <w:r>
-          <w:instrText>PAGE   \* MERGEFORMAT</w:instrText>
+          <w:instrText xml:space="preserve">PAGE   \* MERGEFORMAT</w:instrText>
         </w:r>
         <w:r>
           <w:fldChar w:fldCharType="separate"/>
@@ -4982,51 +3957,19 @@
   </w:sdt>
   <w:p>
     <w:pPr>
-      <w:pStyle w:val="Footer"/>
+      <w:pStyle w:val="17"/>
     </w:pPr>
   </w:p>
 </w:ftr>
 </file>
 
-<file path=word/footnotes.xml><?xml version="1.0" encoding="utf-8"?>
-<w:footnotes xmlns:wpc="http://schemas.microsoft.com/office/word/2010/wordprocessingCanvas" xmlns:cx="http://schemas.microsoft.com/office/drawing/2014/chartex" xmlns:cx1="http://schemas.microsoft.com/office/drawing/2015/9/8/chartex" xmlns:cx2="http://schemas.microsoft.com/office/drawing/2015/10/21/chartex" xmlns:cx3="http://schemas.microsoft.com/office/drawing/2016/5/9/chartex" xmlns:cx4="http://schemas.microsoft.com/office/drawing/2016/5/10/chartex" xmlns:cx5="http://schemas.microsoft.com/office/drawing/2016/5/11/chartex" xmlns:cx6="http://schemas.microsoft.com/office/drawing/2016/5/12/chartex" xmlns:cx7="http://schemas.microsoft.com/office/drawing/2016/5/13/chartex" xmlns:cx8="http://schemas.microsoft.com/office/drawing/2016/5/14/chartex" xmlns:mc="http://schemas.openxmlformats.org/markup-compatibility/2006" xmlns:aink="http://schemas.microsoft.com/office/drawing/2016/ink" xmlns:am3d="http://schemas.microsoft.com/office/drawing/2017/model3d" xmlns:o="urn:schemas-microsoft-com:office:office" xmlns:r="http://schemas.openxmlformats.org/officeDocument/2006/relationships" xmlns:m="http://schemas.openxmlformats.org/officeDocument/2006/math" xmlns:v="urn:schemas-microsoft-com:vml" xmlns:wp14="http://schemas.microsoft.com/office/word/2010/wordprocessingDrawing" xmlns:wp="http://schemas.openxmlformats.org/drawingml/2006/wordprocessingDrawing" xmlns:w10="urn:schemas-microsoft-com:office:word" xmlns:w="http://schemas.openxmlformats.org/wordprocessingml/2006/main" xmlns:w14="http://schemas.microsoft.com/office/word/2010/wordml" xmlns:w15="http://schemas.microsoft.com/office/word/2012/wordml" xmlns:w16cid="http://schemas.microsoft.com/office/word/2016/wordml/cid" xmlns:w16se="http://schemas.microsoft.com/office/word/2015/wordml/symex" xmlns:wpg="http://schemas.microsoft.com/office/word/2010/wordprocessingGroup" xmlns:wpi="http://schemas.microsoft.com/office/word/2010/wordprocessingInk" xmlns:wne="http://schemas.microsoft.com/office/word/2006/wordml" xmlns:wps="http://schemas.microsoft.com/office/word/2010/wordprocessingShape" mc:Ignorable="w14 w15 w16se w16cid wp14">
-  <w:footnote w:type="separator" w:id="-1">
-    <w:p>
-      <w:r>
-        <w:separator/>
-      </w:r>
-    </w:p>
-  </w:footnote>
-  <w:footnote w:type="continuationSeparator" w:id="0">
-    <w:p>
-      <w:r>
-        <w:continuationSeparator/>
-      </w:r>
-    </w:p>
-  </w:footnote>
-</w:footnotes>
-</file>
-
 <file path=word/header1.xml><?xml version="1.0" encoding="utf-8"?>
-<w:hdr xmlns:wpc="http://schemas.microsoft.com/office/word/2010/wordprocessingCanvas" xmlns:cx="http://schemas.microsoft.com/office/drawing/2014/chartex" xmlns:cx1="http://schemas.microsoft.com/office/drawing/2015/9/8/chartex" xmlns:cx2="http://schemas.microsoft.com/office/drawing/2015/10/21/chartex" xmlns:cx3="http://schemas.microsoft.com/office/drawing/2016/5/9/chartex" xmlns:cx4="http://schemas.microsoft.com/office/drawing/2016/5/10/chartex" xmlns:cx5="http://schemas.microsoft.com/office/drawing/2016/5/11/chartex" xmlns:cx6="http://schemas.microsoft.com/office/drawing/2016/5/12/chartex" xmlns:cx7="http://schemas.microsoft.com/office/drawing/2016/5/13/chartex" xmlns:cx8="http://schemas.microsoft.com/office/drawing/2016/5/14/chartex" xmlns:mc="http://schemas.openxmlformats.org/markup-compatibility/2006" xmlns:aink="http://schemas.microsoft.com/office/drawing/2016/ink" xmlns:am3d="http://schemas.microsoft.com/office/drawing/2017/model3d" xmlns:o="urn:schemas-microsoft-com:office:office" xmlns:r="http://schemas.openxmlformats.org/officeDocument/2006/relationships" xmlns:m="http://schemas.openxmlformats.org/officeDocument/2006/math" xmlns:v="urn:schemas-microsoft-com:vml" xmlns:wp14="http://schemas.microsoft.com/office/word/2010/wordprocessingDrawing" xmlns:wp="http://schemas.openxmlformats.org/drawingml/2006/wordprocessingDrawing" xmlns:w10="urn:schemas-microsoft-com:office:word" xmlns:w="http://schemas.openxmlformats.org/wordprocessingml/2006/main" xmlns:w14="http://schemas.microsoft.com/office/word/2010/wordml" xmlns:w15="http://schemas.microsoft.com/office/word/2012/wordml" xmlns:w16cid="http://schemas.microsoft.com/office/word/2016/wordml/cid" xmlns:w16se="http://schemas.microsoft.com/office/word/2015/wordml/symex" xmlns:wpg="http://schemas.microsoft.com/office/word/2010/wordprocessingGroup" xmlns:wpi="http://schemas.microsoft.com/office/word/2010/wordprocessingInk" xmlns:wne="http://schemas.microsoft.com/office/word/2006/wordml" xmlns:wps="http://schemas.microsoft.com/office/word/2010/wordprocessingShape" mc:Ignorable="w14 w15 w16se w16cid wp14">
+<w:hdr xmlns:wpc="http://schemas.microsoft.com/office/word/2010/wordprocessingCanvas" xmlns:mc="http://schemas.openxmlformats.org/markup-compatibility/2006" xmlns:o="urn:schemas-microsoft-com:office:office" xmlns:r="http://schemas.openxmlformats.org/officeDocument/2006/relationships" xmlns:m="http://schemas.openxmlformats.org/officeDocument/2006/math" xmlns:v="urn:schemas-microsoft-com:vml" xmlns:wp14="http://schemas.microsoft.com/office/word/2010/wordprocessingDrawing" xmlns:wp="http://schemas.openxmlformats.org/drawingml/2006/wordprocessingDrawing" xmlns:w10="urn:schemas-microsoft-com:office:word" xmlns:w="http://schemas.openxmlformats.org/wordprocessingml/2006/main" xmlns:w14="http://schemas.microsoft.com/office/word/2010/wordml" xmlns:w15="http://schemas.microsoft.com/office/word/2012/wordml" xmlns:wpg="http://schemas.microsoft.com/office/word/2010/wordprocessingGroup" xmlns:wpi="http://schemas.microsoft.com/office/word/2010/wordprocessingInk" xmlns:wne="http://schemas.microsoft.com/office/word/2006/wordml" xmlns:wps="http://schemas.microsoft.com/office/word/2010/wordprocessingShape" xmlns:wpsCustomData="http://www.wps.cn/officeDocument/2013/wpsCustomData" mc:Ignorable="w14 w15 wp14">
   <w:p>
     <w:pPr>
-      <w:pStyle w:val="Header"/>
+      <w:pStyle w:val="19"/>
       <w:pBdr>
-        <w:bottom w:val="none" w:sz="0" w:space="0" w:color="auto"/>
-      </w:pBdr>
-    </w:pPr>
-  </w:p>
-</w:hdr>
-</file>
-
-<file path=word/header2.xml><?xml version="1.0" encoding="utf-8"?>
-<w:hdr xmlns:wpc="http://schemas.microsoft.com/office/word/2010/wordprocessingCanvas" xmlns:cx="http://schemas.microsoft.com/office/drawing/2014/chartex" xmlns:cx1="http://schemas.microsoft.com/office/drawing/2015/9/8/chartex" xmlns:cx2="http://schemas.microsoft.com/office/drawing/2015/10/21/chartex" xmlns:cx3="http://schemas.microsoft.com/office/drawing/2016/5/9/chartex" xmlns:cx4="http://schemas.microsoft.com/office/drawing/2016/5/10/chartex" xmlns:cx5="http://schemas.microsoft.com/office/drawing/2016/5/11/chartex" xmlns:cx6="http://schemas.microsoft.com/office/drawing/2016/5/12/chartex" xmlns:cx7="http://schemas.microsoft.com/office/drawing/2016/5/13/chartex" xmlns:cx8="http://schemas.microsoft.com/office/drawing/2016/5/14/chartex" xmlns:mc="http://schemas.openxmlformats.org/markup-compatibility/2006" xmlns:aink="http://schemas.microsoft.com/office/drawing/2016/ink" xmlns:am3d="http://schemas.microsoft.com/office/drawing/2017/model3d" xmlns:o="urn:schemas-microsoft-com:office:office" xmlns:r="http://schemas.openxmlformats.org/officeDocument/2006/relationships" xmlns:m="http://schemas.openxmlformats.org/officeDocument/2006/math" xmlns:v="urn:schemas-microsoft-com:vml" xmlns:wp14="http://schemas.microsoft.com/office/word/2010/wordprocessingDrawing" xmlns:wp="http://schemas.openxmlformats.org/drawingml/2006/wordprocessingDrawing" xmlns:w10="urn:schemas-microsoft-com:office:word" xmlns:w="http://schemas.openxmlformats.org/wordprocessingml/2006/main" xmlns:w14="http://schemas.microsoft.com/office/word/2010/wordml" xmlns:w15="http://schemas.microsoft.com/office/word/2012/wordml" xmlns:w16cid="http://schemas.microsoft.com/office/word/2016/wordml/cid" xmlns:w16se="http://schemas.microsoft.com/office/word/2015/wordml/symex" xmlns:wpg="http://schemas.microsoft.com/office/word/2010/wordprocessingGroup" xmlns:wpi="http://schemas.microsoft.com/office/word/2010/wordprocessingInk" xmlns:wne="http://schemas.microsoft.com/office/word/2006/wordml" xmlns:wps="http://schemas.microsoft.com/office/word/2010/wordprocessingShape" mc:Ignorable="w14 w15 w16se w16cid wp14">
-  <w:p>
-    <w:pPr>
-      <w:pStyle w:val="Header"/>
-      <w:pBdr>
-        <w:bottom w:val="none" w:sz="0" w:space="0" w:color="auto"/>
+        <w:bottom w:val="none" w:color="auto" w:sz="0" w:space="0"/>
       </w:pBdr>
       <w:jc w:val="right"/>
     </w:pPr>
@@ -5040,11 +3983,24 @@
 </w:hdr>
 </file>
 
-<file path=word/header3.xml><?xml version="1.0" encoding="utf-8"?>
-<w:hdr xmlns:wpc="http://schemas.microsoft.com/office/word/2010/wordprocessingCanvas" xmlns:cx="http://schemas.microsoft.com/office/drawing/2014/chartex" xmlns:cx1="http://schemas.microsoft.com/office/drawing/2015/9/8/chartex" xmlns:cx2="http://schemas.microsoft.com/office/drawing/2015/10/21/chartex" xmlns:cx3="http://schemas.microsoft.com/office/drawing/2016/5/9/chartex" xmlns:cx4="http://schemas.microsoft.com/office/drawing/2016/5/10/chartex" xmlns:cx5="http://schemas.microsoft.com/office/drawing/2016/5/11/chartex" xmlns:cx6="http://schemas.microsoft.com/office/drawing/2016/5/12/chartex" xmlns:cx7="http://schemas.microsoft.com/office/drawing/2016/5/13/chartex" xmlns:cx8="http://schemas.microsoft.com/office/drawing/2016/5/14/chartex" xmlns:mc="http://schemas.openxmlformats.org/markup-compatibility/2006" xmlns:aink="http://schemas.microsoft.com/office/drawing/2016/ink" xmlns:am3d="http://schemas.microsoft.com/office/drawing/2017/model3d" xmlns:o="urn:schemas-microsoft-com:office:office" xmlns:r="http://schemas.openxmlformats.org/officeDocument/2006/relationships" xmlns:m="http://schemas.openxmlformats.org/officeDocument/2006/math" xmlns:v="urn:schemas-microsoft-com:vml" xmlns:wp14="http://schemas.microsoft.com/office/word/2010/wordprocessingDrawing" xmlns:wp="http://schemas.openxmlformats.org/drawingml/2006/wordprocessingDrawing" xmlns:w10="urn:schemas-microsoft-com:office:word" xmlns:w="http://schemas.openxmlformats.org/wordprocessingml/2006/main" xmlns:w14="http://schemas.microsoft.com/office/word/2010/wordml" xmlns:w15="http://schemas.microsoft.com/office/word/2012/wordml" xmlns:w16cid="http://schemas.microsoft.com/office/word/2016/wordml/cid" xmlns:w16se="http://schemas.microsoft.com/office/word/2015/wordml/symex" xmlns:wpg="http://schemas.microsoft.com/office/word/2010/wordprocessingGroup" xmlns:wpi="http://schemas.microsoft.com/office/word/2010/wordprocessingInk" xmlns:wne="http://schemas.microsoft.com/office/word/2006/wordml" xmlns:wps="http://schemas.microsoft.com/office/word/2010/wordprocessingShape" mc:Ignorable="w14 w15 w16se w16cid wp14">
+<file path=word/header2.xml><?xml version="1.0" encoding="utf-8"?>
+<w:hdr xmlns:wpc="http://schemas.microsoft.com/office/word/2010/wordprocessingCanvas" xmlns:mc="http://schemas.openxmlformats.org/markup-compatibility/2006" xmlns:o="urn:schemas-microsoft-com:office:office" xmlns:r="http://schemas.openxmlformats.org/officeDocument/2006/relationships" xmlns:m="http://schemas.openxmlformats.org/officeDocument/2006/math" xmlns:v="urn:schemas-microsoft-com:vml" xmlns:wp14="http://schemas.microsoft.com/office/word/2010/wordprocessingDrawing" xmlns:wp="http://schemas.openxmlformats.org/drawingml/2006/wordprocessingDrawing" xmlns:w10="urn:schemas-microsoft-com:office:word" xmlns:w="http://schemas.openxmlformats.org/wordprocessingml/2006/main" xmlns:w14="http://schemas.microsoft.com/office/word/2010/wordml" xmlns:w15="http://schemas.microsoft.com/office/word/2012/wordml" xmlns:wpg="http://schemas.microsoft.com/office/word/2010/wordprocessingGroup" xmlns:wpi="http://schemas.microsoft.com/office/word/2010/wordprocessingInk" xmlns:wne="http://schemas.microsoft.com/office/word/2006/wordml" xmlns:wps="http://schemas.microsoft.com/office/word/2010/wordprocessingShape" xmlns:wpsCustomData="http://www.wps.cn/officeDocument/2013/wpsCustomData" mc:Ignorable="w14 w15 wp14">
   <w:p>
     <w:pPr>
-      <w:pStyle w:val="Header"/>
+      <w:pStyle w:val="19"/>
+      <w:pBdr>
+        <w:bottom w:val="none" w:color="auto" w:sz="0" w:space="0"/>
+      </w:pBdr>
+    </w:pPr>
+  </w:p>
+</w:hdr>
+</file>
+
+<file path=word/header3.xml><?xml version="1.0" encoding="utf-8"?>
+<w:hdr xmlns:wpc="http://schemas.microsoft.com/office/word/2010/wordprocessingCanvas" xmlns:mc="http://schemas.openxmlformats.org/markup-compatibility/2006" xmlns:o="urn:schemas-microsoft-com:office:office" xmlns:r="http://schemas.openxmlformats.org/officeDocument/2006/relationships" xmlns:m="http://schemas.openxmlformats.org/officeDocument/2006/math" xmlns:v="urn:schemas-microsoft-com:vml" xmlns:wp14="http://schemas.microsoft.com/office/word/2010/wordprocessingDrawing" xmlns:wp="http://schemas.openxmlformats.org/drawingml/2006/wordprocessingDrawing" xmlns:w10="urn:schemas-microsoft-com:office:word" xmlns:w="http://schemas.openxmlformats.org/wordprocessingml/2006/main" xmlns:w14="http://schemas.microsoft.com/office/word/2010/wordml" xmlns:w15="http://schemas.microsoft.com/office/word/2012/wordml" xmlns:wpg="http://schemas.microsoft.com/office/word/2010/wordprocessingGroup" xmlns:wpi="http://schemas.microsoft.com/office/word/2010/wordprocessingInk" xmlns:wne="http://schemas.microsoft.com/office/word/2006/wordml" xmlns:wps="http://schemas.microsoft.com/office/word/2010/wordprocessingShape" xmlns:wpsCustomData="http://www.wps.cn/officeDocument/2013/wpsCustomData" mc:Ignorable="w14 w15 wp14">
+  <w:p>
+    <w:pPr>
+      <w:pStyle w:val="19"/>
       <w:jc w:val="right"/>
     </w:pPr>
     <w:r>
@@ -5058,12 +4014,12 @@
 </file>
 
 <file path=word/numbering.xml><?xml version="1.0" encoding="utf-8"?>
-<w:numbering xmlns:wpc="http://schemas.microsoft.com/office/word/2010/wordprocessingCanvas" xmlns:cx="http://schemas.microsoft.com/office/drawing/2014/chartex" xmlns:cx1="http://schemas.microsoft.com/office/drawing/2015/9/8/chartex" xmlns:cx2="http://schemas.microsoft.com/office/drawing/2015/10/21/chartex" xmlns:cx3="http://schemas.microsoft.com/office/drawing/2016/5/9/chartex" xmlns:cx4="http://schemas.microsoft.com/office/drawing/2016/5/10/chartex" xmlns:cx5="http://schemas.microsoft.com/office/drawing/2016/5/11/chartex" xmlns:cx6="http://schemas.microsoft.com/office/drawing/2016/5/12/chartex" xmlns:cx7="http://schemas.microsoft.com/office/drawing/2016/5/13/chartex" xmlns:cx8="http://schemas.microsoft.com/office/drawing/2016/5/14/chartex" xmlns:mc="http://schemas.openxmlformats.org/markup-compatibility/2006" xmlns:aink="http://schemas.microsoft.com/office/drawing/2016/ink" xmlns:am3d="http://schemas.microsoft.com/office/drawing/2017/model3d" xmlns:o="urn:schemas-microsoft-com:office:office" xmlns:r="http://schemas.openxmlformats.org/officeDocument/2006/relationships" xmlns:m="http://schemas.openxmlformats.org/officeDocument/2006/math" xmlns:v="urn:schemas-microsoft-com:vml" xmlns:wp14="http://schemas.microsoft.com/office/word/2010/wordprocessingDrawing" xmlns:wp="http://schemas.openxmlformats.org/drawingml/2006/wordprocessingDrawing" xmlns:w10="urn:schemas-microsoft-com:office:word" xmlns:w="http://schemas.openxmlformats.org/wordprocessingml/2006/main" xmlns:w14="http://schemas.microsoft.com/office/word/2010/wordml" xmlns:w15="http://schemas.microsoft.com/office/word/2012/wordml" xmlns:w16cid="http://schemas.microsoft.com/office/word/2016/wordml/cid" xmlns:w16se="http://schemas.microsoft.com/office/word/2015/wordml/symex" xmlns:wpg="http://schemas.microsoft.com/office/word/2010/wordprocessingGroup" xmlns:wpi="http://schemas.microsoft.com/office/word/2010/wordprocessingInk" xmlns:wne="http://schemas.microsoft.com/office/word/2006/wordml" xmlns:wps="http://schemas.microsoft.com/office/word/2010/wordprocessingShape" mc:Ignorable="w14 w15 w16se w16cid wp14">
-  <w:abstractNum w:abstractNumId="0" w15:restartNumberingAfterBreak="0">
+<w:numbering xmlns:wpc="http://schemas.microsoft.com/office/word/2010/wordprocessingCanvas" xmlns:mc="http://schemas.openxmlformats.org/markup-compatibility/2006" xmlns:o="urn:schemas-microsoft-com:office:office" xmlns:r="http://schemas.openxmlformats.org/officeDocument/2006/relationships" xmlns:m="http://schemas.openxmlformats.org/officeDocument/2006/math" xmlns:v="urn:schemas-microsoft-com:vml" xmlns:wp14="http://schemas.microsoft.com/office/word/2010/wordprocessingDrawing" xmlns:wp="http://schemas.openxmlformats.org/drawingml/2006/wordprocessingDrawing" xmlns:w10="urn:schemas-microsoft-com:office:word" xmlns:w="http://schemas.openxmlformats.org/wordprocessingml/2006/main" xmlns:w14="http://schemas.microsoft.com/office/word/2010/wordml" xmlns:wpg="http://schemas.microsoft.com/office/word/2010/wordprocessingGroup" xmlns:wpi="http://schemas.microsoft.com/office/word/2010/wordprocessingInk" xmlns:wne="http://schemas.microsoft.com/office/word/2006/wordml" xmlns:wps="http://schemas.microsoft.com/office/word/2010/wordprocessingShape" mc:Ignorable="w14 wp14">
+  <w:abstractNum w:abstractNumId="0">
     <w:nsid w:val="01401408"/>
     <w:multiLevelType w:val="multilevel"/>
     <w:tmpl w:val="01401408"/>
-    <w:lvl w:ilvl="0">
+    <w:lvl w:ilvl="0" w:tentative="0">
       <w:start w:val="1"/>
       <w:numFmt w:val="decimal"/>
       <w:lvlText w:val="%1)"/>
@@ -5075,7 +4031,7 @@
         <w:rFonts w:hint="default"/>
       </w:rPr>
     </w:lvl>
-    <w:lvl w:ilvl="1">
+    <w:lvl w:ilvl="1" w:tentative="0">
       <w:start w:val="1"/>
       <w:numFmt w:val="bullet"/>
       <w:lvlText w:val=""/>
@@ -5084,10 +4040,10 @@
         <w:ind w:left="1200" w:hanging="420"/>
       </w:pPr>
       <w:rPr>
-        <w:rFonts w:ascii="Wingdings" w:hAnsi="Wingdings" w:hint="default"/>
+        <w:rFonts w:hint="default" w:ascii="Wingdings" w:hAnsi="Wingdings"/>
       </w:rPr>
     </w:lvl>
-    <w:lvl w:ilvl="2">
+    <w:lvl w:ilvl="2" w:tentative="0">
       <w:start w:val="1"/>
       <w:numFmt w:val="bullet"/>
       <w:lvlText w:val=""/>
@@ -5096,10 +4052,10 @@
         <w:ind w:left="1620" w:hanging="420"/>
       </w:pPr>
       <w:rPr>
-        <w:rFonts w:ascii="Wingdings" w:hAnsi="Wingdings" w:hint="default"/>
+        <w:rFonts w:hint="default" w:ascii="Wingdings" w:hAnsi="Wingdings"/>
       </w:rPr>
     </w:lvl>
-    <w:lvl w:ilvl="3">
+    <w:lvl w:ilvl="3" w:tentative="0">
       <w:start w:val="1"/>
       <w:numFmt w:val="bullet"/>
       <w:lvlText w:val=""/>
@@ -5108,10 +4064,10 @@
         <w:ind w:left="2040" w:hanging="420"/>
       </w:pPr>
       <w:rPr>
-        <w:rFonts w:ascii="Wingdings" w:hAnsi="Wingdings" w:hint="default"/>
+        <w:rFonts w:hint="default" w:ascii="Wingdings" w:hAnsi="Wingdings"/>
       </w:rPr>
     </w:lvl>
-    <w:lvl w:ilvl="4">
+    <w:lvl w:ilvl="4" w:tentative="0">
       <w:start w:val="1"/>
       <w:numFmt w:val="bullet"/>
       <w:lvlText w:val=""/>
@@ -5120,10 +4076,10 @@
         <w:ind w:left="2460" w:hanging="420"/>
       </w:pPr>
       <w:rPr>
-        <w:rFonts w:ascii="Wingdings" w:hAnsi="Wingdings" w:hint="default"/>
+        <w:rFonts w:hint="default" w:ascii="Wingdings" w:hAnsi="Wingdings"/>
       </w:rPr>
     </w:lvl>
-    <w:lvl w:ilvl="5">
+    <w:lvl w:ilvl="5" w:tentative="0">
       <w:start w:val="1"/>
       <w:numFmt w:val="bullet"/>
       <w:lvlText w:val=""/>
@@ -5132,10 +4088,10 @@
         <w:ind w:left="2880" w:hanging="420"/>
       </w:pPr>
       <w:rPr>
-        <w:rFonts w:ascii="Wingdings" w:hAnsi="Wingdings" w:hint="default"/>
+        <w:rFonts w:hint="default" w:ascii="Wingdings" w:hAnsi="Wingdings"/>
       </w:rPr>
     </w:lvl>
-    <w:lvl w:ilvl="6">
+    <w:lvl w:ilvl="6" w:tentative="0">
       <w:start w:val="1"/>
       <w:numFmt w:val="bullet"/>
       <w:lvlText w:val=""/>
@@ -5144,10 +4100,10 @@
         <w:ind w:left="3300" w:hanging="420"/>
       </w:pPr>
       <w:rPr>
-        <w:rFonts w:ascii="Wingdings" w:hAnsi="Wingdings" w:hint="default"/>
+        <w:rFonts w:hint="default" w:ascii="Wingdings" w:hAnsi="Wingdings"/>
       </w:rPr>
     </w:lvl>
-    <w:lvl w:ilvl="7">
+    <w:lvl w:ilvl="7" w:tentative="0">
       <w:start w:val="1"/>
       <w:numFmt w:val="bullet"/>
       <w:lvlText w:val=""/>
@@ -5156,10 +4112,10 @@
         <w:ind w:left="3720" w:hanging="420"/>
       </w:pPr>
       <w:rPr>
-        <w:rFonts w:ascii="Wingdings" w:hAnsi="Wingdings" w:hint="default"/>
+        <w:rFonts w:hint="default" w:ascii="Wingdings" w:hAnsi="Wingdings"/>
       </w:rPr>
     </w:lvl>
-    <w:lvl w:ilvl="8">
+    <w:lvl w:ilvl="8" w:tentative="0">
       <w:start w:val="1"/>
       <w:numFmt w:val="bullet"/>
       <w:lvlText w:val=""/>
@@ -5168,15 +4124,15 @@
         <w:ind w:left="4140" w:hanging="420"/>
       </w:pPr>
       <w:rPr>
-        <w:rFonts w:ascii="Wingdings" w:hAnsi="Wingdings" w:hint="default"/>
+        <w:rFonts w:hint="default" w:ascii="Wingdings" w:hAnsi="Wingdings"/>
       </w:rPr>
     </w:lvl>
   </w:abstractNum>
-  <w:abstractNum w:abstractNumId="1" w15:restartNumberingAfterBreak="0">
+  <w:abstractNum w:abstractNumId="1">
     <w:nsid w:val="0C153898"/>
     <w:multiLevelType w:val="multilevel"/>
     <w:tmpl w:val="0C153898"/>
-    <w:lvl w:ilvl="0">
+    <w:lvl w:ilvl="0" w:tentative="0">
       <w:start w:val="1"/>
       <w:numFmt w:val="decimal"/>
       <w:lvlText w:val="%1)"/>
@@ -5185,7 +4141,7 @@
         <w:ind w:left="845" w:hanging="420"/>
       </w:pPr>
     </w:lvl>
-    <w:lvl w:ilvl="1">
+    <w:lvl w:ilvl="1" w:tentative="0">
       <w:start w:val="1"/>
       <w:numFmt w:val="lowerLetter"/>
       <w:lvlText w:val="%2)"/>
@@ -5194,7 +4150,7 @@
         <w:ind w:left="1265" w:hanging="420"/>
       </w:pPr>
     </w:lvl>
-    <w:lvl w:ilvl="2">
+    <w:lvl w:ilvl="2" w:tentative="0">
       <w:start w:val="1"/>
       <w:numFmt w:val="lowerRoman"/>
       <w:lvlText w:val="%3."/>
@@ -5203,7 +4159,7 @@
         <w:ind w:left="1685" w:hanging="420"/>
       </w:pPr>
     </w:lvl>
-    <w:lvl w:ilvl="3">
+    <w:lvl w:ilvl="3" w:tentative="0">
       <w:start w:val="1"/>
       <w:numFmt w:val="decimal"/>
       <w:lvlText w:val="%4."/>
@@ -5212,7 +4168,7 @@
         <w:ind w:left="2105" w:hanging="420"/>
       </w:pPr>
     </w:lvl>
-    <w:lvl w:ilvl="4">
+    <w:lvl w:ilvl="4" w:tentative="0">
       <w:start w:val="1"/>
       <w:numFmt w:val="lowerLetter"/>
       <w:lvlText w:val="%5)"/>
@@ -5221,7 +4177,7 @@
         <w:ind w:left="2525" w:hanging="420"/>
       </w:pPr>
     </w:lvl>
-    <w:lvl w:ilvl="5">
+    <w:lvl w:ilvl="5" w:tentative="0">
       <w:start w:val="1"/>
       <w:numFmt w:val="lowerRoman"/>
       <w:lvlText w:val="%6."/>
@@ -5230,7 +4186,7 @@
         <w:ind w:left="2945" w:hanging="420"/>
       </w:pPr>
     </w:lvl>
-    <w:lvl w:ilvl="6">
+    <w:lvl w:ilvl="6" w:tentative="0">
       <w:start w:val="1"/>
       <w:numFmt w:val="decimal"/>
       <w:lvlText w:val="%7."/>
@@ -5239,7 +4195,7 @@
         <w:ind w:left="3365" w:hanging="420"/>
       </w:pPr>
     </w:lvl>
-    <w:lvl w:ilvl="7">
+    <w:lvl w:ilvl="7" w:tentative="0">
       <w:start w:val="1"/>
       <w:numFmt w:val="lowerLetter"/>
       <w:lvlText w:val="%8)"/>
@@ -5248,7 +4204,7 @@
         <w:ind w:left="3785" w:hanging="420"/>
       </w:pPr>
     </w:lvl>
-    <w:lvl w:ilvl="8">
+    <w:lvl w:ilvl="8" w:tentative="0">
       <w:start w:val="1"/>
       <w:numFmt w:val="lowerRoman"/>
       <w:lvlText w:val="%9."/>
@@ -5258,14 +4214,14 @@
       </w:pPr>
     </w:lvl>
   </w:abstractNum>
-  <w:abstractNum w:abstractNumId="2" w15:restartNumberingAfterBreak="0">
+  <w:abstractNum w:abstractNumId="2">
     <w:nsid w:val="0C8D2387"/>
     <w:multiLevelType w:val="multilevel"/>
     <w:tmpl w:val="0C8D2387"/>
-    <w:lvl w:ilvl="0">
+    <w:lvl w:ilvl="0" w:tentative="0">
       <w:start w:val="1"/>
       <w:numFmt w:val="decimal"/>
-      <w:pStyle w:val="Heading1"/>
+      <w:pStyle w:val="2"/>
       <w:lvlText w:val="%1"/>
       <w:lvlJc w:val="left"/>
       <w:pPr>
@@ -5275,10 +4231,10 @@
         <w:rFonts w:hint="eastAsia"/>
       </w:rPr>
     </w:lvl>
-    <w:lvl w:ilvl="1">
+    <w:lvl w:ilvl="1" w:tentative="0">
       <w:start w:val="1"/>
       <w:numFmt w:val="decimal"/>
-      <w:pStyle w:val="Heading2"/>
+      <w:pStyle w:val="4"/>
       <w:suff w:val="space"/>
       <w:lvlText w:val="%1.%2"/>
       <w:lvlJc w:val="left"/>
@@ -5288,12 +4244,17 @@
       <w:rPr>
         <w:rFonts w:hint="eastAsia"/>
         <w:color w:val="000000" w:themeColor="text1"/>
+        <w14:textFill>
+          <w14:solidFill>
+            <w14:schemeClr w14:val="tx1"/>
+          </w14:solidFill>
+        </w14:textFill>
       </w:rPr>
     </w:lvl>
-    <w:lvl w:ilvl="2">
+    <w:lvl w:ilvl="2" w:tentative="0">
       <w:start w:val="1"/>
       <w:numFmt w:val="decimal"/>
-      <w:pStyle w:val="Heading3"/>
+      <w:pStyle w:val="5"/>
       <w:suff w:val="space"/>
       <w:lvlText w:val="%1.%2.%3"/>
       <w:lvlJc w:val="left"/>
@@ -5305,7 +4266,7 @@
         <w:color w:val="auto"/>
       </w:rPr>
     </w:lvl>
-    <w:lvl w:ilvl="3">
+    <w:lvl w:ilvl="3" w:tentative="0">
       <w:start w:val="1"/>
       <w:numFmt w:val="decimal"/>
       <w:suff w:val="space"/>
@@ -5315,10 +4276,10 @@
         <w:ind w:left="0" w:firstLine="0"/>
       </w:pPr>
       <w:rPr>
-        <w:rFonts w:ascii="Times New Roman" w:hAnsi="Times New Roman" w:hint="default"/>
+        <w:rFonts w:hint="default" w:ascii="Times New Roman" w:hAnsi="Times New Roman"/>
       </w:rPr>
     </w:lvl>
-    <w:lvl w:ilvl="4">
+    <w:lvl w:ilvl="4" w:tentative="0">
       <w:start w:val="1"/>
       <w:numFmt w:val="lowerLetter"/>
       <w:lvlText w:val="%5)"/>
@@ -5330,7 +4291,7 @@
         <w:rFonts w:hint="eastAsia"/>
       </w:rPr>
     </w:lvl>
-    <w:lvl w:ilvl="5">
+    <w:lvl w:ilvl="5" w:tentative="0">
       <w:start w:val="1"/>
       <w:numFmt w:val="lowerRoman"/>
       <w:lvlText w:val="%6."/>
@@ -5342,7 +4303,7 @@
         <w:rFonts w:hint="eastAsia"/>
       </w:rPr>
     </w:lvl>
-    <w:lvl w:ilvl="6">
+    <w:lvl w:ilvl="6" w:tentative="0">
       <w:start w:val="1"/>
       <w:numFmt w:val="decimal"/>
       <w:lvlText w:val="%7."/>
@@ -5354,7 +4315,7 @@
         <w:rFonts w:hint="eastAsia"/>
       </w:rPr>
     </w:lvl>
-    <w:lvl w:ilvl="7">
+    <w:lvl w:ilvl="7" w:tentative="0">
       <w:start w:val="1"/>
       <w:numFmt w:val="lowerLetter"/>
       <w:lvlText w:val="%8)"/>
@@ -5366,7 +4327,7 @@
         <w:rFonts w:hint="eastAsia"/>
       </w:rPr>
     </w:lvl>
-    <w:lvl w:ilvl="8">
+    <w:lvl w:ilvl="8" w:tentative="0">
       <w:start w:val="1"/>
       <w:numFmt w:val="lowerRoman"/>
       <w:lvlText w:val="%9."/>
@@ -5379,14 +4340,14 @@
       </w:rPr>
     </w:lvl>
   </w:abstractNum>
-  <w:abstractNum w:abstractNumId="3" w15:restartNumberingAfterBreak="0">
+  <w:abstractNum w:abstractNumId="3">
     <w:nsid w:val="188D0452"/>
     <w:multiLevelType w:val="multilevel"/>
     <w:tmpl w:val="188D0452"/>
-    <w:lvl w:ilvl="0">
+    <w:lvl w:ilvl="0" w:tentative="0">
       <w:start w:val="1"/>
       <w:numFmt w:val="decimal"/>
-      <w:pStyle w:val="a"/>
+      <w:pStyle w:val="64"/>
       <w:lvlText w:val="[%1]"/>
       <w:lvlJc w:val="left"/>
       <w:pPr>
@@ -5396,7 +4357,7 @@
         <w:rFonts w:hint="eastAsia"/>
       </w:rPr>
     </w:lvl>
-    <w:lvl w:ilvl="1">
+    <w:lvl w:ilvl="1" w:tentative="0">
       <w:start w:val="1"/>
       <w:numFmt w:val="lowerLetter"/>
       <w:lvlText w:val="%2)"/>
@@ -5405,7 +4366,7 @@
         <w:ind w:left="840" w:hanging="420"/>
       </w:pPr>
     </w:lvl>
-    <w:lvl w:ilvl="2">
+    <w:lvl w:ilvl="2" w:tentative="0">
       <w:start w:val="1"/>
       <w:numFmt w:val="lowerRoman"/>
       <w:lvlText w:val="%3."/>
@@ -5414,7 +4375,7 @@
         <w:ind w:left="1260" w:hanging="420"/>
       </w:pPr>
     </w:lvl>
-    <w:lvl w:ilvl="3">
+    <w:lvl w:ilvl="3" w:tentative="0">
       <w:start w:val="1"/>
       <w:numFmt w:val="decimal"/>
       <w:lvlText w:val="%4."/>
@@ -5423,7 +4384,7 @@
         <w:ind w:left="1680" w:hanging="420"/>
       </w:pPr>
     </w:lvl>
-    <w:lvl w:ilvl="4">
+    <w:lvl w:ilvl="4" w:tentative="0">
       <w:start w:val="1"/>
       <w:numFmt w:val="lowerLetter"/>
       <w:lvlText w:val="%5)"/>
@@ -5432,7 +4393,7 @@
         <w:ind w:left="2100" w:hanging="420"/>
       </w:pPr>
     </w:lvl>
-    <w:lvl w:ilvl="5">
+    <w:lvl w:ilvl="5" w:tentative="0">
       <w:start w:val="1"/>
       <w:numFmt w:val="lowerRoman"/>
       <w:lvlText w:val="%6."/>
@@ -5441,7 +4402,7 @@
         <w:ind w:left="2520" w:hanging="420"/>
       </w:pPr>
     </w:lvl>
-    <w:lvl w:ilvl="6">
+    <w:lvl w:ilvl="6" w:tentative="0">
       <w:start w:val="1"/>
       <w:numFmt w:val="decimal"/>
       <w:lvlText w:val="%7."/>
@@ -5450,7 +4411,7 @@
         <w:ind w:left="2940" w:hanging="420"/>
       </w:pPr>
     </w:lvl>
-    <w:lvl w:ilvl="7">
+    <w:lvl w:ilvl="7" w:tentative="0">
       <w:start w:val="1"/>
       <w:numFmt w:val="lowerLetter"/>
       <w:lvlText w:val="%8)"/>
@@ -5459,7 +4420,7 @@
         <w:ind w:left="3360" w:hanging="420"/>
       </w:pPr>
     </w:lvl>
-    <w:lvl w:ilvl="8">
+    <w:lvl w:ilvl="8" w:tentative="0">
       <w:start w:val="1"/>
       <w:numFmt w:val="lowerRoman"/>
       <w:lvlText w:val="%9."/>
@@ -5469,11 +4430,11 @@
       </w:pPr>
     </w:lvl>
   </w:abstractNum>
-  <w:abstractNum w:abstractNumId="4" w15:restartNumberingAfterBreak="0">
+  <w:abstractNum w:abstractNumId="4">
     <w:nsid w:val="20CF6AAC"/>
-    <w:multiLevelType w:val="hybridMultilevel"/>
-    <w:tmpl w:val="31201526"/>
-    <w:lvl w:ilvl="0" w:tplc="0409000B">
+    <w:multiLevelType w:val="multilevel"/>
+    <w:tmpl w:val="20CF6AAC"/>
+    <w:lvl w:ilvl="0" w:tentative="0">
       <w:start w:val="1"/>
       <w:numFmt w:val="bullet"/>
       <w:lvlText w:val=""/>
@@ -5482,10 +4443,10 @@
         <w:ind w:left="1080" w:hanging="360"/>
       </w:pPr>
       <w:rPr>
-        <w:rFonts w:ascii="Wingdings" w:hAnsi="Wingdings" w:hint="default"/>
+        <w:rFonts w:hint="default" w:ascii="Wingdings" w:hAnsi="Wingdings"/>
       </w:rPr>
     </w:lvl>
-    <w:lvl w:ilvl="1" w:tplc="04090003" w:tentative="1">
+    <w:lvl w:ilvl="1" w:tentative="0">
       <w:start w:val="1"/>
       <w:numFmt w:val="bullet"/>
       <w:lvlText w:val="o"/>
@@ -5494,10 +4455,10 @@
         <w:ind w:left="1800" w:hanging="360"/>
       </w:pPr>
       <w:rPr>
-        <w:rFonts w:ascii="Courier New" w:hAnsi="Courier New" w:cs="Courier New" w:hint="default"/>
+        <w:rFonts w:hint="default" w:ascii="Courier New" w:hAnsi="Courier New" w:cs="Courier New"/>
       </w:rPr>
     </w:lvl>
-    <w:lvl w:ilvl="2" w:tplc="04090005" w:tentative="1">
+    <w:lvl w:ilvl="2" w:tentative="0">
       <w:start w:val="1"/>
       <w:numFmt w:val="bullet"/>
       <w:lvlText w:val=""/>
@@ -5506,10 +4467,10 @@
         <w:ind w:left="2520" w:hanging="360"/>
       </w:pPr>
       <w:rPr>
-        <w:rFonts w:ascii="Wingdings" w:hAnsi="Wingdings" w:hint="default"/>
+        <w:rFonts w:hint="default" w:ascii="Wingdings" w:hAnsi="Wingdings"/>
       </w:rPr>
     </w:lvl>
-    <w:lvl w:ilvl="3" w:tplc="04090001" w:tentative="1">
+    <w:lvl w:ilvl="3" w:tentative="0">
       <w:start w:val="1"/>
       <w:numFmt w:val="bullet"/>
       <w:lvlText w:val=""/>
@@ -5518,10 +4479,10 @@
         <w:ind w:left="3240" w:hanging="360"/>
       </w:pPr>
       <w:rPr>
-        <w:rFonts w:ascii="Symbol" w:hAnsi="Symbol" w:hint="default"/>
+        <w:rFonts w:hint="default" w:ascii="Symbol" w:hAnsi="Symbol"/>
       </w:rPr>
     </w:lvl>
-    <w:lvl w:ilvl="4" w:tplc="04090003" w:tentative="1">
+    <w:lvl w:ilvl="4" w:tentative="0">
       <w:start w:val="1"/>
       <w:numFmt w:val="bullet"/>
       <w:lvlText w:val="o"/>
@@ -5530,10 +4491,10 @@
         <w:ind w:left="3960" w:hanging="360"/>
       </w:pPr>
       <w:rPr>
-        <w:rFonts w:ascii="Courier New" w:hAnsi="Courier New" w:cs="Courier New" w:hint="default"/>
+        <w:rFonts w:hint="default" w:ascii="Courier New" w:hAnsi="Courier New" w:cs="Courier New"/>
       </w:rPr>
     </w:lvl>
-    <w:lvl w:ilvl="5" w:tplc="04090005" w:tentative="1">
+    <w:lvl w:ilvl="5" w:tentative="0">
       <w:start w:val="1"/>
       <w:numFmt w:val="bullet"/>
       <w:lvlText w:val=""/>
@@ -5542,10 +4503,10 @@
         <w:ind w:left="4680" w:hanging="360"/>
       </w:pPr>
       <w:rPr>
-        <w:rFonts w:ascii="Wingdings" w:hAnsi="Wingdings" w:hint="default"/>
+        <w:rFonts w:hint="default" w:ascii="Wingdings" w:hAnsi="Wingdings"/>
       </w:rPr>
     </w:lvl>
-    <w:lvl w:ilvl="6" w:tplc="04090001" w:tentative="1">
+    <w:lvl w:ilvl="6" w:tentative="0">
       <w:start w:val="1"/>
       <w:numFmt w:val="bullet"/>
       <w:lvlText w:val=""/>
@@ -5554,10 +4515,10 @@
         <w:ind w:left="5400" w:hanging="360"/>
       </w:pPr>
       <w:rPr>
-        <w:rFonts w:ascii="Symbol" w:hAnsi="Symbol" w:hint="default"/>
+        <w:rFonts w:hint="default" w:ascii="Symbol" w:hAnsi="Symbol"/>
       </w:rPr>
     </w:lvl>
-    <w:lvl w:ilvl="7" w:tplc="04090003" w:tentative="1">
+    <w:lvl w:ilvl="7" w:tentative="0">
       <w:start w:val="1"/>
       <w:numFmt w:val="bullet"/>
       <w:lvlText w:val="o"/>
@@ -5566,10 +4527,10 @@
         <w:ind w:left="6120" w:hanging="360"/>
       </w:pPr>
       <w:rPr>
-        <w:rFonts w:ascii="Courier New" w:hAnsi="Courier New" w:cs="Courier New" w:hint="default"/>
+        <w:rFonts w:hint="default" w:ascii="Courier New" w:hAnsi="Courier New" w:cs="Courier New"/>
       </w:rPr>
     </w:lvl>
-    <w:lvl w:ilvl="8" w:tplc="04090005" w:tentative="1">
+    <w:lvl w:ilvl="8" w:tentative="0">
       <w:start w:val="1"/>
       <w:numFmt w:val="bullet"/>
       <w:lvlText w:val=""/>
@@ -5578,249 +4539,15 @@
         <w:ind w:left="6840" w:hanging="360"/>
       </w:pPr>
       <w:rPr>
-        <w:rFonts w:ascii="Wingdings" w:hAnsi="Wingdings" w:hint="default"/>
+        <w:rFonts w:hint="default" w:ascii="Wingdings" w:hAnsi="Wingdings"/>
       </w:rPr>
     </w:lvl>
   </w:abstractNum>
-  <w:abstractNum w:abstractNumId="5" w15:restartNumberingAfterBreak="0">
-    <w:nsid w:val="2E5B0DE1"/>
-    <w:multiLevelType w:val="hybridMultilevel"/>
-    <w:tmpl w:val="562AF432"/>
-    <w:lvl w:ilvl="0" w:tplc="0409000B">
-      <w:start w:val="1"/>
-      <w:numFmt w:val="bullet"/>
-      <w:lvlText w:val=""/>
-      <w:lvlJc w:val="left"/>
-      <w:pPr>
-        <w:ind w:left="720" w:hanging="360"/>
-      </w:pPr>
-      <w:rPr>
-        <w:rFonts w:ascii="Wingdings" w:hAnsi="Wingdings" w:hint="default"/>
-      </w:rPr>
-    </w:lvl>
-    <w:lvl w:ilvl="1" w:tplc="04090003" w:tentative="1">
-      <w:start w:val="1"/>
-      <w:numFmt w:val="bullet"/>
-      <w:lvlText w:val="o"/>
-      <w:lvlJc w:val="left"/>
-      <w:pPr>
-        <w:ind w:left="1440" w:hanging="360"/>
-      </w:pPr>
-      <w:rPr>
-        <w:rFonts w:ascii="Courier New" w:hAnsi="Courier New" w:cs="Courier New" w:hint="default"/>
-      </w:rPr>
-    </w:lvl>
-    <w:lvl w:ilvl="2" w:tplc="04090005" w:tentative="1">
-      <w:start w:val="1"/>
-      <w:numFmt w:val="bullet"/>
-      <w:lvlText w:val=""/>
-      <w:lvlJc w:val="left"/>
-      <w:pPr>
-        <w:ind w:left="2160" w:hanging="360"/>
-      </w:pPr>
-      <w:rPr>
-        <w:rFonts w:ascii="Wingdings" w:hAnsi="Wingdings" w:hint="default"/>
-      </w:rPr>
-    </w:lvl>
-    <w:lvl w:ilvl="3" w:tplc="04090001" w:tentative="1">
-      <w:start w:val="1"/>
-      <w:numFmt w:val="bullet"/>
-      <w:lvlText w:val=""/>
-      <w:lvlJc w:val="left"/>
-      <w:pPr>
-        <w:ind w:left="2880" w:hanging="360"/>
-      </w:pPr>
-      <w:rPr>
-        <w:rFonts w:ascii="Symbol" w:hAnsi="Symbol" w:hint="default"/>
-      </w:rPr>
-    </w:lvl>
-    <w:lvl w:ilvl="4" w:tplc="04090003" w:tentative="1">
-      <w:start w:val="1"/>
-      <w:numFmt w:val="bullet"/>
-      <w:lvlText w:val="o"/>
-      <w:lvlJc w:val="left"/>
-      <w:pPr>
-        <w:ind w:left="3600" w:hanging="360"/>
-      </w:pPr>
-      <w:rPr>
-        <w:rFonts w:ascii="Courier New" w:hAnsi="Courier New" w:cs="Courier New" w:hint="default"/>
-      </w:rPr>
-    </w:lvl>
-    <w:lvl w:ilvl="5" w:tplc="04090005" w:tentative="1">
-      <w:start w:val="1"/>
-      <w:numFmt w:val="bullet"/>
-      <w:lvlText w:val=""/>
-      <w:lvlJc w:val="left"/>
-      <w:pPr>
-        <w:ind w:left="4320" w:hanging="360"/>
-      </w:pPr>
-      <w:rPr>
-        <w:rFonts w:ascii="Wingdings" w:hAnsi="Wingdings" w:hint="default"/>
-      </w:rPr>
-    </w:lvl>
-    <w:lvl w:ilvl="6" w:tplc="04090001" w:tentative="1">
-      <w:start w:val="1"/>
-      <w:numFmt w:val="bullet"/>
-      <w:lvlText w:val=""/>
-      <w:lvlJc w:val="left"/>
-      <w:pPr>
-        <w:ind w:left="5040" w:hanging="360"/>
-      </w:pPr>
-      <w:rPr>
-        <w:rFonts w:ascii="Symbol" w:hAnsi="Symbol" w:hint="default"/>
-      </w:rPr>
-    </w:lvl>
-    <w:lvl w:ilvl="7" w:tplc="04090003" w:tentative="1">
-      <w:start w:val="1"/>
-      <w:numFmt w:val="bullet"/>
-      <w:lvlText w:val="o"/>
-      <w:lvlJc w:val="left"/>
-      <w:pPr>
-        <w:ind w:left="5760" w:hanging="360"/>
-      </w:pPr>
-      <w:rPr>
-        <w:rFonts w:ascii="Courier New" w:hAnsi="Courier New" w:cs="Courier New" w:hint="default"/>
-      </w:rPr>
-    </w:lvl>
-    <w:lvl w:ilvl="8" w:tplc="04090005" w:tentative="1">
-      <w:start w:val="1"/>
-      <w:numFmt w:val="bullet"/>
-      <w:lvlText w:val=""/>
-      <w:lvlJc w:val="left"/>
-      <w:pPr>
-        <w:ind w:left="6480" w:hanging="360"/>
-      </w:pPr>
-      <w:rPr>
-        <w:rFonts w:ascii="Wingdings" w:hAnsi="Wingdings" w:hint="default"/>
-      </w:rPr>
-    </w:lvl>
-  </w:abstractNum>
-  <w:abstractNum w:abstractNumId="6" w15:restartNumberingAfterBreak="0">
-    <w:nsid w:val="34B663F2"/>
-    <w:multiLevelType w:val="multilevel"/>
-    <w:tmpl w:val="4B905C82"/>
-    <w:lvl w:ilvl="0">
-      <w:start w:val="1"/>
-      <w:numFmt w:val="decimal"/>
-      <w:lvlText w:val="%1."/>
-      <w:lvlJc w:val="left"/>
-      <w:pPr>
-        <w:ind w:left="360" w:hanging="360"/>
-      </w:pPr>
-      <w:rPr>
-        <w:rFonts w:hint="default"/>
-      </w:rPr>
-    </w:lvl>
-    <w:lvl w:ilvl="1">
-      <w:start w:val="1"/>
-      <w:numFmt w:val="decimal"/>
-      <w:isLgl/>
-      <w:lvlText w:val="%1.%2"/>
-      <w:lvlJc w:val="left"/>
-      <w:pPr>
-        <w:ind w:left="480" w:hanging="480"/>
-      </w:pPr>
-      <w:rPr>
-        <w:rFonts w:hint="default"/>
-      </w:rPr>
-    </w:lvl>
-    <w:lvl w:ilvl="2">
-      <w:start w:val="1"/>
-      <w:numFmt w:val="decimal"/>
-      <w:isLgl/>
-      <w:lvlText w:val="%1.%2.%3"/>
-      <w:lvlJc w:val="left"/>
-      <w:pPr>
-        <w:ind w:left="720" w:hanging="720"/>
-      </w:pPr>
-      <w:rPr>
-        <w:rFonts w:hint="default"/>
-      </w:rPr>
-    </w:lvl>
-    <w:lvl w:ilvl="3">
-      <w:start w:val="1"/>
-      <w:numFmt w:val="decimal"/>
-      <w:isLgl/>
-      <w:lvlText w:val="%1.%2.%3.%4"/>
-      <w:lvlJc w:val="left"/>
-      <w:pPr>
-        <w:ind w:left="720" w:hanging="720"/>
-      </w:pPr>
-      <w:rPr>
-        <w:rFonts w:hint="default"/>
-      </w:rPr>
-    </w:lvl>
-    <w:lvl w:ilvl="4">
-      <w:start w:val="1"/>
-      <w:numFmt w:val="decimal"/>
-      <w:isLgl/>
-      <w:lvlText w:val="%1.%2.%3.%4.%5"/>
-      <w:lvlJc w:val="left"/>
-      <w:pPr>
-        <w:ind w:left="1080" w:hanging="1080"/>
-      </w:pPr>
-      <w:rPr>
-        <w:rFonts w:hint="default"/>
-      </w:rPr>
-    </w:lvl>
-    <w:lvl w:ilvl="5">
-      <w:start w:val="1"/>
-      <w:numFmt w:val="decimal"/>
-      <w:isLgl/>
-      <w:lvlText w:val="%1.%2.%3.%4.%5.%6"/>
-      <w:lvlJc w:val="left"/>
-      <w:pPr>
-        <w:ind w:left="1080" w:hanging="1080"/>
-      </w:pPr>
-      <w:rPr>
-        <w:rFonts w:hint="default"/>
-      </w:rPr>
-    </w:lvl>
-    <w:lvl w:ilvl="6">
-      <w:start w:val="1"/>
-      <w:numFmt w:val="decimal"/>
-      <w:isLgl/>
-      <w:lvlText w:val="%1.%2.%3.%4.%5.%6.%7"/>
-      <w:lvlJc w:val="left"/>
-      <w:pPr>
-        <w:ind w:left="1440" w:hanging="1440"/>
-      </w:pPr>
-      <w:rPr>
-        <w:rFonts w:hint="default"/>
-      </w:rPr>
-    </w:lvl>
-    <w:lvl w:ilvl="7">
-      <w:start w:val="1"/>
-      <w:numFmt w:val="decimal"/>
-      <w:isLgl/>
-      <w:lvlText w:val="%1.%2.%3.%4.%5.%6.%7.%8"/>
-      <w:lvlJc w:val="left"/>
-      <w:pPr>
-        <w:ind w:left="1440" w:hanging="1440"/>
-      </w:pPr>
-      <w:rPr>
-        <w:rFonts w:hint="default"/>
-      </w:rPr>
-    </w:lvl>
-    <w:lvl w:ilvl="8">
-      <w:start w:val="1"/>
-      <w:numFmt w:val="decimal"/>
-      <w:isLgl/>
-      <w:lvlText w:val="%1.%2.%3.%4.%5.%6.%7.%8.%9"/>
-      <w:lvlJc w:val="left"/>
-      <w:pPr>
-        <w:ind w:left="1800" w:hanging="1800"/>
-      </w:pPr>
-      <w:rPr>
-        <w:rFonts w:hint="default"/>
-      </w:rPr>
-    </w:lvl>
-  </w:abstractNum>
-  <w:abstractNum w:abstractNumId="7" w15:restartNumberingAfterBreak="0">
+  <w:abstractNum w:abstractNumId="5">
     <w:nsid w:val="5CB68BD9"/>
     <w:multiLevelType w:val="multilevel"/>
     <w:tmpl w:val="5CB68BD9"/>
-    <w:lvl w:ilvl="0">
+    <w:lvl w:ilvl="0" w:tentative="0">
       <w:start w:val="1"/>
       <w:numFmt w:val="decimal"/>
       <w:lvlText w:val="%1)"/>
@@ -5829,7 +4556,7 @@
         <w:ind w:left="845" w:hanging="420"/>
       </w:pPr>
     </w:lvl>
-    <w:lvl w:ilvl="1">
+    <w:lvl w:ilvl="1" w:tentative="0">
       <w:start w:val="1"/>
       <w:numFmt w:val="lowerLetter"/>
       <w:lvlText w:val="%2)"/>
@@ -5838,7 +4565,7 @@
         <w:ind w:left="1265" w:hanging="420"/>
       </w:pPr>
     </w:lvl>
-    <w:lvl w:ilvl="2">
+    <w:lvl w:ilvl="2" w:tentative="0">
       <w:start w:val="1"/>
       <w:numFmt w:val="lowerRoman"/>
       <w:lvlText w:val="%3."/>
@@ -5847,7 +4574,7 @@
         <w:ind w:left="1685" w:hanging="420"/>
       </w:pPr>
     </w:lvl>
-    <w:lvl w:ilvl="3">
+    <w:lvl w:ilvl="3" w:tentative="0">
       <w:start w:val="1"/>
       <w:numFmt w:val="decimal"/>
       <w:lvlText w:val="%4."/>
@@ -5856,7 +4583,7 @@
         <w:ind w:left="2105" w:hanging="420"/>
       </w:pPr>
     </w:lvl>
-    <w:lvl w:ilvl="4">
+    <w:lvl w:ilvl="4" w:tentative="0">
       <w:start w:val="1"/>
       <w:numFmt w:val="lowerLetter"/>
       <w:lvlText w:val="%5)"/>
@@ -5865,7 +4592,7 @@
         <w:ind w:left="2525" w:hanging="420"/>
       </w:pPr>
     </w:lvl>
-    <w:lvl w:ilvl="5">
+    <w:lvl w:ilvl="5" w:tentative="0">
       <w:start w:val="1"/>
       <w:numFmt w:val="lowerRoman"/>
       <w:lvlText w:val="%6."/>
@@ -5874,7 +4601,7 @@
         <w:ind w:left="2945" w:hanging="420"/>
       </w:pPr>
     </w:lvl>
-    <w:lvl w:ilvl="6">
+    <w:lvl w:ilvl="6" w:tentative="0">
       <w:start w:val="1"/>
       <w:numFmt w:val="decimal"/>
       <w:lvlText w:val="%7."/>
@@ -5883,7 +4610,7 @@
         <w:ind w:left="3365" w:hanging="420"/>
       </w:pPr>
     </w:lvl>
-    <w:lvl w:ilvl="7">
+    <w:lvl w:ilvl="7" w:tentative="0">
       <w:start w:val="1"/>
       <w:numFmt w:val="lowerLetter"/>
       <w:lvlText w:val="%8)"/>
@@ -5892,7 +4619,7 @@
         <w:ind w:left="3785" w:hanging="420"/>
       </w:pPr>
     </w:lvl>
-    <w:lvl w:ilvl="8">
+    <w:lvl w:ilvl="8" w:tentative="0">
       <w:start w:val="1"/>
       <w:numFmt w:val="lowerRoman"/>
       <w:lvlText w:val="%9."/>
@@ -5902,11 +4629,11 @@
       </w:pPr>
     </w:lvl>
   </w:abstractNum>
-  <w:abstractNum w:abstractNumId="8" w15:restartNumberingAfterBreak="0">
+  <w:abstractNum w:abstractNumId="6">
     <w:nsid w:val="5CB6970F"/>
     <w:multiLevelType w:val="singleLevel"/>
     <w:tmpl w:val="5CB6970F"/>
-    <w:lvl w:ilvl="0">
+    <w:lvl w:ilvl="0" w:tentative="0">
       <w:start w:val="1"/>
       <w:numFmt w:val="decimal"/>
       <w:lvlText w:val="%1)"/>
@@ -5932,434 +4659,307 @@
     <w:abstractNumId w:val="1"/>
   </w:num>
   <w:num w:numId="5">
-    <w:abstractNumId w:val="7"/>
+    <w:abstractNumId w:val="5"/>
   </w:num>
   <w:num w:numId="6">
-    <w:abstractNumId w:val="8"/>
+    <w:abstractNumId w:val="6"/>
   </w:num>
   <w:num w:numId="7">
-    <w:abstractNumId w:val="6"/>
-  </w:num>
-  <w:num w:numId="8">
-    <w:abstractNumId w:val="5"/>
-  </w:num>
-  <w:num w:numId="9">
     <w:abstractNumId w:val="4"/>
   </w:num>
 </w:numbering>
 </file>
 
 <file path=word/styles.xml><?xml version="1.0" encoding="utf-8"?>
-<w:styles xmlns:mc="http://schemas.openxmlformats.org/markup-compatibility/2006" xmlns:r="http://schemas.openxmlformats.org/officeDocument/2006/relationships" xmlns:w="http://schemas.openxmlformats.org/wordprocessingml/2006/main" xmlns:w14="http://schemas.microsoft.com/office/word/2010/wordml" xmlns:w15="http://schemas.microsoft.com/office/word/2012/wordml" xmlns:w16cid="http://schemas.microsoft.com/office/word/2016/wordml/cid" xmlns:w16se="http://schemas.microsoft.com/office/word/2015/wordml/symex" mc:Ignorable="w14 w15 w16se w16cid">
+<w:styles xmlns:mc="http://schemas.openxmlformats.org/markup-compatibility/2006" xmlns:o="urn:schemas-microsoft-com:office:office" xmlns:r="http://schemas.openxmlformats.org/officeDocument/2006/relationships" xmlns:m="http://schemas.openxmlformats.org/officeDocument/2006/math" xmlns:v="urn:schemas-microsoft-com:vml" xmlns:w="http://schemas.openxmlformats.org/wordprocessingml/2006/main" xmlns:w14="http://schemas.microsoft.com/office/word/2010/wordml" xmlns:w10="urn:schemas-microsoft-com:office:word" xmlns:sl="http://schemas.openxmlformats.org/schemaLibrary/2006/main" mc:Ignorable="w14">
   <w:docDefaults>
     <w:rPrDefault>
       <w:rPr>
-        <w:rFonts w:ascii="Times New Roman" w:eastAsia="SimSun" w:hAnsi="Times New Roman" w:cs="Times New Roman"/>
-        <w:lang w:val="en-US" w:eastAsia="zh-CN" w:bidi="ar-SA"/>
+        <w:rFonts w:ascii="Times New Roman" w:hAnsi="Times New Roman" w:eastAsia="SimSun" w:cs="Times New Roman"/>
       </w:rPr>
     </w:rPrDefault>
-    <w:pPrDefault/>
   </w:docDefaults>
-  <w:latentStyles w:defLockedState="0" w:defUIPriority="99" w:defSemiHidden="0" w:defUnhideWhenUsed="0" w:defQFormat="0" w:count="375">
-    <w:lsdException w:name="Normal" w:uiPriority="0" w:qFormat="1"/>
-    <w:lsdException w:name="heading 1" w:uiPriority="0" w:qFormat="1"/>
-    <w:lsdException w:name="heading 2" w:uiPriority="0" w:qFormat="1"/>
-    <w:lsdException w:name="heading 3" w:uiPriority="0" w:qFormat="1"/>
-    <w:lsdException w:name="heading 4" w:uiPriority="9" w:unhideWhenUsed="1" w:qFormat="1"/>
-    <w:lsdException w:name="heading 5" w:semiHidden="1" w:uiPriority="9" w:unhideWhenUsed="1" w:qFormat="1"/>
-    <w:lsdException w:name="heading 6" w:semiHidden="1" w:uiPriority="9" w:unhideWhenUsed="1" w:qFormat="1"/>
-    <w:lsdException w:name="heading 7" w:semiHidden="1" w:uiPriority="9" w:unhideWhenUsed="1" w:qFormat="1"/>
-    <w:lsdException w:name="heading 8" w:semiHidden="1" w:uiPriority="9" w:unhideWhenUsed="1" w:qFormat="1"/>
-    <w:lsdException w:name="heading 9" w:semiHidden="1" w:uiPriority="9" w:unhideWhenUsed="1" w:qFormat="1"/>
-    <w:lsdException w:name="index 1" w:semiHidden="1" w:unhideWhenUsed="1"/>
-    <w:lsdException w:name="index 2" w:semiHidden="1" w:unhideWhenUsed="1"/>
-    <w:lsdException w:name="index 3" w:semiHidden="1" w:unhideWhenUsed="1"/>
-    <w:lsdException w:name="index 4" w:semiHidden="1" w:unhideWhenUsed="1"/>
-    <w:lsdException w:name="index 5" w:semiHidden="1" w:unhideWhenUsed="1"/>
-    <w:lsdException w:name="index 6" w:semiHidden="1" w:unhideWhenUsed="1"/>
-    <w:lsdException w:name="index 7" w:semiHidden="1" w:unhideWhenUsed="1"/>
-    <w:lsdException w:name="index 8" w:semiHidden="1" w:unhideWhenUsed="1"/>
-    <w:lsdException w:name="index 9" w:semiHidden="1" w:unhideWhenUsed="1"/>
-    <w:lsdException w:name="toc 1" w:uiPriority="39"/>
-    <w:lsdException w:name="toc 2" w:uiPriority="39"/>
-    <w:lsdException w:name="toc 3" w:uiPriority="39"/>
-    <w:lsdException w:name="toc 4" w:semiHidden="1" w:uiPriority="0"/>
-    <w:lsdException w:name="toc 5" w:semiHidden="1" w:uiPriority="0"/>
-    <w:lsdException w:name="toc 6" w:semiHidden="1" w:uiPriority="0"/>
-    <w:lsdException w:name="toc 7" w:semiHidden="1" w:uiPriority="0" w:qFormat="1"/>
-    <w:lsdException w:name="toc 8" w:semiHidden="1" w:uiPriority="0" w:qFormat="1"/>
-    <w:lsdException w:name="toc 9" w:semiHidden="1" w:uiPriority="0" w:qFormat="1"/>
-    <w:lsdException w:name="Normal Indent" w:semiHidden="1" w:uiPriority="0" w:qFormat="1"/>
-    <w:lsdException w:name="footnote text" w:semiHidden="1" w:uiPriority="0" w:qFormat="1"/>
-    <w:lsdException w:name="annotation text" w:semiHidden="1" w:unhideWhenUsed="1"/>
-    <w:lsdException w:name="header" w:qFormat="1"/>
-    <w:lsdException w:name="footer" w:qFormat="1"/>
-    <w:lsdException w:name="index heading" w:semiHidden="1" w:unhideWhenUsed="1"/>
-    <w:lsdException w:name="caption" w:uiPriority="0" w:qFormat="1"/>
-    <w:lsdException w:name="table of figures" w:semiHidden="1" w:unhideWhenUsed="1"/>
-    <w:lsdException w:name="envelope address" w:semiHidden="1" w:unhideWhenUsed="1"/>
-    <w:lsdException w:name="envelope return" w:semiHidden="1" w:unhideWhenUsed="1"/>
-    <w:lsdException w:name="footnote reference" w:semiHidden="1" w:uiPriority="0" w:qFormat="1"/>
-    <w:lsdException w:name="annotation reference" w:semiHidden="1" w:unhideWhenUsed="1"/>
-    <w:lsdException w:name="line number" w:semiHidden="1" w:unhideWhenUsed="1"/>
-    <w:lsdException w:name="page number" w:semiHidden="1" w:uiPriority="0" w:qFormat="1"/>
-    <w:lsdException w:name="endnote reference" w:semiHidden="1" w:unhideWhenUsed="1"/>
-    <w:lsdException w:name="endnote text" w:semiHidden="1" w:uiPriority="0" w:qFormat="1"/>
-    <w:lsdException w:name="table of authorities" w:semiHidden="1" w:unhideWhenUsed="1"/>
-    <w:lsdException w:name="macro" w:semiHidden="1" w:unhideWhenUsed="1"/>
-    <w:lsdException w:name="toa heading" w:semiHidden="1" w:unhideWhenUsed="1"/>
-    <w:lsdException w:name="List" w:semiHidden="1" w:unhideWhenUsed="1"/>
-    <w:lsdException w:name="List Bullet" w:semiHidden="1" w:unhideWhenUsed="1"/>
-    <w:lsdException w:name="List Number" w:semiHidden="1" w:unhideWhenUsed="1"/>
-    <w:lsdException w:name="List 2" w:semiHidden="1" w:unhideWhenUsed="1"/>
-    <w:lsdException w:name="List 3" w:semiHidden="1" w:unhideWhenUsed="1"/>
-    <w:lsdException w:name="List 4" w:semiHidden="1" w:unhideWhenUsed="1"/>
-    <w:lsdException w:name="List 5" w:semiHidden="1" w:unhideWhenUsed="1"/>
-    <w:lsdException w:name="List Bullet 2" w:semiHidden="1" w:unhideWhenUsed="1"/>
-    <w:lsdException w:name="List Bullet 3" w:semiHidden="1" w:unhideWhenUsed="1"/>
-    <w:lsdException w:name="List Bullet 4" w:semiHidden="1" w:unhideWhenUsed="1"/>
-    <w:lsdException w:name="List Bullet 5" w:semiHidden="1" w:unhideWhenUsed="1"/>
-    <w:lsdException w:name="List Number 2" w:semiHidden="1" w:unhideWhenUsed="1"/>
-    <w:lsdException w:name="List Number 3" w:semiHidden="1" w:unhideWhenUsed="1"/>
-    <w:lsdException w:name="List Number 4" w:semiHidden="1" w:unhideWhenUsed="1"/>
-    <w:lsdException w:name="List Number 5" w:semiHidden="1" w:unhideWhenUsed="1"/>
-    <w:lsdException w:name="Title" w:uiPriority="10" w:qFormat="1"/>
-    <w:lsdException w:name="Closing" w:semiHidden="1" w:unhideWhenUsed="1"/>
-    <w:lsdException w:name="Signature" w:semiHidden="1" w:unhideWhenUsed="1"/>
-    <w:lsdException w:name="Default Paragraph Font" w:uiPriority="1" w:unhideWhenUsed="1" w:qFormat="1"/>
-    <w:lsdException w:name="Body Text" w:semiHidden="1" w:uiPriority="0" w:qFormat="1"/>
-    <w:lsdException w:name="Body Text Indent" w:semiHidden="1" w:uiPriority="0"/>
-    <w:lsdException w:name="List Continue" w:semiHidden="1" w:unhideWhenUsed="1"/>
-    <w:lsdException w:name="List Continue 2" w:semiHidden="1" w:unhideWhenUsed="1"/>
-    <w:lsdException w:name="List Continue 3" w:semiHidden="1" w:unhideWhenUsed="1"/>
-    <w:lsdException w:name="List Continue 4" w:semiHidden="1" w:unhideWhenUsed="1"/>
-    <w:lsdException w:name="List Continue 5" w:semiHidden="1" w:unhideWhenUsed="1"/>
-    <w:lsdException w:name="Message Header" w:semiHidden="1" w:unhideWhenUsed="1"/>
-    <w:lsdException w:name="Subtitle" w:uiPriority="11" w:qFormat="1"/>
-    <w:lsdException w:name="Salutation" w:semiHidden="1" w:unhideWhenUsed="1"/>
-    <w:lsdException w:name="Date" w:unhideWhenUsed="1"/>
-    <w:lsdException w:name="Body Text First Indent" w:semiHidden="1" w:unhideWhenUsed="1"/>
-    <w:lsdException w:name="Body Text First Indent 2" w:semiHidden="1" w:unhideWhenUsed="1"/>
-    <w:lsdException w:name="Note Heading" w:semiHidden="1" w:unhideWhenUsed="1"/>
-    <w:lsdException w:name="Body Text 2" w:semiHidden="1" w:uiPriority="0"/>
-    <w:lsdException w:name="Body Text 3" w:semiHidden="1" w:unhideWhenUsed="1"/>
-    <w:lsdException w:name="Body Text Indent 2" w:semiHidden="1" w:uiPriority="0" w:qFormat="1"/>
-    <w:lsdException w:name="Body Text Indent 3" w:semiHidden="1" w:uiPriority="0"/>
-    <w:lsdException w:name="Block Text" w:semiHidden="1" w:unhideWhenUsed="1"/>
-    <w:lsdException w:name="Hyperlink" w:qFormat="1"/>
-    <w:lsdException w:name="FollowedHyperlink" w:unhideWhenUsed="1" w:qFormat="1"/>
-    <w:lsdException w:name="Strong" w:uiPriority="22" w:qFormat="1"/>
-    <w:lsdException w:name="Emphasis" w:uiPriority="20" w:qFormat="1"/>
-    <w:lsdException w:name="Document Map" w:semiHidden="1" w:uiPriority="0" w:qFormat="1"/>
-    <w:lsdException w:name="Plain Text" w:semiHidden="1" w:uiPriority="0" w:qFormat="1"/>
-    <w:lsdException w:name="E-mail Signature" w:semiHidden="1" w:unhideWhenUsed="1"/>
-    <w:lsdException w:name="HTML Top of Form" w:semiHidden="1" w:unhideWhenUsed="1"/>
-    <w:lsdException w:name="HTML Bottom of Form" w:semiHidden="1" w:unhideWhenUsed="1"/>
-    <w:lsdException w:name="Normal (Web)" w:unhideWhenUsed="1" w:qFormat="1"/>
-    <w:lsdException w:name="HTML Acronym" w:semiHidden="1" w:unhideWhenUsed="1"/>
-    <w:lsdException w:name="HTML Address" w:semiHidden="1" w:unhideWhenUsed="1"/>
-    <w:lsdException w:name="HTML Cite" w:semiHidden="1" w:unhideWhenUsed="1"/>
-    <w:lsdException w:name="HTML Code" w:semiHidden="1" w:unhideWhenUsed="1"/>
-    <w:lsdException w:name="HTML Definition" w:semiHidden="1" w:unhideWhenUsed="1"/>
-    <w:lsdException w:name="HTML Keyboard" w:semiHidden="1" w:unhideWhenUsed="1"/>
-    <w:lsdException w:name="HTML Preformatted" w:semiHidden="1" w:unhideWhenUsed="1"/>
-    <w:lsdException w:name="HTML Sample" w:semiHidden="1" w:unhideWhenUsed="1"/>
-    <w:lsdException w:name="HTML Typewriter" w:semiHidden="1" w:unhideWhenUsed="1"/>
-    <w:lsdException w:name="HTML Variable" w:semiHidden="1" w:unhideWhenUsed="1"/>
-    <w:lsdException w:name="Normal Table" w:semiHidden="1" w:unhideWhenUsed="1" w:qFormat="1"/>
-    <w:lsdException w:name="annotation subject" w:semiHidden="1" w:unhideWhenUsed="1"/>
-    <w:lsdException w:name="No List" w:semiHidden="1" w:unhideWhenUsed="1"/>
-    <w:lsdException w:name="Outline List 1" w:semiHidden="1" w:unhideWhenUsed="1"/>
-    <w:lsdException w:name="Outline List 2" w:semiHidden="1" w:unhideWhenUsed="1"/>
-    <w:lsdException w:name="Outline List 3" w:semiHidden="1" w:unhideWhenUsed="1"/>
-    <w:lsdException w:name="Table Simple 1" w:semiHidden="1" w:unhideWhenUsed="1"/>
-    <w:lsdException w:name="Table Simple 2" w:semiHidden="1" w:unhideWhenUsed="1"/>
-    <w:lsdException w:name="Table Simple 3" w:semiHidden="1" w:unhideWhenUsed="1"/>
-    <w:lsdException w:name="Table Classic 1" w:semiHidden="1" w:unhideWhenUsed="1"/>
-    <w:lsdException w:name="Table Classic 2" w:semiHidden="1" w:unhideWhenUsed="1"/>
-    <w:lsdException w:name="Table Classic 3" w:semiHidden="1" w:unhideWhenUsed="1"/>
-    <w:lsdException w:name="Table Classic 4" w:semiHidden="1" w:unhideWhenUsed="1"/>
-    <w:lsdException w:name="Table Colorful 1" w:semiHidden="1" w:unhideWhenUsed="1"/>
-    <w:lsdException w:name="Table Colorful 2" w:semiHidden="1" w:unhideWhenUsed="1"/>
-    <w:lsdException w:name="Table Colorful 3" w:semiHidden="1" w:unhideWhenUsed="1"/>
-    <w:lsdException w:name="Table Columns 1" w:semiHidden="1" w:unhideWhenUsed="1"/>
-    <w:lsdException w:name="Table Columns 2" w:semiHidden="1" w:unhideWhenUsed="1"/>
-    <w:lsdException w:name="Table Columns 3" w:semiHidden="1" w:unhideWhenUsed="1"/>
-    <w:lsdException w:name="Table Columns 4" w:semiHidden="1" w:unhideWhenUsed="1"/>
-    <w:lsdException w:name="Table Columns 5" w:semiHidden="1" w:unhideWhenUsed="1"/>
-    <w:lsdException w:name="Table Grid 1" w:semiHidden="1" w:unhideWhenUsed="1"/>
-    <w:lsdException w:name="Table Grid 2" w:semiHidden="1" w:unhideWhenUsed="1"/>
-    <w:lsdException w:name="Table Grid 3" w:semiHidden="1" w:unhideWhenUsed="1"/>
-    <w:lsdException w:name="Table Grid 4" w:semiHidden="1" w:unhideWhenUsed="1"/>
-    <w:lsdException w:name="Table Grid 5" w:semiHidden="1" w:unhideWhenUsed="1"/>
-    <w:lsdException w:name="Table Grid 6" w:semiHidden="1" w:unhideWhenUsed="1"/>
-    <w:lsdException w:name="Table Grid 7" w:semiHidden="1" w:unhideWhenUsed="1"/>
-    <w:lsdException w:name="Table Grid 8" w:semiHidden="1" w:unhideWhenUsed="1"/>
-    <w:lsdException w:name="Table List 1" w:semiHidden="1" w:unhideWhenUsed="1"/>
-    <w:lsdException w:name="Table List 2" w:semiHidden="1" w:unhideWhenUsed="1"/>
-    <w:lsdException w:name="Table List 3" w:semiHidden="1" w:unhideWhenUsed="1"/>
-    <w:lsdException w:name="Table List 4" w:semiHidden="1" w:unhideWhenUsed="1"/>
-    <w:lsdException w:name="Table List 5" w:semiHidden="1" w:unhideWhenUsed="1"/>
-    <w:lsdException w:name="Table List 6" w:semiHidden="1" w:unhideWhenUsed="1"/>
-    <w:lsdException w:name="Table List 7" w:semiHidden="1" w:unhideWhenUsed="1"/>
-    <w:lsdException w:name="Table List 8" w:semiHidden="1" w:unhideWhenUsed="1"/>
-    <w:lsdException w:name="Table 3D effects 1" w:semiHidden="1" w:unhideWhenUsed="1"/>
-    <w:lsdException w:name="Table 3D effects 2" w:semiHidden="1" w:unhideWhenUsed="1"/>
-    <w:lsdException w:name="Table 3D effects 3" w:semiHidden="1" w:unhideWhenUsed="1"/>
-    <w:lsdException w:name="Table Contemporary" w:semiHidden="1" w:unhideWhenUsed="1"/>
-    <w:lsdException w:name="Table Elegant" w:semiHidden="1" w:unhideWhenUsed="1"/>
-    <w:lsdException w:name="Table Professional" w:semiHidden="1" w:unhideWhenUsed="1"/>
-    <w:lsdException w:name="Table Subtle 1" w:semiHidden="1" w:unhideWhenUsed="1"/>
-    <w:lsdException w:name="Table Subtle 2" w:semiHidden="1" w:unhideWhenUsed="1"/>
-    <w:lsdException w:name="Table Web 1" w:semiHidden="1" w:unhideWhenUsed="1"/>
-    <w:lsdException w:name="Table Web 2" w:semiHidden="1" w:unhideWhenUsed="1"/>
-    <w:lsdException w:name="Table Web 3" w:semiHidden="1" w:unhideWhenUsed="1"/>
-    <w:lsdException w:name="Balloon Text" w:unhideWhenUsed="1" w:qFormat="1"/>
-    <w:lsdException w:name="Table Grid" w:uiPriority="59" w:qFormat="1"/>
-    <w:lsdException w:name="Table Theme" w:semiHidden="1" w:unhideWhenUsed="1"/>
-    <w:lsdException w:name="Placeholder Text" w:semiHidden="1"/>
-    <w:lsdException w:name="Light Shading" w:uiPriority="60"/>
-    <w:lsdException w:name="Light List" w:uiPriority="61"/>
-    <w:lsdException w:name="Light Grid" w:uiPriority="62"/>
-    <w:lsdException w:name="Medium Shading 1" w:uiPriority="63"/>
-    <w:lsdException w:name="Medium Shading 2" w:uiPriority="64"/>
-    <w:lsdException w:name="Medium List 1" w:uiPriority="65"/>
-    <w:lsdException w:name="Medium List 2" w:uiPriority="66"/>
-    <w:lsdException w:name="Medium Grid 1" w:uiPriority="67"/>
-    <w:lsdException w:name="Medium Grid 2" w:uiPriority="68"/>
-    <w:lsdException w:name="Medium Grid 3" w:uiPriority="69"/>
-    <w:lsdException w:name="Dark List" w:uiPriority="70"/>
-    <w:lsdException w:name="Colorful Shading" w:uiPriority="71"/>
-    <w:lsdException w:name="Colorful List" w:uiPriority="72"/>
-    <w:lsdException w:name="Colorful Grid" w:uiPriority="73"/>
-    <w:lsdException w:name="Light Shading Accent 1" w:uiPriority="60"/>
-    <w:lsdException w:name="Light List Accent 1" w:uiPriority="61"/>
-    <w:lsdException w:name="Light Grid Accent 1" w:uiPriority="62"/>
-    <w:lsdException w:name="Medium Shading 1 Accent 1" w:uiPriority="63"/>
-    <w:lsdException w:name="Medium Shading 2 Accent 1" w:uiPriority="64"/>
-    <w:lsdException w:name="Medium List 1 Accent 1" w:uiPriority="65"/>
-    <w:lsdException w:name="Revision" w:semiHidden="1"/>
-    <w:lsdException w:name="List Paragraph" w:uiPriority="34" w:qFormat="1"/>
-    <w:lsdException w:name="Medium List 2 Accent 1" w:uiPriority="66"/>
-    <w:lsdException w:name="Medium Grid 1 Accent 1" w:uiPriority="67"/>
-    <w:lsdException w:name="Medium Grid 2 Accent 1" w:uiPriority="68"/>
-    <w:lsdException w:name="Medium Grid 3 Accent 1" w:uiPriority="69"/>
-    <w:lsdException w:name="Dark List Accent 1" w:uiPriority="70"/>
-    <w:lsdException w:name="Colorful Shading Accent 1" w:uiPriority="71"/>
-    <w:lsdException w:name="Colorful List Accent 1" w:uiPriority="72"/>
-    <w:lsdException w:name="Colorful Grid Accent 1" w:uiPriority="73"/>
-    <w:lsdException w:name="Light Shading Accent 2" w:uiPriority="60"/>
-    <w:lsdException w:name="Light List Accent 2" w:uiPriority="61"/>
-    <w:lsdException w:name="Light Grid Accent 2" w:uiPriority="62"/>
-    <w:lsdException w:name="Medium Shading 1 Accent 2" w:uiPriority="63"/>
-    <w:lsdException w:name="Medium Shading 2 Accent 2" w:uiPriority="64"/>
-    <w:lsdException w:name="Medium List 1 Accent 2" w:uiPriority="65"/>
-    <w:lsdException w:name="Medium List 2 Accent 2" w:uiPriority="66"/>
-    <w:lsdException w:name="Medium Grid 1 Accent 2" w:uiPriority="67"/>
-    <w:lsdException w:name="Medium Grid 2 Accent 2" w:uiPriority="68"/>
-    <w:lsdException w:name="Medium Grid 3 Accent 2" w:uiPriority="69"/>
-    <w:lsdException w:name="Dark List Accent 2" w:uiPriority="70"/>
-    <w:lsdException w:name="Colorful Shading Accent 2" w:uiPriority="71"/>
-    <w:lsdException w:name="Colorful List Accent 2" w:uiPriority="72"/>
-    <w:lsdException w:name="Colorful Grid Accent 2" w:uiPriority="73"/>
-    <w:lsdException w:name="Light Shading Accent 3" w:uiPriority="60"/>
-    <w:lsdException w:name="Light List Accent 3" w:uiPriority="61"/>
-    <w:lsdException w:name="Light Grid Accent 3" w:uiPriority="62"/>
-    <w:lsdException w:name="Medium Shading 1 Accent 3" w:uiPriority="63"/>
-    <w:lsdException w:name="Medium Shading 2 Accent 3" w:uiPriority="64"/>
-    <w:lsdException w:name="Medium List 1 Accent 3" w:uiPriority="65"/>
-    <w:lsdException w:name="Medium List 2 Accent 3" w:uiPriority="66"/>
-    <w:lsdException w:name="Medium Grid 1 Accent 3" w:uiPriority="67"/>
-    <w:lsdException w:name="Medium Grid 2 Accent 3" w:uiPriority="68"/>
-    <w:lsdException w:name="Medium Grid 3 Accent 3" w:uiPriority="69"/>
-    <w:lsdException w:name="Dark List Accent 3" w:uiPriority="70"/>
-    <w:lsdException w:name="Colorful Shading Accent 3" w:uiPriority="71"/>
-    <w:lsdException w:name="Colorful List Accent 3" w:uiPriority="72"/>
-    <w:lsdException w:name="Colorful Grid Accent 3" w:uiPriority="73"/>
-    <w:lsdException w:name="Light Shading Accent 4" w:uiPriority="60"/>
-    <w:lsdException w:name="Light List Accent 4" w:uiPriority="61"/>
-    <w:lsdException w:name="Light Grid Accent 4" w:uiPriority="62"/>
-    <w:lsdException w:name="Medium Shading 1 Accent 4" w:uiPriority="63"/>
-    <w:lsdException w:name="Medium Shading 2 Accent 4" w:uiPriority="64"/>
-    <w:lsdException w:name="Medium List 1 Accent 4" w:uiPriority="65"/>
-    <w:lsdException w:name="Medium List 2 Accent 4" w:uiPriority="66"/>
-    <w:lsdException w:name="Medium Grid 1 Accent 4" w:uiPriority="67"/>
-    <w:lsdException w:name="Medium Grid 2 Accent 4" w:uiPriority="68"/>
-    <w:lsdException w:name="Medium Grid 3 Accent 4" w:uiPriority="69"/>
-    <w:lsdException w:name="Dark List Accent 4" w:uiPriority="70"/>
-    <w:lsdException w:name="Colorful Shading Accent 4" w:uiPriority="71"/>
-    <w:lsdException w:name="Colorful List Accent 4" w:uiPriority="72"/>
-    <w:lsdException w:name="Colorful Grid Accent 4" w:uiPriority="73"/>
-    <w:lsdException w:name="Light Shading Accent 5" w:uiPriority="60"/>
-    <w:lsdException w:name="Light List Accent 5" w:uiPriority="61"/>
-    <w:lsdException w:name="Light Grid Accent 5" w:uiPriority="62"/>
-    <w:lsdException w:name="Medium Shading 1 Accent 5" w:uiPriority="63"/>
-    <w:lsdException w:name="Medium Shading 2 Accent 5" w:uiPriority="64"/>
-    <w:lsdException w:name="Medium List 1 Accent 5" w:uiPriority="65"/>
-    <w:lsdException w:name="Medium List 2 Accent 5" w:uiPriority="66"/>
-    <w:lsdException w:name="Medium Grid 1 Accent 5" w:uiPriority="67"/>
-    <w:lsdException w:name="Medium Grid 2 Accent 5" w:uiPriority="68"/>
-    <w:lsdException w:name="Medium Grid 3 Accent 5" w:uiPriority="69"/>
-    <w:lsdException w:name="Dark List Accent 5" w:uiPriority="70"/>
-    <w:lsdException w:name="Colorful Shading Accent 5" w:uiPriority="71"/>
-    <w:lsdException w:name="Colorful List Accent 5" w:uiPriority="72"/>
-    <w:lsdException w:name="Colorful Grid Accent 5" w:uiPriority="73"/>
-    <w:lsdException w:name="Light Shading Accent 6" w:uiPriority="60"/>
-    <w:lsdException w:name="Light List Accent 6" w:uiPriority="61"/>
-    <w:lsdException w:name="Light Grid Accent 6" w:uiPriority="62"/>
-    <w:lsdException w:name="Medium Shading 1 Accent 6" w:uiPriority="63"/>
-    <w:lsdException w:name="Medium Shading 2 Accent 6" w:uiPriority="64"/>
-    <w:lsdException w:name="Medium List 1 Accent 6" w:uiPriority="65"/>
-    <w:lsdException w:name="Medium List 2 Accent 6" w:uiPriority="66"/>
-    <w:lsdException w:name="Medium Grid 1 Accent 6" w:uiPriority="67"/>
-    <w:lsdException w:name="Medium Grid 2 Accent 6" w:uiPriority="68"/>
-    <w:lsdException w:name="Medium Grid 3 Accent 6" w:uiPriority="69"/>
-    <w:lsdException w:name="Dark List Accent 6" w:uiPriority="70"/>
-    <w:lsdException w:name="Colorful Shading Accent 6" w:uiPriority="71"/>
-    <w:lsdException w:name="Colorful List Accent 6" w:uiPriority="72"/>
-    <w:lsdException w:name="Colorful Grid Accent 6" w:uiPriority="73"/>
-    <w:lsdException w:name="Subtle Emphasis" w:uiPriority="19" w:qFormat="1"/>
-    <w:lsdException w:name="Intense Emphasis" w:uiPriority="21" w:qFormat="1"/>
-    <w:lsdException w:name="Subtle Reference" w:uiPriority="31" w:qFormat="1"/>
-    <w:lsdException w:name="Intense Reference" w:uiPriority="32" w:qFormat="1"/>
-    <w:lsdException w:name="Book Title" w:uiPriority="33" w:qFormat="1"/>
-    <w:lsdException w:name="Bibliography" w:semiHidden="1" w:uiPriority="37" w:unhideWhenUsed="1"/>
-    <w:lsdException w:name="TOC Heading" w:semiHidden="1" w:uiPriority="39" w:unhideWhenUsed="1" w:qFormat="1"/>
-    <w:lsdException w:name="Plain Table 1" w:uiPriority="41"/>
-    <w:lsdException w:name="Plain Table 2" w:uiPriority="42"/>
-    <w:lsdException w:name="Plain Table 3" w:uiPriority="43"/>
-    <w:lsdException w:name="Plain Table 4" w:uiPriority="44"/>
-    <w:lsdException w:name="Plain Table 5" w:uiPriority="45"/>
-    <w:lsdException w:name="Grid Table Light" w:uiPriority="40"/>
-    <w:lsdException w:name="Grid Table 1 Light" w:uiPriority="46"/>
-    <w:lsdException w:name="Grid Table 2" w:uiPriority="47"/>
-    <w:lsdException w:name="Grid Table 3" w:uiPriority="48"/>
-    <w:lsdException w:name="Grid Table 4" w:uiPriority="49"/>
-    <w:lsdException w:name="Grid Table 5 Dark" w:uiPriority="50"/>
-    <w:lsdException w:name="Grid Table 6 Colorful" w:uiPriority="51"/>
-    <w:lsdException w:name="Grid Table 7 Colorful" w:uiPriority="52"/>
-    <w:lsdException w:name="Grid Table 1 Light Accent 1" w:uiPriority="46"/>
-    <w:lsdException w:name="Grid Table 2 Accent 1" w:uiPriority="47"/>
-    <w:lsdException w:name="Grid Table 3 Accent 1" w:uiPriority="48"/>
-    <w:lsdException w:name="Grid Table 4 Accent 1" w:uiPriority="49"/>
-    <w:lsdException w:name="Grid Table 5 Dark Accent 1" w:uiPriority="50"/>
-    <w:lsdException w:name="Grid Table 6 Colorful Accent 1" w:uiPriority="51"/>
-    <w:lsdException w:name="Grid Table 7 Colorful Accent 1" w:uiPriority="52"/>
-    <w:lsdException w:name="Grid Table 1 Light Accent 2" w:uiPriority="46"/>
-    <w:lsdException w:name="Grid Table 2 Accent 2" w:uiPriority="47"/>
-    <w:lsdException w:name="Grid Table 3 Accent 2" w:uiPriority="48"/>
-    <w:lsdException w:name="Grid Table 4 Accent 2" w:uiPriority="49"/>
-    <w:lsdException w:name="Grid Table 5 Dark Accent 2" w:uiPriority="50"/>
-    <w:lsdException w:name="Grid Table 6 Colorful Accent 2" w:uiPriority="51"/>
-    <w:lsdException w:name="Grid Table 7 Colorful Accent 2" w:uiPriority="52"/>
-    <w:lsdException w:name="Grid Table 1 Light Accent 3" w:uiPriority="46"/>
-    <w:lsdException w:name="Grid Table 2 Accent 3" w:uiPriority="47"/>
-    <w:lsdException w:name="Grid Table 3 Accent 3" w:uiPriority="48"/>
-    <w:lsdException w:name="Grid Table 4 Accent 3" w:uiPriority="49"/>
-    <w:lsdException w:name="Grid Table 5 Dark Accent 3" w:uiPriority="50"/>
-    <w:lsdException w:name="Grid Table 6 Colorful Accent 3" w:uiPriority="51"/>
-    <w:lsdException w:name="Grid Table 7 Colorful Accent 3" w:uiPriority="52"/>
-    <w:lsdException w:name="Grid Table 1 Light Accent 4" w:uiPriority="46"/>
-    <w:lsdException w:name="Grid Table 2 Accent 4" w:uiPriority="47"/>
-    <w:lsdException w:name="Grid Table 3 Accent 4" w:uiPriority="48"/>
-    <w:lsdException w:name="Grid Table 4 Accent 4" w:uiPriority="49"/>
-    <w:lsdException w:name="Grid Table 5 Dark Accent 4" w:uiPriority="50"/>
-    <w:lsdException w:name="Grid Table 6 Colorful Accent 4" w:uiPriority="51"/>
-    <w:lsdException w:name="Grid Table 7 Colorful Accent 4" w:uiPriority="52"/>
-    <w:lsdException w:name="Grid Table 1 Light Accent 5" w:uiPriority="46"/>
-    <w:lsdException w:name="Grid Table 2 Accent 5" w:uiPriority="47"/>
-    <w:lsdException w:name="Grid Table 3 Accent 5" w:uiPriority="48"/>
-    <w:lsdException w:name="Grid Table 4 Accent 5" w:uiPriority="49"/>
-    <w:lsdException w:name="Grid Table 5 Dark Accent 5" w:uiPriority="50"/>
-    <w:lsdException w:name="Grid Table 6 Colorful Accent 5" w:uiPriority="51"/>
-    <w:lsdException w:name="Grid Table 7 Colorful Accent 5" w:uiPriority="52"/>
-    <w:lsdException w:name="Grid Table 1 Light Accent 6" w:uiPriority="46"/>
-    <w:lsdException w:name="Grid Table 2 Accent 6" w:uiPriority="47"/>
-    <w:lsdException w:name="Grid Table 3 Accent 6" w:uiPriority="48"/>
-    <w:lsdException w:name="Grid Table 4 Accent 6" w:uiPriority="49"/>
-    <w:lsdException w:name="Grid Table 5 Dark Accent 6" w:uiPriority="50"/>
-    <w:lsdException w:name="Grid Table 6 Colorful Accent 6" w:uiPriority="51"/>
-    <w:lsdException w:name="Grid Table 7 Colorful Accent 6" w:uiPriority="52"/>
-    <w:lsdException w:name="List Table 1 Light" w:uiPriority="46"/>
-    <w:lsdException w:name="List Table 2" w:uiPriority="47"/>
-    <w:lsdException w:name="List Table 3" w:uiPriority="48"/>
-    <w:lsdException w:name="List Table 4" w:uiPriority="49"/>
-    <w:lsdException w:name="List Table 5 Dark" w:uiPriority="50"/>
-    <w:lsdException w:name="List Table 6 Colorful" w:uiPriority="51"/>
-    <w:lsdException w:name="List Table 7 Colorful" w:uiPriority="52"/>
-    <w:lsdException w:name="List Table 1 Light Accent 1" w:uiPriority="46"/>
-    <w:lsdException w:name="List Table 2 Accent 1" w:uiPriority="47"/>
-    <w:lsdException w:name="List Table 3 Accent 1" w:uiPriority="48"/>
-    <w:lsdException w:name="List Table 4 Accent 1" w:uiPriority="49"/>
-    <w:lsdException w:name="List Table 5 Dark Accent 1" w:uiPriority="50"/>
-    <w:lsdException w:name="List Table 6 Colorful Accent 1" w:uiPriority="51"/>
-    <w:lsdException w:name="List Table 7 Colorful Accent 1" w:uiPriority="52"/>
-    <w:lsdException w:name="List Table 1 Light Accent 2" w:uiPriority="46"/>
-    <w:lsdException w:name="List Table 2 Accent 2" w:uiPriority="47"/>
-    <w:lsdException w:name="List Table 3 Accent 2" w:uiPriority="48"/>
-    <w:lsdException w:name="List Table 4 Accent 2" w:uiPriority="49"/>
-    <w:lsdException w:name="List Table 5 Dark Accent 2" w:uiPriority="50"/>
-    <w:lsdException w:name="List Table 6 Colorful Accent 2" w:uiPriority="51"/>
-    <w:lsdException w:name="List Table 7 Colorful Accent 2" w:uiPriority="52"/>
-    <w:lsdException w:name="List Table 1 Light Accent 3" w:uiPriority="46"/>
-    <w:lsdException w:name="List Table 2 Accent 3" w:uiPriority="47"/>
-    <w:lsdException w:name="List Table 3 Accent 3" w:uiPriority="48"/>
-    <w:lsdException w:name="List Table 4 Accent 3" w:uiPriority="49"/>
-    <w:lsdException w:name="List Table 5 Dark Accent 3" w:uiPriority="50"/>
-    <w:lsdException w:name="List Table 6 Colorful Accent 3" w:uiPriority="51"/>
-    <w:lsdException w:name="List Table 7 Colorful Accent 3" w:uiPriority="52"/>
-    <w:lsdException w:name="List Table 1 Light Accent 4" w:uiPriority="46"/>
-    <w:lsdException w:name="List Table 2 Accent 4" w:uiPriority="47"/>
-    <w:lsdException w:name="List Table 3 Accent 4" w:uiPriority="48"/>
-    <w:lsdException w:name="List Table 4 Accent 4" w:uiPriority="49"/>
-    <w:lsdException w:name="List Table 5 Dark Accent 4" w:uiPriority="50"/>
-    <w:lsdException w:name="List Table 6 Colorful Accent 4" w:uiPriority="51"/>
-    <w:lsdException w:name="List Table 7 Colorful Accent 4" w:uiPriority="52"/>
-    <w:lsdException w:name="List Table 1 Light Accent 5" w:uiPriority="46"/>
-    <w:lsdException w:name="List Table 2 Accent 5" w:uiPriority="47"/>
-    <w:lsdException w:name="List Table 3 Accent 5" w:uiPriority="48"/>
-    <w:lsdException w:name="List Table 4 Accent 5" w:uiPriority="49"/>
-    <w:lsdException w:name="List Table 5 Dark Accent 5" w:uiPriority="50"/>
-    <w:lsdException w:name="List Table 6 Colorful Accent 5" w:uiPriority="51"/>
-    <w:lsdException w:name="List Table 7 Colorful Accent 5" w:uiPriority="52"/>
-    <w:lsdException w:name="List Table 1 Light Accent 6" w:uiPriority="46"/>
-    <w:lsdException w:name="List Table 2 Accent 6" w:uiPriority="47"/>
-    <w:lsdException w:name="List Table 3 Accent 6" w:uiPriority="48"/>
-    <w:lsdException w:name="List Table 4 Accent 6" w:uiPriority="49"/>
-    <w:lsdException w:name="List Table 5 Dark Accent 6" w:uiPriority="50"/>
-    <w:lsdException w:name="List Table 6 Colorful Accent 6" w:uiPriority="51"/>
-    <w:lsdException w:name="List Table 7 Colorful Accent 6" w:uiPriority="52"/>
-    <w:lsdException w:name="Mention" w:semiHidden="1" w:unhideWhenUsed="1"/>
-    <w:lsdException w:name="Smart Hyperlink" w:semiHidden="1" w:unhideWhenUsed="1"/>
-    <w:lsdException w:name="Hashtag" w:semiHidden="1" w:unhideWhenUsed="1"/>
-    <w:lsdException w:name="Unresolved Mention" w:semiHidden="1" w:unhideWhenUsed="1"/>
+  <w:latentStyles w:count="260" w:defQFormat="0" w:defUnhideWhenUsed="1" w:defSemiHidden="1" w:defUIPriority="99" w:defLockedState="0">
+    <w:lsdException w:qFormat="1" w:unhideWhenUsed="0" w:uiPriority="0" w:semiHidden="0" w:name="Normal"/>
+    <w:lsdException w:qFormat="1" w:unhideWhenUsed="0" w:uiPriority="0" w:semiHidden="0" w:name="heading 1"/>
+    <w:lsdException w:qFormat="1" w:unhideWhenUsed="0" w:uiPriority="0" w:semiHidden="0" w:name="heading 2"/>
+    <w:lsdException w:qFormat="1" w:unhideWhenUsed="0" w:uiPriority="0" w:semiHidden="0" w:name="heading 3"/>
+    <w:lsdException w:qFormat="1" w:uiPriority="9" w:semiHidden="0" w:name="heading 4"/>
+    <w:lsdException w:qFormat="1" w:uiPriority="9" w:name="heading 5"/>
+    <w:lsdException w:qFormat="1" w:uiPriority="9" w:name="heading 6"/>
+    <w:lsdException w:qFormat="1" w:uiPriority="9" w:name="heading 7"/>
+    <w:lsdException w:qFormat="1" w:uiPriority="9" w:name="heading 8"/>
+    <w:lsdException w:qFormat="1" w:uiPriority="9" w:name="heading 9"/>
+    <w:lsdException w:uiPriority="99" w:name="index 1"/>
+    <w:lsdException w:uiPriority="99" w:name="index 2"/>
+    <w:lsdException w:uiPriority="99" w:name="index 3"/>
+    <w:lsdException w:uiPriority="99" w:name="index 4"/>
+    <w:lsdException w:uiPriority="99" w:name="index 5"/>
+    <w:lsdException w:uiPriority="99" w:name="index 6"/>
+    <w:lsdException w:uiPriority="99" w:name="index 7"/>
+    <w:lsdException w:uiPriority="99" w:name="index 8"/>
+    <w:lsdException w:uiPriority="99" w:name="index 9"/>
+    <w:lsdException w:unhideWhenUsed="0" w:uiPriority="39" w:semiHidden="0" w:name="toc 1"/>
+    <w:lsdException w:unhideWhenUsed="0" w:uiPriority="39" w:semiHidden="0" w:name="toc 2"/>
+    <w:lsdException w:unhideWhenUsed="0" w:uiPriority="39" w:semiHidden="0" w:name="toc 3"/>
+    <w:lsdException w:unhideWhenUsed="0" w:uiPriority="0" w:name="toc 4"/>
+    <w:lsdException w:unhideWhenUsed="0" w:uiPriority="0" w:name="toc 5"/>
+    <w:lsdException w:unhideWhenUsed="0" w:uiPriority="0" w:name="toc 6"/>
+    <w:lsdException w:qFormat="1" w:unhideWhenUsed="0" w:uiPriority="0" w:name="toc 7"/>
+    <w:lsdException w:qFormat="1" w:unhideWhenUsed="0" w:uiPriority="0" w:name="toc 8"/>
+    <w:lsdException w:qFormat="1" w:unhideWhenUsed="0" w:uiPriority="0" w:name="toc 9"/>
+    <w:lsdException w:qFormat="1" w:unhideWhenUsed="0" w:uiPriority="0" w:name="Normal Indent"/>
+    <w:lsdException w:qFormat="1" w:unhideWhenUsed="0" w:uiPriority="0" w:name="footnote text"/>
+    <w:lsdException w:uiPriority="99" w:name="annotation text"/>
+    <w:lsdException w:qFormat="1" w:unhideWhenUsed="0" w:uiPriority="99" w:semiHidden="0" w:name="header"/>
+    <w:lsdException w:qFormat="1" w:unhideWhenUsed="0" w:uiPriority="99" w:semiHidden="0" w:name="footer"/>
+    <w:lsdException w:uiPriority="99" w:name="index heading"/>
+    <w:lsdException w:qFormat="1" w:unhideWhenUsed="0" w:uiPriority="0" w:semiHidden="0" w:name="caption"/>
+    <w:lsdException w:uiPriority="99" w:name="table of figures"/>
+    <w:lsdException w:uiPriority="99" w:name="envelope address"/>
+    <w:lsdException w:uiPriority="99" w:name="envelope return"/>
+    <w:lsdException w:qFormat="1" w:unhideWhenUsed="0" w:uiPriority="0" w:name="footnote reference"/>
+    <w:lsdException w:uiPriority="99" w:name="annotation reference"/>
+    <w:lsdException w:uiPriority="99" w:name="line number"/>
+    <w:lsdException w:qFormat="1" w:unhideWhenUsed="0" w:uiPriority="0" w:name="page number"/>
+    <w:lsdException w:uiPriority="99" w:name="endnote reference"/>
+    <w:lsdException w:qFormat="1" w:unhideWhenUsed="0" w:uiPriority="0" w:name="endnote text"/>
+    <w:lsdException w:uiPriority="99" w:name="table of authorities"/>
+    <w:lsdException w:uiPriority="99" w:name="macro"/>
+    <w:lsdException w:uiPriority="99" w:name="toa heading"/>
+    <w:lsdException w:uiPriority="99" w:name="List"/>
+    <w:lsdException w:uiPriority="99" w:name="List Bullet"/>
+    <w:lsdException w:uiPriority="99" w:name="List Number"/>
+    <w:lsdException w:uiPriority="99" w:name="List 2"/>
+    <w:lsdException w:uiPriority="99" w:name="List 3"/>
+    <w:lsdException w:uiPriority="99" w:name="List 4"/>
+    <w:lsdException w:uiPriority="99" w:name="List 5"/>
+    <w:lsdException w:uiPriority="99" w:name="List Bullet 2"/>
+    <w:lsdException w:uiPriority="99" w:name="List Bullet 3"/>
+    <w:lsdException w:uiPriority="99" w:name="List Bullet 4"/>
+    <w:lsdException w:uiPriority="99" w:name="List Bullet 5"/>
+    <w:lsdException w:uiPriority="99" w:name="List Number 2"/>
+    <w:lsdException w:uiPriority="99" w:name="List Number 3"/>
+    <w:lsdException w:uiPriority="99" w:name="List Number 4"/>
+    <w:lsdException w:uiPriority="99" w:name="List Number 5"/>
+    <w:lsdException w:qFormat="1" w:unhideWhenUsed="0" w:uiPriority="10" w:semiHidden="0" w:name="Title"/>
+    <w:lsdException w:uiPriority="99" w:name="Closing"/>
+    <w:lsdException w:uiPriority="99" w:name="Signature"/>
+    <w:lsdException w:uiPriority="1" w:name="Default Paragraph Font"/>
+    <w:lsdException w:qFormat="1" w:unhideWhenUsed="0" w:uiPriority="0" w:name="Body Text"/>
+    <w:lsdException w:unhideWhenUsed="0" w:uiPriority="0" w:name="Body Text Indent"/>
+    <w:lsdException w:uiPriority="99" w:name="List Continue"/>
+    <w:lsdException w:uiPriority="99" w:name="List Continue 2"/>
+    <w:lsdException w:uiPriority="99" w:name="List Continue 3"/>
+    <w:lsdException w:uiPriority="99" w:name="List Continue 4"/>
+    <w:lsdException w:uiPriority="99" w:name="List Continue 5"/>
+    <w:lsdException w:uiPriority="99" w:name="Message Header"/>
+    <w:lsdException w:qFormat="1" w:unhideWhenUsed="0" w:uiPriority="11" w:semiHidden="0" w:name="Subtitle"/>
+    <w:lsdException w:uiPriority="99" w:name="Salutation"/>
+    <w:lsdException w:uiPriority="99" w:semiHidden="0" w:name="Date"/>
+    <w:lsdException w:uiPriority="99" w:name="Body Text First Indent"/>
+    <w:lsdException w:uiPriority="99" w:name="Body Text First Indent 2"/>
+    <w:lsdException w:uiPriority="99" w:name="Note Heading"/>
+    <w:lsdException w:unhideWhenUsed="0" w:uiPriority="0" w:name="Body Text 2"/>
+    <w:lsdException w:uiPriority="99" w:name="Body Text 3"/>
+    <w:lsdException w:qFormat="1" w:unhideWhenUsed="0" w:uiPriority="0" w:name="Body Text Indent 2"/>
+    <w:lsdException w:unhideWhenUsed="0" w:uiPriority="0" w:name="Body Text Indent 3"/>
+    <w:lsdException w:uiPriority="99" w:name="Block Text"/>
+    <w:lsdException w:qFormat="1" w:unhideWhenUsed="0" w:uiPriority="99" w:semiHidden="0" w:name="Hyperlink"/>
+    <w:lsdException w:qFormat="1" w:uiPriority="99" w:semiHidden="0" w:name="FollowedHyperlink"/>
+    <w:lsdException w:qFormat="1" w:unhideWhenUsed="0" w:uiPriority="22" w:semiHidden="0" w:name="Strong"/>
+    <w:lsdException w:qFormat="1" w:unhideWhenUsed="0" w:uiPriority="20" w:semiHidden="0" w:name="Emphasis"/>
+    <w:lsdException w:qFormat="1" w:unhideWhenUsed="0" w:uiPriority="0" w:name="Document Map"/>
+    <w:lsdException w:qFormat="1" w:unhideWhenUsed="0" w:uiPriority="0" w:name="Plain Text"/>
+    <w:lsdException w:uiPriority="99" w:name="E-mail Signature"/>
+    <w:lsdException w:qFormat="1" w:uiPriority="99" w:semiHidden="0" w:name="Normal (Web)"/>
+    <w:lsdException w:uiPriority="99" w:name="HTML Acronym"/>
+    <w:lsdException w:uiPriority="99" w:name="HTML Address"/>
+    <w:lsdException w:uiPriority="99" w:name="HTML Cite"/>
+    <w:lsdException w:uiPriority="99" w:name="HTML Code"/>
+    <w:lsdException w:uiPriority="99" w:name="HTML Definition"/>
+    <w:lsdException w:uiPriority="99" w:name="HTML Keyboard"/>
+    <w:lsdException w:uiPriority="99" w:name="HTML Preformatted"/>
+    <w:lsdException w:uiPriority="99" w:name="HTML Sample"/>
+    <w:lsdException w:uiPriority="99" w:name="HTML Typewriter"/>
+    <w:lsdException w:uiPriority="99" w:name="HTML Variable"/>
+    <w:lsdException w:uiPriority="99" w:name="Normal Table"/>
+    <w:lsdException w:uiPriority="99" w:name="annotation subject"/>
+    <w:lsdException w:uiPriority="99" w:name="Table Simple 1"/>
+    <w:lsdException w:uiPriority="99" w:name="Table Simple 2"/>
+    <w:lsdException w:uiPriority="99" w:name="Table Simple 3"/>
+    <w:lsdException w:uiPriority="99" w:name="Table Classic 1"/>
+    <w:lsdException w:uiPriority="99" w:name="Table Classic 2"/>
+    <w:lsdException w:uiPriority="99" w:name="Table Classic 3"/>
+    <w:lsdException w:uiPriority="99" w:name="Table Classic 4"/>
+    <w:lsdException w:uiPriority="99" w:name="Table Colorful 1"/>
+    <w:lsdException w:uiPriority="99" w:name="Table Colorful 2"/>
+    <w:lsdException w:uiPriority="99" w:name="Table Colorful 3"/>
+    <w:lsdException w:uiPriority="99" w:name="Table Columns 1"/>
+    <w:lsdException w:uiPriority="99" w:name="Table Columns 2"/>
+    <w:lsdException w:uiPriority="99" w:name="Table Columns 3"/>
+    <w:lsdException w:uiPriority="99" w:name="Table Columns 4"/>
+    <w:lsdException w:uiPriority="99" w:name="Table Columns 5"/>
+    <w:lsdException w:uiPriority="99" w:name="Table Grid 1"/>
+    <w:lsdException w:uiPriority="99" w:name="Table Grid 2"/>
+    <w:lsdException w:uiPriority="99" w:name="Table Grid 3"/>
+    <w:lsdException w:uiPriority="99" w:name="Table Grid 4"/>
+    <w:lsdException w:uiPriority="99" w:name="Table Grid 5"/>
+    <w:lsdException w:uiPriority="99" w:name="Table Grid 6"/>
+    <w:lsdException w:uiPriority="99" w:name="Table Grid 7"/>
+    <w:lsdException w:uiPriority="99" w:name="Table Grid 8"/>
+    <w:lsdException w:uiPriority="99" w:name="Table List 1"/>
+    <w:lsdException w:uiPriority="99" w:name="Table List 2"/>
+    <w:lsdException w:uiPriority="99" w:name="Table List 3"/>
+    <w:lsdException w:uiPriority="99" w:name="Table List 4"/>
+    <w:lsdException w:uiPriority="99" w:name="Table List 5"/>
+    <w:lsdException w:uiPriority="99" w:name="Table List 6"/>
+    <w:lsdException w:uiPriority="99" w:name="Table List 7"/>
+    <w:lsdException w:uiPriority="99" w:name="Table List 8"/>
+    <w:lsdException w:uiPriority="99" w:name="Table 3D effects 1"/>
+    <w:lsdException w:uiPriority="99" w:name="Table 3D effects 2"/>
+    <w:lsdException w:uiPriority="99" w:name="Table 3D effects 3"/>
+    <w:lsdException w:uiPriority="99" w:name="Table Contemporary"/>
+    <w:lsdException w:uiPriority="99" w:name="Table Elegant"/>
+    <w:lsdException w:uiPriority="99" w:name="Table Professional"/>
+    <w:lsdException w:uiPriority="99" w:name="Table Subtle 1"/>
+    <w:lsdException w:uiPriority="99" w:name="Table Subtle 2"/>
+    <w:lsdException w:uiPriority="99" w:name="Table Web 1"/>
+    <w:lsdException w:uiPriority="99" w:name="Table Web 2"/>
+    <w:lsdException w:uiPriority="99" w:name="Table Web 3"/>
+    <w:lsdException w:qFormat="1" w:uiPriority="99" w:semiHidden="0" w:name="Balloon Text"/>
+    <w:lsdException w:qFormat="1" w:unhideWhenUsed="0" w:uiPriority="59" w:semiHidden="0" w:name="Table Grid"/>
+    <w:lsdException w:uiPriority="99" w:name="Table Theme"/>
+    <w:lsdException w:unhideWhenUsed="0" w:uiPriority="60" w:semiHidden="0" w:name="Light Shading"/>
+    <w:lsdException w:unhideWhenUsed="0" w:uiPriority="61" w:semiHidden="0" w:name="Light List"/>
+    <w:lsdException w:unhideWhenUsed="0" w:uiPriority="62" w:semiHidden="0" w:name="Light Grid"/>
+    <w:lsdException w:unhideWhenUsed="0" w:uiPriority="63" w:semiHidden="0" w:name="Medium Shading 1"/>
+    <w:lsdException w:unhideWhenUsed="0" w:uiPriority="64" w:semiHidden="0" w:name="Medium Shading 2"/>
+    <w:lsdException w:unhideWhenUsed="0" w:uiPriority="65" w:semiHidden="0" w:name="Medium List 1"/>
+    <w:lsdException w:unhideWhenUsed="0" w:uiPriority="66" w:semiHidden="0" w:name="Medium List 2"/>
+    <w:lsdException w:unhideWhenUsed="0" w:uiPriority="67" w:semiHidden="0" w:name="Medium Grid 1"/>
+    <w:lsdException w:unhideWhenUsed="0" w:uiPriority="68" w:semiHidden="0" w:name="Medium Grid 2"/>
+    <w:lsdException w:unhideWhenUsed="0" w:uiPriority="69" w:semiHidden="0" w:name="Medium Grid 3"/>
+    <w:lsdException w:unhideWhenUsed="0" w:uiPriority="70" w:semiHidden="0" w:name="Dark List"/>
+    <w:lsdException w:unhideWhenUsed="0" w:uiPriority="71" w:semiHidden="0" w:name="Colorful Shading"/>
+    <w:lsdException w:unhideWhenUsed="0" w:uiPriority="72" w:semiHidden="0" w:name="Colorful List"/>
+    <w:lsdException w:unhideWhenUsed="0" w:uiPriority="73" w:semiHidden="0" w:name="Colorful Grid"/>
+    <w:lsdException w:unhideWhenUsed="0" w:uiPriority="60" w:semiHidden="0" w:name="Light Shading Accent 1"/>
+    <w:lsdException w:unhideWhenUsed="0" w:uiPriority="61" w:semiHidden="0" w:name="Light List Accent 1"/>
+    <w:lsdException w:unhideWhenUsed="0" w:uiPriority="62" w:semiHidden="0" w:name="Light Grid Accent 1"/>
+    <w:lsdException w:unhideWhenUsed="0" w:uiPriority="63" w:semiHidden="0" w:name="Medium Shading 1 Accent 1"/>
+    <w:lsdException w:unhideWhenUsed="0" w:uiPriority="64" w:semiHidden="0" w:name="Medium Shading 2 Accent 1"/>
+    <w:lsdException w:unhideWhenUsed="0" w:uiPriority="65" w:semiHidden="0" w:name="Medium List 1 Accent 1"/>
+    <w:lsdException w:unhideWhenUsed="0" w:uiPriority="66" w:semiHidden="0" w:name="Medium List 2 Accent 1"/>
+    <w:lsdException w:unhideWhenUsed="0" w:uiPriority="67" w:semiHidden="0" w:name="Medium Grid 1 Accent 1"/>
+    <w:lsdException w:unhideWhenUsed="0" w:uiPriority="68" w:semiHidden="0" w:name="Medium Grid 2 Accent 1"/>
+    <w:lsdException w:unhideWhenUsed="0" w:uiPriority="69" w:semiHidden="0" w:name="Medium Grid 3 Accent 1"/>
+    <w:lsdException w:unhideWhenUsed="0" w:uiPriority="70" w:semiHidden="0" w:name="Dark List Accent 1"/>
+    <w:lsdException w:unhideWhenUsed="0" w:uiPriority="71" w:semiHidden="0" w:name="Colorful Shading Accent 1"/>
+    <w:lsdException w:unhideWhenUsed="0" w:uiPriority="72" w:semiHidden="0" w:name="Colorful List Accent 1"/>
+    <w:lsdException w:unhideWhenUsed="0" w:uiPriority="73" w:semiHidden="0" w:name="Colorful Grid Accent 1"/>
+    <w:lsdException w:unhideWhenUsed="0" w:uiPriority="60" w:semiHidden="0" w:name="Light Shading Accent 2"/>
+    <w:lsdException w:unhideWhenUsed="0" w:uiPriority="61" w:semiHidden="0" w:name="Light List Accent 2"/>
+    <w:lsdException w:unhideWhenUsed="0" w:uiPriority="62" w:semiHidden="0" w:name="Light Grid Accent 2"/>
+    <w:lsdException w:unhideWhenUsed="0" w:uiPriority="63" w:semiHidden="0" w:name="Medium Shading 1 Accent 2"/>
+    <w:lsdException w:unhideWhenUsed="0" w:uiPriority="64" w:semiHidden="0" w:name="Medium Shading 2 Accent 2"/>
+    <w:lsdException w:unhideWhenUsed="0" w:uiPriority="65" w:semiHidden="0" w:name="Medium List 1 Accent 2"/>
+    <w:lsdException w:unhideWhenUsed="0" w:uiPriority="66" w:semiHidden="0" w:name="Medium List 2 Accent 2"/>
+    <w:lsdException w:unhideWhenUsed="0" w:uiPriority="67" w:semiHidden="0" w:name="Medium Grid 1 Accent 2"/>
+    <w:lsdException w:unhideWhenUsed="0" w:uiPriority="68" w:semiHidden="0" w:name="Medium Grid 2 Accent 2"/>
+    <w:lsdException w:unhideWhenUsed="0" w:uiPriority="69" w:semiHidden="0" w:name="Medium Grid 3 Accent 2"/>
+    <w:lsdException w:unhideWhenUsed="0" w:uiPriority="70" w:semiHidden="0" w:name="Dark List Accent 2"/>
+    <w:lsdException w:unhideWhenUsed="0" w:uiPriority="71" w:semiHidden="0" w:name="Colorful Shading Accent 2"/>
+    <w:lsdException w:unhideWhenUsed="0" w:uiPriority="72" w:semiHidden="0" w:name="Colorful List Accent 2"/>
+    <w:lsdException w:unhideWhenUsed="0" w:uiPriority="73" w:semiHidden="0" w:name="Colorful Grid Accent 2"/>
+    <w:lsdException w:unhideWhenUsed="0" w:uiPriority="60" w:semiHidden="0" w:name="Light Shading Accent 3"/>
+    <w:lsdException w:unhideWhenUsed="0" w:uiPriority="61" w:semiHidden="0" w:name="Light List Accent 3"/>
+    <w:lsdException w:unhideWhenUsed="0" w:uiPriority="62" w:semiHidden="0" w:name="Light Grid Accent 3"/>
+    <w:lsdException w:unhideWhenUsed="0" w:uiPriority="63" w:semiHidden="0" w:name="Medium Shading 1 Accent 3"/>
+    <w:lsdException w:unhideWhenUsed="0" w:uiPriority="64" w:semiHidden="0" w:name="Medium Shading 2 Accent 3"/>
+    <w:lsdException w:unhideWhenUsed="0" w:uiPriority="65" w:semiHidden="0" w:name="Medium List 1 Accent 3"/>
+    <w:lsdException w:unhideWhenUsed="0" w:uiPriority="66" w:semiHidden="0" w:name="Medium List 2 Accent 3"/>
+    <w:lsdException w:unhideWhenUsed="0" w:uiPriority="67" w:semiHidden="0" w:name="Medium Grid 1 Accent 3"/>
+    <w:lsdException w:unhideWhenUsed="0" w:uiPriority="68" w:semiHidden="0" w:name="Medium Grid 2 Accent 3"/>
+    <w:lsdException w:unhideWhenUsed="0" w:uiPriority="69" w:semiHidden="0" w:name="Medium Grid 3 Accent 3"/>
+    <w:lsdException w:unhideWhenUsed="0" w:uiPriority="70" w:semiHidden="0" w:name="Dark List Accent 3"/>
+    <w:lsdException w:unhideWhenUsed="0" w:uiPriority="71" w:semiHidden="0" w:name="Colorful Shading Accent 3"/>
+    <w:lsdException w:unhideWhenUsed="0" w:uiPriority="72" w:semiHidden="0" w:name="Colorful List Accent 3"/>
+    <w:lsdException w:unhideWhenUsed="0" w:uiPriority="73" w:semiHidden="0" w:name="Colorful Grid Accent 3"/>
+    <w:lsdException w:unhideWhenUsed="0" w:uiPriority="60" w:semiHidden="0" w:name="Light Shading Accent 4"/>
+    <w:lsdException w:unhideWhenUsed="0" w:uiPriority="61" w:semiHidden="0" w:name="Light List Accent 4"/>
+    <w:lsdException w:unhideWhenUsed="0" w:uiPriority="62" w:semiHidden="0" w:name="Light Grid Accent 4"/>
+    <w:lsdException w:unhideWhenUsed="0" w:uiPriority="63" w:semiHidden="0" w:name="Medium Shading 1 Accent 4"/>
+    <w:lsdException w:unhideWhenUsed="0" w:uiPriority="64" w:semiHidden="0" w:name="Medium Shading 2 Accent 4"/>
+    <w:lsdException w:unhideWhenUsed="0" w:uiPriority="65" w:semiHidden="0" w:name="Medium List 1 Accent 4"/>
+    <w:lsdException w:unhideWhenUsed="0" w:uiPriority="66" w:semiHidden="0" w:name="Medium List 2 Accent 4"/>
+    <w:lsdException w:unhideWhenUsed="0" w:uiPriority="67" w:semiHidden="0" w:name="Medium Grid 1 Accent 4"/>
+    <w:lsdException w:unhideWhenUsed="0" w:uiPriority="68" w:semiHidden="0" w:name="Medium Grid 2 Accent 4"/>
+    <w:lsdException w:unhideWhenUsed="0" w:uiPriority="69" w:semiHidden="0" w:name="Medium Grid 3 Accent 4"/>
+    <w:lsdException w:unhideWhenUsed="0" w:uiPriority="70" w:semiHidden="0" w:name="Dark List Accent 4"/>
+    <w:lsdException w:unhideWhenUsed="0" w:uiPriority="71" w:semiHidden="0" w:name="Colorful Shading Accent 4"/>
+    <w:lsdException w:unhideWhenUsed="0" w:uiPriority="72" w:semiHidden="0" w:name="Colorful List Accent 4"/>
+    <w:lsdException w:unhideWhenUsed="0" w:uiPriority="73" w:semiHidden="0" w:name="Colorful Grid Accent 4"/>
+    <w:lsdException w:unhideWhenUsed="0" w:uiPriority="60" w:semiHidden="0" w:name="Light Shading Accent 5"/>
+    <w:lsdException w:unhideWhenUsed="0" w:uiPriority="61" w:semiHidden="0" w:name="Light List Accent 5"/>
+    <w:lsdException w:unhideWhenUsed="0" w:uiPriority="62" w:semiHidden="0" w:name="Light Grid Accent 5"/>
+    <w:lsdException w:unhideWhenUsed="0" w:uiPriority="63" w:semiHidden="0" w:name="Medium Shading 1 Accent 5"/>
+    <w:lsdException w:unhideWhenUsed="0" w:uiPriority="64" w:semiHidden="0" w:name="Medium Shading 2 Accent 5"/>
+    <w:lsdException w:unhideWhenUsed="0" w:uiPriority="65" w:semiHidden="0" w:name="Medium List 1 Accent 5"/>
+    <w:lsdException w:unhideWhenUsed="0" w:uiPriority="66" w:semiHidden="0" w:name="Medium List 2 Accent 5"/>
+    <w:lsdException w:unhideWhenUsed="0" w:uiPriority="67" w:semiHidden="0" w:name="Medium Grid 1 Accent 5"/>
+    <w:lsdException w:unhideWhenUsed="0" w:uiPriority="68" w:semiHidden="0" w:name="Medium Grid 2 Accent 5"/>
+    <w:lsdException w:unhideWhenUsed="0" w:uiPriority="69" w:semiHidden="0" w:name="Medium Grid 3 Accent 5"/>
+    <w:lsdException w:unhideWhenUsed="0" w:uiPriority="70" w:semiHidden="0" w:name="Dark List Accent 5"/>
+    <w:lsdException w:unhideWhenUsed="0" w:uiPriority="71" w:semiHidden="0" w:name="Colorful Shading Accent 5"/>
+    <w:lsdException w:unhideWhenUsed="0" w:uiPriority="72" w:semiHidden="0" w:name="Colorful List Accent 5"/>
+    <w:lsdException w:unhideWhenUsed="0" w:uiPriority="73" w:semiHidden="0" w:name="Colorful Grid Accent 5"/>
+    <w:lsdException w:unhideWhenUsed="0" w:uiPriority="60" w:semiHidden="0" w:name="Light Shading Accent 6"/>
+    <w:lsdException w:unhideWhenUsed="0" w:uiPriority="61" w:semiHidden="0" w:name="Light List Accent 6"/>
+    <w:lsdException w:unhideWhenUsed="0" w:uiPriority="62" w:semiHidden="0" w:name="Light Grid Accent 6"/>
+    <w:lsdException w:unhideWhenUsed="0" w:uiPriority="63" w:semiHidden="0" w:name="Medium Shading 1 Accent 6"/>
+    <w:lsdException w:unhideWhenUsed="0" w:uiPriority="64" w:semiHidden="0" w:name="Medium Shading 2 Accent 6"/>
+    <w:lsdException w:unhideWhenUsed="0" w:uiPriority="65" w:semiHidden="0" w:name="Medium List 1 Accent 6"/>
+    <w:lsdException w:unhideWhenUsed="0" w:uiPriority="66" w:semiHidden="0" w:name="Medium List 2 Accent 6"/>
+    <w:lsdException w:unhideWhenUsed="0" w:uiPriority="67" w:semiHidden="0" w:name="Medium Grid 1 Accent 6"/>
+    <w:lsdException w:unhideWhenUsed="0" w:uiPriority="68" w:semiHidden="0" w:name="Medium Grid 2 Accent 6"/>
+    <w:lsdException w:unhideWhenUsed="0" w:uiPriority="69" w:semiHidden="0" w:name="Medium Grid 3 Accent 6"/>
+    <w:lsdException w:unhideWhenUsed="0" w:uiPriority="70" w:semiHidden="0" w:name="Dark List Accent 6"/>
+    <w:lsdException w:unhideWhenUsed="0" w:uiPriority="71" w:semiHidden="0" w:name="Colorful Shading Accent 6"/>
+    <w:lsdException w:unhideWhenUsed="0" w:uiPriority="72" w:semiHidden="0" w:name="Colorful List Accent 6"/>
+    <w:lsdException w:unhideWhenUsed="0" w:uiPriority="73" w:semiHidden="0" w:name="Colorful Grid Accent 6"/>
   </w:latentStyles>
-  <w:style w:type="paragraph" w:default="1" w:styleId="Normal">
+  <w:style w:type="paragraph" w:default="1" w:styleId="1">
     <w:name w:val="Normal"/>
     <w:qFormat/>
+    <w:uiPriority w:val="0"/>
     <w:pPr>
       <w:widowControl w:val="0"/>
       <w:jc w:val="both"/>
     </w:pPr>
     <w:rPr>
+      <w:rFonts w:ascii="Times New Roman" w:hAnsi="Times New Roman" w:eastAsia="SimSun" w:cs="Times New Roman"/>
       <w:kern w:val="2"/>
       <w:sz w:val="18"/>
       <w:szCs w:val="18"/>
+      <w:lang w:val="en-US" w:eastAsia="zh-CN" w:bidi="ar-SA"/>
     </w:rPr>
   </w:style>
-  <w:style w:type="paragraph" w:styleId="Heading1">
+  <w:style w:type="paragraph" w:styleId="2">
     <w:name w:val="heading 1"/>
-    <w:basedOn w:val="Normal"/>
-    <w:next w:val="a0"/>
-    <w:qFormat/>
+    <w:basedOn w:val="1"/>
+    <w:next w:val="3"/>
+    <w:qFormat/>
+    <w:uiPriority w:val="0"/>
     <w:pPr>
       <w:keepNext/>
       <w:keepLines/>
       <w:widowControl/>
       <w:numPr>
+        <w:ilvl w:val="0"/>
         <w:numId w:val="1"/>
       </w:numPr>
-      <w:spacing w:afterLines="100" w:after="100"/>
+      <w:spacing w:after="100" w:afterLines="100"/>
       <w:jc w:val="center"/>
       <w:outlineLvl w:val="0"/>
     </w:pPr>
@@ -6369,12 +4969,13 @@
       <w:sz w:val="32"/>
     </w:rPr>
   </w:style>
-  <w:style w:type="paragraph" w:styleId="Heading2">
+  <w:style w:type="paragraph" w:styleId="4">
     <w:name w:val="heading 2"/>
-    <w:basedOn w:val="Normal"/>
-    <w:next w:val="a0"/>
-    <w:link w:val="Heading2Char"/>
-    <w:qFormat/>
+    <w:basedOn w:val="1"/>
+    <w:next w:val="3"/>
+    <w:link w:val="60"/>
+    <w:qFormat/>
+    <w:uiPriority w:val="0"/>
     <w:pPr>
       <w:keepNext/>
       <w:keepLines/>
@@ -6382,7 +4983,7 @@
         <w:ilvl w:val="1"/>
         <w:numId w:val="1"/>
       </w:numPr>
-      <w:spacing w:beforeLines="50" w:before="50" w:afterLines="50" w:after="50"/>
+      <w:spacing w:before="50" w:beforeLines="50" w:after="50" w:afterLines="50"/>
       <w:jc w:val="left"/>
       <w:outlineLvl w:val="1"/>
     </w:pPr>
@@ -6391,12 +4992,13 @@
       <w:sz w:val="24"/>
     </w:rPr>
   </w:style>
-  <w:style w:type="paragraph" w:styleId="Heading3">
+  <w:style w:type="paragraph" w:styleId="5">
     <w:name w:val="heading 3"/>
-    <w:basedOn w:val="Normal"/>
-    <w:next w:val="a0"/>
-    <w:link w:val="Heading3Char"/>
-    <w:qFormat/>
+    <w:basedOn w:val="1"/>
+    <w:next w:val="3"/>
+    <w:link w:val="61"/>
+    <w:qFormat/>
+    <w:uiPriority w:val="0"/>
     <w:pPr>
       <w:keepNext/>
       <w:keepLines/>
@@ -6404,7 +5006,7 @@
         <w:ilvl w:val="2"/>
         <w:numId w:val="1"/>
       </w:numPr>
-      <w:spacing w:beforeLines="50" w:before="50" w:afterLines="50" w:after="50"/>
+      <w:spacing w:before="50" w:beforeLines="50" w:after="50" w:afterLines="50"/>
       <w:ind w:left="0"/>
       <w:jc w:val="left"/>
       <w:outlineLvl w:val="2"/>
@@ -6414,14 +5016,14 @@
       <w:sz w:val="24"/>
     </w:rPr>
   </w:style>
-  <w:style w:type="paragraph" w:styleId="Heading4">
+  <w:style w:type="paragraph" w:styleId="6">
     <w:name w:val="heading 4"/>
-    <w:basedOn w:val="Normal"/>
-    <w:next w:val="Normal"/>
-    <w:link w:val="Heading4Char"/>
+    <w:basedOn w:val="1"/>
+    <w:next w:val="1"/>
+    <w:link w:val="73"/>
+    <w:unhideWhenUsed/>
+    <w:qFormat/>
     <w:uiPriority w:val="9"/>
-    <w:unhideWhenUsed/>
-    <w:qFormat/>
     <w:pPr>
       <w:keepNext/>
       <w:keepLines/>
@@ -6430,26 +5032,24 @@
       <w:outlineLvl w:val="3"/>
     </w:pPr>
     <w:rPr>
-      <w:rFonts w:asciiTheme="majorHAnsi" w:eastAsia="SimHei" w:hAnsiTheme="majorHAnsi" w:cstheme="majorBidi"/>
+      <w:rFonts w:eastAsia="SimHei" w:asciiTheme="majorHAnsi" w:hAnsiTheme="majorHAnsi" w:cstheme="majorBidi"/>
       <w:b/>
       <w:bCs/>
       <w:sz w:val="21"/>
       <w:szCs w:val="28"/>
     </w:rPr>
   </w:style>
-  <w:style w:type="character" w:default="1" w:styleId="DefaultParagraphFont">
+  <w:style w:type="character" w:default="1" w:styleId="33">
     <w:name w:val="Default Paragraph Font"/>
+    <w:unhideWhenUsed/>
     <w:uiPriority w:val="1"/>
-    <w:semiHidden/>
+  </w:style>
+  <w:style w:type="table" w:default="1" w:styleId="38">
+    <w:name w:val="Normal Table"/>
     <w:unhideWhenUsed/>
-  </w:style>
-  <w:style w:type="table" w:default="1" w:styleId="TableNormal">
-    <w:name w:val="Normal Table"/>
     <w:uiPriority w:val="99"/>
-    <w:semiHidden/>
-    <w:unhideWhenUsed/>
     <w:tblPr>
-      <w:tblInd w:w="0" w:type="dxa"/>
+      <w:tblLayout w:type="fixed"/>
       <w:tblCellMar>
         <w:top w:w="0" w:type="dxa"/>
         <w:left w:w="108" w:type="dxa"/>
@@ -6458,39 +5058,35 @@
       </w:tblCellMar>
     </w:tblPr>
   </w:style>
-  <w:style w:type="numbering" w:default="1" w:styleId="NoList">
-    <w:name w:val="No List"/>
-    <w:uiPriority w:val="99"/>
-    <w:semiHidden/>
-    <w:unhideWhenUsed/>
-  </w:style>
-  <w:style w:type="paragraph" w:customStyle="1" w:styleId="a0">
+  <w:style w:type="paragraph" w:customStyle="1" w:styleId="3">
     <w:name w:val="论文正文"/>
-    <w:basedOn w:val="Normal"/>
-    <w:link w:val="Char"/>
-    <w:qFormat/>
+    <w:basedOn w:val="1"/>
+    <w:link w:val="69"/>
+    <w:qFormat/>
+    <w:uiPriority w:val="0"/>
     <w:pPr>
       <w:spacing w:line="360" w:lineRule="auto"/>
-      <w:ind w:firstLineChars="150" w:firstLine="150"/>
+      <w:ind w:firstLine="150" w:firstLineChars="150"/>
     </w:pPr>
     <w:rPr>
       <w:sz w:val="24"/>
       <w:szCs w:val="24"/>
     </w:rPr>
   </w:style>
-  <w:style w:type="paragraph" w:styleId="BalloonText">
+  <w:style w:type="paragraph" w:styleId="7">
     <w:name w:val="Balloon Text"/>
-    <w:basedOn w:val="Normal"/>
-    <w:link w:val="BalloonTextChar"/>
+    <w:basedOn w:val="1"/>
+    <w:link w:val="58"/>
+    <w:unhideWhenUsed/>
+    <w:qFormat/>
     <w:uiPriority w:val="99"/>
-    <w:unhideWhenUsed/>
-    <w:qFormat/>
-  </w:style>
-  <w:style w:type="paragraph" w:styleId="BodyText">
+  </w:style>
+  <w:style w:type="paragraph" w:styleId="8">
     <w:name w:val="Body Text"/>
-    <w:basedOn w:val="Normal"/>
+    <w:basedOn w:val="1"/>
     <w:semiHidden/>
     <w:qFormat/>
+    <w:uiPriority w:val="0"/>
     <w:pPr>
       <w:widowControl/>
       <w:ind w:right="35"/>
@@ -6500,10 +5096,11 @@
       <w:sz w:val="24"/>
     </w:rPr>
   </w:style>
-  <w:style w:type="paragraph" w:styleId="BodyText2">
+  <w:style w:type="paragraph" w:styleId="9">
     <w:name w:val="Body Text 2"/>
-    <w:basedOn w:val="Normal"/>
+    <w:basedOn w:val="1"/>
     <w:semiHidden/>
+    <w:uiPriority w:val="0"/>
     <w:pPr>
       <w:adjustRightInd w:val="0"/>
       <w:spacing w:line="440" w:lineRule="atLeast"/>
@@ -6516,10 +5113,11 @@
       <w:szCs w:val="20"/>
     </w:rPr>
   </w:style>
-  <w:style w:type="paragraph" w:styleId="BodyTextIndent">
+  <w:style w:type="paragraph" w:styleId="10">
     <w:name w:val="Body Text Indent"/>
-    <w:basedOn w:val="Normal"/>
+    <w:basedOn w:val="1"/>
     <w:semiHidden/>
+    <w:uiPriority w:val="0"/>
     <w:pPr>
       <w:ind w:firstLine="482"/>
     </w:pPr>
@@ -6527,21 +5125,23 @@
       <w:sz w:val="24"/>
     </w:rPr>
   </w:style>
-  <w:style w:type="paragraph" w:styleId="BodyTextIndent2">
+  <w:style w:type="paragraph" w:styleId="11">
     <w:name w:val="Body Text Indent 2"/>
-    <w:basedOn w:val="Normal"/>
-    <w:link w:val="BodyTextIndent2Char"/>
+    <w:basedOn w:val="1"/>
+    <w:link w:val="57"/>
     <w:semiHidden/>
     <w:qFormat/>
+    <w:uiPriority w:val="0"/>
     <w:pPr>
       <w:ind w:left="-141" w:firstLine="213"/>
     </w:pPr>
   </w:style>
-  <w:style w:type="paragraph" w:styleId="BodyTextIndent3">
+  <w:style w:type="paragraph" w:styleId="12">
     <w:name w:val="Body Text Indent 3"/>
-    <w:basedOn w:val="Normal"/>
-    <w:link w:val="BodyTextIndent3Char"/>
+    <w:basedOn w:val="1"/>
+    <w:link w:val="79"/>
     <w:semiHidden/>
+    <w:uiPriority w:val="0"/>
     <w:pPr>
       <w:ind w:firstLine="482"/>
       <w:jc w:val="left"/>
@@ -6550,52 +5150,55 @@
       <w:sz w:val="24"/>
     </w:rPr>
   </w:style>
-  <w:style w:type="paragraph" w:styleId="Caption">
+  <w:style w:type="paragraph" w:styleId="13">
     <w:name w:val="caption"/>
-    <w:basedOn w:val="Normal"/>
-    <w:next w:val="Normal"/>
-    <w:qFormat/>
+    <w:basedOn w:val="1"/>
+    <w:next w:val="1"/>
+    <w:qFormat/>
+    <w:uiPriority w:val="0"/>
     <w:pPr>
       <w:spacing w:after="120"/>
       <w:jc w:val="center"/>
     </w:pPr>
   </w:style>
-  <w:style w:type="paragraph" w:styleId="Date">
+  <w:style w:type="paragraph" w:styleId="14">
     <w:name w:val="Date"/>
-    <w:basedOn w:val="Normal"/>
-    <w:next w:val="Normal"/>
-    <w:link w:val="DateChar"/>
+    <w:basedOn w:val="1"/>
+    <w:next w:val="1"/>
+    <w:link w:val="75"/>
+    <w:unhideWhenUsed/>
     <w:uiPriority w:val="99"/>
-    <w:unhideWhenUsed/>
     <w:pPr>
-      <w:ind w:leftChars="2500" w:left="100"/>
+      <w:ind w:left="100" w:leftChars="2500"/>
     </w:pPr>
   </w:style>
-  <w:style w:type="paragraph" w:styleId="DocumentMap">
+  <w:style w:type="paragraph" w:styleId="15">
     <w:name w:val="Document Map"/>
-    <w:basedOn w:val="Normal"/>
+    <w:basedOn w:val="1"/>
     <w:semiHidden/>
     <w:qFormat/>
+    <w:uiPriority w:val="0"/>
     <w:pPr>
       <w:shd w:val="clear" w:color="auto" w:fill="000080"/>
     </w:pPr>
   </w:style>
-  <w:style w:type="paragraph" w:styleId="EndnoteText">
+  <w:style w:type="paragraph" w:styleId="16">
     <w:name w:val="endnote text"/>
-    <w:basedOn w:val="Normal"/>
+    <w:basedOn w:val="1"/>
     <w:semiHidden/>
     <w:qFormat/>
+    <w:uiPriority w:val="0"/>
     <w:pPr>
       <w:snapToGrid w:val="0"/>
       <w:jc w:val="left"/>
     </w:pPr>
   </w:style>
-  <w:style w:type="paragraph" w:styleId="Footer">
+  <w:style w:type="paragraph" w:styleId="17">
     <w:name w:val="footer"/>
-    <w:basedOn w:val="Normal"/>
-    <w:link w:val="FooterChar"/>
+    <w:basedOn w:val="1"/>
+    <w:link w:val="83"/>
+    <w:qFormat/>
     <w:uiPriority w:val="99"/>
-    <w:qFormat/>
     <w:pPr>
       <w:tabs>
         <w:tab w:val="center" w:pos="4153"/>
@@ -6605,25 +5208,26 @@
       <w:jc w:val="left"/>
     </w:pPr>
   </w:style>
-  <w:style w:type="paragraph" w:styleId="FootnoteText">
+  <w:style w:type="paragraph" w:styleId="18">
     <w:name w:val="footnote text"/>
-    <w:basedOn w:val="Normal"/>
+    <w:basedOn w:val="1"/>
     <w:semiHidden/>
     <w:qFormat/>
+    <w:uiPriority w:val="0"/>
     <w:pPr>
       <w:snapToGrid w:val="0"/>
       <w:jc w:val="left"/>
     </w:pPr>
   </w:style>
-  <w:style w:type="paragraph" w:styleId="Header">
+  <w:style w:type="paragraph" w:styleId="19">
     <w:name w:val="header"/>
-    <w:basedOn w:val="Normal"/>
-    <w:link w:val="HeaderChar"/>
+    <w:basedOn w:val="1"/>
+    <w:link w:val="56"/>
+    <w:qFormat/>
     <w:uiPriority w:val="99"/>
-    <w:qFormat/>
     <w:pPr>
       <w:pBdr>
-        <w:bottom w:val="single" w:sz="6" w:space="1" w:color="auto"/>
+        <w:bottom w:val="single" w:color="auto" w:sz="6" w:space="1"/>
       </w:pBdr>
       <w:tabs>
         <w:tab w:val="center" w:pos="4153"/>
@@ -6636,12 +5240,12 @@
       <w:rFonts w:eastAsia="KaiTi_GB2312"/>
     </w:rPr>
   </w:style>
-  <w:style w:type="paragraph" w:styleId="NormalWeb">
+  <w:style w:type="paragraph" w:styleId="20">
     <w:name w:val="Normal (Web)"/>
-    <w:basedOn w:val="Normal"/>
+    <w:basedOn w:val="1"/>
+    <w:unhideWhenUsed/>
+    <w:qFormat/>
     <w:uiPriority w:val="99"/>
-    <w:unhideWhenUsed/>
-    <w:qFormat/>
     <w:pPr>
       <w:widowControl/>
       <w:spacing w:before="100" w:beforeAutospacing="1" w:after="100" w:afterAutospacing="1"/>
@@ -6654,49 +5258,51 @@
       <w:szCs w:val="24"/>
     </w:rPr>
   </w:style>
-  <w:style w:type="paragraph" w:styleId="NormalIndent">
+  <w:style w:type="paragraph" w:styleId="21">
     <w:name w:val="Normal Indent"/>
-    <w:basedOn w:val="Normal"/>
+    <w:basedOn w:val="1"/>
     <w:semiHidden/>
     <w:qFormat/>
+    <w:uiPriority w:val="0"/>
     <w:pPr>
       <w:ind w:firstLine="420"/>
     </w:pPr>
   </w:style>
-  <w:style w:type="paragraph" w:styleId="PlainText">
+  <w:style w:type="paragraph" w:styleId="22">
     <w:name w:val="Plain Text"/>
-    <w:basedOn w:val="Normal"/>
+    <w:basedOn w:val="1"/>
     <w:semiHidden/>
     <w:qFormat/>
+    <w:uiPriority w:val="0"/>
     <w:rPr>
       <w:rFonts w:ascii="SimSun" w:hAnsi="Courier New" w:cs="Courier New"/>
       <w:szCs w:val="21"/>
     </w:rPr>
   </w:style>
-  <w:style w:type="paragraph" w:styleId="Title">
+  <w:style w:type="paragraph" w:styleId="23">
     <w:name w:val="Title"/>
-    <w:basedOn w:val="Normal"/>
-    <w:next w:val="Normal"/>
-    <w:link w:val="TitleChar"/>
+    <w:basedOn w:val="1"/>
+    <w:next w:val="1"/>
+    <w:link w:val="82"/>
+    <w:qFormat/>
     <w:uiPriority w:val="10"/>
-    <w:qFormat/>
     <w:pPr>
       <w:spacing w:before="240" w:after="60"/>
       <w:jc w:val="center"/>
       <w:outlineLvl w:val="0"/>
     </w:pPr>
     <w:rPr>
-      <w:rFonts w:asciiTheme="majorHAnsi" w:eastAsiaTheme="majorEastAsia" w:hAnsiTheme="majorHAnsi" w:cstheme="majorBidi"/>
+      <w:rFonts w:asciiTheme="majorHAnsi" w:hAnsiTheme="majorHAnsi" w:eastAsiaTheme="majorEastAsia" w:cstheme="majorBidi"/>
       <w:b/>
       <w:bCs/>
       <w:sz w:val="32"/>
       <w:szCs w:val="32"/>
     </w:rPr>
   </w:style>
-  <w:style w:type="paragraph" w:styleId="TOC1">
+  <w:style w:type="paragraph" w:styleId="24">
     <w:name w:val="toc 1"/>
-    <w:basedOn w:val="Normal"/>
-    <w:next w:val="Normal"/>
+    <w:basedOn w:val="1"/>
+    <w:next w:val="1"/>
     <w:uiPriority w:val="39"/>
     <w:pPr>
       <w:tabs>
@@ -6708,147 +5314,162 @@
       <w:sz w:val="21"/>
     </w:rPr>
   </w:style>
-  <w:style w:type="paragraph" w:styleId="TOC2">
+  <w:style w:type="paragraph" w:styleId="25">
     <w:name w:val="toc 2"/>
-    <w:basedOn w:val="Normal"/>
-    <w:next w:val="Normal"/>
+    <w:basedOn w:val="1"/>
+    <w:next w:val="1"/>
     <w:uiPriority w:val="39"/>
     <w:pPr>
       <w:tabs>
         <w:tab w:val="right" w:leader="dot" w:pos="9061"/>
       </w:tabs>
-      <w:ind w:firstLineChars="200" w:firstLine="200"/>
+      <w:ind w:firstLine="200" w:firstLineChars="200"/>
     </w:pPr>
     <w:rPr>
       <w:sz w:val="21"/>
     </w:rPr>
   </w:style>
-  <w:style w:type="paragraph" w:styleId="TOC3">
+  <w:style w:type="paragraph" w:styleId="26">
     <w:name w:val="toc 3"/>
-    <w:basedOn w:val="Normal"/>
-    <w:next w:val="Normal"/>
+    <w:basedOn w:val="1"/>
+    <w:next w:val="1"/>
     <w:uiPriority w:val="39"/>
     <w:pPr>
-      <w:ind w:firstLineChars="400" w:firstLine="400"/>
+      <w:ind w:firstLine="400" w:firstLineChars="400"/>
     </w:pPr>
     <w:rPr>
       <w:sz w:val="21"/>
     </w:rPr>
   </w:style>
-  <w:style w:type="paragraph" w:styleId="TOC4">
+  <w:style w:type="paragraph" w:styleId="27">
     <w:name w:val="toc 4"/>
-    <w:basedOn w:val="Normal"/>
-    <w:next w:val="Normal"/>
+    <w:basedOn w:val="1"/>
+    <w:next w:val="1"/>
     <w:semiHidden/>
+    <w:uiPriority w:val="0"/>
     <w:pPr>
       <w:ind w:left="1260"/>
     </w:pPr>
   </w:style>
-  <w:style w:type="paragraph" w:styleId="TOC5">
+  <w:style w:type="paragraph" w:styleId="28">
     <w:name w:val="toc 5"/>
-    <w:basedOn w:val="Normal"/>
-    <w:next w:val="Normal"/>
+    <w:basedOn w:val="1"/>
+    <w:next w:val="1"/>
     <w:semiHidden/>
+    <w:uiPriority w:val="0"/>
     <w:pPr>
       <w:ind w:left="1680"/>
     </w:pPr>
   </w:style>
-  <w:style w:type="paragraph" w:styleId="TOC6">
+  <w:style w:type="paragraph" w:styleId="29">
     <w:name w:val="toc 6"/>
-    <w:basedOn w:val="Normal"/>
-    <w:next w:val="Normal"/>
+    <w:basedOn w:val="1"/>
+    <w:next w:val="1"/>
     <w:semiHidden/>
+    <w:uiPriority w:val="0"/>
     <w:pPr>
       <w:ind w:left="2100"/>
     </w:pPr>
   </w:style>
-  <w:style w:type="paragraph" w:styleId="TOC7">
+  <w:style w:type="paragraph" w:styleId="30">
     <w:name w:val="toc 7"/>
-    <w:basedOn w:val="Normal"/>
-    <w:next w:val="Normal"/>
+    <w:basedOn w:val="1"/>
+    <w:next w:val="1"/>
     <w:semiHidden/>
     <w:qFormat/>
+    <w:uiPriority w:val="0"/>
     <w:pPr>
       <w:ind w:left="2520"/>
     </w:pPr>
   </w:style>
-  <w:style w:type="paragraph" w:styleId="TOC8">
+  <w:style w:type="paragraph" w:styleId="31">
     <w:name w:val="toc 8"/>
-    <w:basedOn w:val="Normal"/>
-    <w:next w:val="Normal"/>
+    <w:basedOn w:val="1"/>
+    <w:next w:val="1"/>
     <w:semiHidden/>
     <w:qFormat/>
+    <w:uiPriority w:val="0"/>
     <w:pPr>
       <w:ind w:left="2940"/>
     </w:pPr>
   </w:style>
-  <w:style w:type="paragraph" w:styleId="TOC9">
+  <w:style w:type="paragraph" w:styleId="32">
     <w:name w:val="toc 9"/>
-    <w:basedOn w:val="Normal"/>
-    <w:next w:val="Normal"/>
+    <w:basedOn w:val="1"/>
+    <w:next w:val="1"/>
     <w:semiHidden/>
     <w:qFormat/>
+    <w:uiPriority w:val="0"/>
     <w:pPr>
       <w:ind w:left="3360"/>
     </w:pPr>
   </w:style>
-  <w:style w:type="character" w:styleId="FollowedHyperlink">
+  <w:style w:type="character" w:styleId="34">
     <w:name w:val="FollowedHyperlink"/>
-    <w:basedOn w:val="DefaultParagraphFont"/>
+    <w:basedOn w:val="33"/>
+    <w:unhideWhenUsed/>
+    <w:qFormat/>
     <w:uiPriority w:val="99"/>
-    <w:unhideWhenUsed/>
-    <w:qFormat/>
     <w:rPr>
       <w:color w:val="800080" w:themeColor="followedHyperlink"/>
       <w:u w:val="single"/>
+      <w14:textFill>
+        <w14:solidFill>
+          <w14:schemeClr w14:val="folHlink"/>
+        </w14:solidFill>
+      </w14:textFill>
     </w:rPr>
   </w:style>
-  <w:style w:type="character" w:styleId="FootnoteReference">
+  <w:style w:type="character" w:styleId="35">
     <w:name w:val="footnote reference"/>
-    <w:basedOn w:val="DefaultParagraphFont"/>
+    <w:basedOn w:val="33"/>
     <w:semiHidden/>
     <w:qFormat/>
+    <w:uiPriority w:val="0"/>
     <w:rPr>
       <w:vertAlign w:val="superscript"/>
     </w:rPr>
   </w:style>
-  <w:style w:type="character" w:styleId="Hyperlink">
+  <w:style w:type="character" w:styleId="36">
     <w:name w:val="Hyperlink"/>
-    <w:basedOn w:val="DefaultParagraphFont"/>
+    <w:basedOn w:val="33"/>
+    <w:qFormat/>
     <w:uiPriority w:val="99"/>
-    <w:qFormat/>
     <w:rPr>
       <w:color w:val="0000FF"/>
       <w:u w:val="single"/>
     </w:rPr>
   </w:style>
-  <w:style w:type="character" w:styleId="PageNumber">
+  <w:style w:type="character" w:styleId="37">
     <w:name w:val="page number"/>
-    <w:basedOn w:val="DefaultParagraphFont"/>
+    <w:basedOn w:val="33"/>
     <w:semiHidden/>
     <w:qFormat/>
-  </w:style>
-  <w:style w:type="table" w:styleId="TableGrid">
+    <w:uiPriority w:val="0"/>
+  </w:style>
+  <w:style w:type="table" w:styleId="39">
     <w:name w:val="Table Grid"/>
-    <w:basedOn w:val="TableNormal"/>
+    <w:basedOn w:val="38"/>
+    <w:qFormat/>
     <w:uiPriority w:val="59"/>
-    <w:qFormat/>
     <w:tblPr>
       <w:tblBorders>
-        <w:top w:val="single" w:sz="4" w:space="0" w:color="auto"/>
-        <w:left w:val="single" w:sz="4" w:space="0" w:color="auto"/>
-        <w:bottom w:val="single" w:sz="4" w:space="0" w:color="auto"/>
-        <w:right w:val="single" w:sz="4" w:space="0" w:color="auto"/>
-        <w:insideH w:val="single" w:sz="4" w:space="0" w:color="auto"/>
-        <w:insideV w:val="single" w:sz="4" w:space="0" w:color="auto"/>
+        <w:top w:val="single" w:color="auto" w:sz="4" w:space="0"/>
+        <w:left w:val="single" w:color="auto" w:sz="4" w:space="0"/>
+        <w:bottom w:val="single" w:color="auto" w:sz="4" w:space="0"/>
+        <w:right w:val="single" w:color="auto" w:sz="4" w:space="0"/>
+        <w:insideH w:val="single" w:color="auto" w:sz="4" w:space="0"/>
+        <w:insideV w:val="single" w:color="auto" w:sz="4" w:space="0"/>
       </w:tblBorders>
+      <w:tblLayout w:type="fixed"/>
     </w:tblPr>
   </w:style>
-  <w:style w:type="paragraph" w:customStyle="1" w:styleId="4">
+  <w:style w:type="paragraph" w:customStyle="1" w:styleId="40">
     <w:name w:val="标题4"/>
-    <w:basedOn w:val="Normal"/>
-    <w:next w:val="NormalIndent"/>
-    <w:qFormat/>
+    <w:basedOn w:val="1"/>
+    <w:next w:val="21"/>
+    <w:qFormat/>
+    <w:uiPriority w:val="0"/>
     <w:pPr>
       <w:outlineLvl w:val="3"/>
     </w:pPr>
@@ -6856,28 +5477,31 @@
       <w:rFonts w:ascii="SimSun" w:hAnsi="SimSun"/>
     </w:rPr>
   </w:style>
-  <w:style w:type="paragraph" w:customStyle="1" w:styleId="1">
+  <w:style w:type="paragraph" w:customStyle="1" w:styleId="41">
     <w:name w:val="正文1"/>
-    <w:basedOn w:val="Normal"/>
-    <w:qFormat/>
+    <w:basedOn w:val="1"/>
+    <w:qFormat/>
+    <w:uiPriority w:val="0"/>
     <w:pPr>
       <w:ind w:firstLine="425"/>
     </w:pPr>
   </w:style>
-  <w:style w:type="paragraph" w:customStyle="1" w:styleId="a1">
+  <w:style w:type="paragraph" w:customStyle="1" w:styleId="42">
     <w:name w:val="表格"/>
-    <w:basedOn w:val="1"/>
-    <w:qFormat/>
+    <w:basedOn w:val="41"/>
+    <w:qFormat/>
+    <w:uiPriority w:val="0"/>
     <w:pPr>
       <w:spacing w:before="80" w:after="80"/>
       <w:ind w:firstLine="0"/>
       <w:jc w:val="left"/>
     </w:pPr>
   </w:style>
-  <w:style w:type="paragraph" w:customStyle="1" w:styleId="a2">
+  <w:style w:type="paragraph" w:customStyle="1" w:styleId="43">
     <w:name w:val="表头"/>
-    <w:basedOn w:val="Caption"/>
-    <w:qFormat/>
+    <w:basedOn w:val="13"/>
+    <w:qFormat/>
+    <w:uiPriority w:val="0"/>
     <w:pPr>
       <w:spacing w:before="120"/>
       <w:outlineLvl w:val="3"/>
@@ -6886,19 +5510,21 @@
       <w:rFonts w:eastAsia="SimHei"/>
     </w:rPr>
   </w:style>
-  <w:style w:type="paragraph" w:customStyle="1" w:styleId="a3">
+  <w:style w:type="paragraph" w:customStyle="1" w:styleId="44">
     <w:name w:val="表注"/>
-    <w:basedOn w:val="Caption"/>
-    <w:qFormat/>
+    <w:basedOn w:val="13"/>
+    <w:qFormat/>
+    <w:uiPriority w:val="0"/>
     <w:rPr>
       <w:rFonts w:eastAsia="SimHei"/>
     </w:rPr>
   </w:style>
-  <w:style w:type="paragraph" w:customStyle="1" w:styleId="a4">
+  <w:style w:type="paragraph" w:customStyle="1" w:styleId="45">
     <w:name w:val="单命令行"/>
-    <w:basedOn w:val="Normal"/>
-    <w:next w:val="Normal"/>
-    <w:qFormat/>
+    <w:basedOn w:val="1"/>
+    <w:next w:val="1"/>
+    <w:qFormat/>
+    <w:uiPriority w:val="0"/>
     <w:pPr>
       <w:ind w:left="425"/>
       <w:jc w:val="left"/>
@@ -6907,11 +5533,12 @@
       <w:rFonts w:ascii="Courier New" w:hAnsi="Courier New"/>
     </w:rPr>
   </w:style>
-  <w:style w:type="paragraph" w:customStyle="1" w:styleId="a5">
+  <w:style w:type="paragraph" w:customStyle="1" w:styleId="46">
     <w:name w:val="节"/>
-    <w:basedOn w:val="Normal"/>
-    <w:next w:val="Normal"/>
-    <w:qFormat/>
+    <w:basedOn w:val="1"/>
+    <w:next w:val="1"/>
+    <w:qFormat/>
+    <w:uiPriority w:val="0"/>
     <w:pPr>
       <w:spacing w:before="120"/>
     </w:pPr>
@@ -6919,10 +5546,11 @@
       <w:rFonts w:eastAsia="SimHei"/>
     </w:rPr>
   </w:style>
-  <w:style w:type="paragraph" w:customStyle="1" w:styleId="a6">
+  <w:style w:type="paragraph" w:customStyle="1" w:styleId="47">
     <w:name w:val="命令行"/>
-    <w:basedOn w:val="Normal"/>
-    <w:qFormat/>
+    <w:basedOn w:val="1"/>
+    <w:qFormat/>
+    <w:uiPriority w:val="0"/>
     <w:pPr>
       <w:shd w:val="pct10" w:color="auto" w:fill="FFFFFF"/>
       <w:jc w:val="center"/>
@@ -6931,51 +5559,57 @@
       <w:rFonts w:ascii="Lucida Console" w:hAnsi="Lucida Console"/>
     </w:rPr>
   </w:style>
-  <w:style w:type="paragraph" w:customStyle="1" w:styleId="a7">
+  <w:style w:type="paragraph" w:customStyle="1" w:styleId="48">
     <w:name w:val="图"/>
-    <w:basedOn w:val="Caption"/>
-    <w:next w:val="Caption"/>
-    <w:qFormat/>
-  </w:style>
-  <w:style w:type="paragraph" w:customStyle="1" w:styleId="a8">
+    <w:basedOn w:val="13"/>
+    <w:next w:val="13"/>
+    <w:qFormat/>
+    <w:uiPriority w:val="0"/>
+  </w:style>
+  <w:style w:type="paragraph" w:customStyle="1" w:styleId="49">
     <w:name w:val="图注"/>
-    <w:basedOn w:val="Caption"/>
-    <w:next w:val="Normal"/>
-    <w:qFormat/>
-  </w:style>
-  <w:style w:type="character" w:customStyle="1" w:styleId="a9">
+    <w:basedOn w:val="13"/>
+    <w:next w:val="1"/>
+    <w:qFormat/>
+    <w:uiPriority w:val="0"/>
+  </w:style>
+  <w:style w:type="character" w:customStyle="1" w:styleId="50">
     <w:name w:val="已访问的超链接"/>
-    <w:basedOn w:val="DefaultParagraphFont"/>
+    <w:basedOn w:val="33"/>
     <w:semiHidden/>
     <w:qFormat/>
+    <w:uiPriority w:val="0"/>
     <w:rPr>
       <w:color w:val="800080"/>
       <w:u w:val="single"/>
     </w:rPr>
   </w:style>
-  <w:style w:type="paragraph" w:customStyle="1" w:styleId="aa">
+  <w:style w:type="paragraph" w:customStyle="1" w:styleId="51">
     <w:name w:val="正文＋"/>
-    <w:basedOn w:val="Normal"/>
-    <w:next w:val="a6"/>
-    <w:qFormat/>
+    <w:basedOn w:val="1"/>
+    <w:next w:val="47"/>
+    <w:qFormat/>
+    <w:uiPriority w:val="0"/>
     <w:pPr>
       <w:spacing w:after="120"/>
     </w:pPr>
   </w:style>
-  <w:style w:type="paragraph" w:customStyle="1" w:styleId="2">
+  <w:style w:type="paragraph" w:customStyle="1" w:styleId="52">
     <w:name w:val="正文2"/>
-    <w:basedOn w:val="1"/>
-    <w:next w:val="1"/>
-    <w:qFormat/>
+    <w:basedOn w:val="41"/>
+    <w:next w:val="41"/>
+    <w:qFormat/>
+    <w:uiPriority w:val="0"/>
     <w:rPr>
       <w:rFonts w:ascii="Courier New" w:hAnsi="Courier New"/>
     </w:rPr>
   </w:style>
-  <w:style w:type="paragraph" w:customStyle="1" w:styleId="ab">
+  <w:style w:type="paragraph" w:customStyle="1" w:styleId="53">
     <w:name w:val="注释"/>
-    <w:basedOn w:val="Normal"/>
-    <w:next w:val="Normal"/>
-    <w:qFormat/>
+    <w:basedOn w:val="1"/>
+    <w:next w:val="1"/>
+    <w:qFormat/>
+    <w:uiPriority w:val="0"/>
     <w:pPr>
       <w:spacing w:before="120" w:after="120"/>
     </w:pPr>
@@ -6983,11 +5617,12 @@
       <w:rFonts w:eastAsia="KaiTi_GB2312"/>
     </w:rPr>
   </w:style>
-  <w:style w:type="paragraph" w:customStyle="1" w:styleId="ac">
+  <w:style w:type="paragraph" w:customStyle="1" w:styleId="54">
     <w:name w:val="注意内容"/>
-    <w:basedOn w:val="Normal"/>
-    <w:next w:val="NormalIndent"/>
-    <w:qFormat/>
+    <w:basedOn w:val="1"/>
+    <w:next w:val="21"/>
+    <w:qFormat/>
+    <w:uiPriority w:val="0"/>
     <w:pPr>
       <w:shd w:val="pct20" w:color="auto" w:fill="auto"/>
       <w:adjustRightInd w:val="0"/>
@@ -7000,10 +5635,11 @@
       <w:kern w:val="0"/>
     </w:rPr>
   </w:style>
-  <w:style w:type="paragraph" w:customStyle="1" w:styleId="ad">
+  <w:style w:type="paragraph" w:customStyle="1" w:styleId="55">
     <w:name w:val="程序"/>
-    <w:basedOn w:val="PlainText"/>
-    <w:qFormat/>
+    <w:basedOn w:val="22"/>
+    <w:qFormat/>
+    <w:uiPriority w:val="0"/>
     <w:pPr>
       <w:spacing w:line="300" w:lineRule="auto"/>
     </w:pPr>
@@ -7011,12 +5647,12 @@
       <w:rFonts w:ascii="Times New Roman" w:hAnsi="Times New Roman"/>
     </w:rPr>
   </w:style>
-  <w:style w:type="character" w:customStyle="1" w:styleId="HeaderChar">
+  <w:style w:type="character" w:customStyle="1" w:styleId="56">
     <w:name w:val="Header Char"/>
-    <w:basedOn w:val="DefaultParagraphFont"/>
-    <w:link w:val="Header"/>
+    <w:basedOn w:val="33"/>
+    <w:link w:val="19"/>
+    <w:qFormat/>
     <w:uiPriority w:val="99"/>
-    <w:qFormat/>
     <w:rPr>
       <w:rFonts w:eastAsia="KaiTi_GB2312"/>
       <w:kern w:val="2"/>
@@ -7024,41 +5660,44 @@
       <w:szCs w:val="18"/>
     </w:rPr>
   </w:style>
-  <w:style w:type="character" w:customStyle="1" w:styleId="BodyTextIndent2Char">
+  <w:style w:type="character" w:customStyle="1" w:styleId="57">
     <w:name w:val="Body Text Indent 2 Char"/>
-    <w:basedOn w:val="DefaultParagraphFont"/>
-    <w:link w:val="BodyTextIndent2"/>
+    <w:basedOn w:val="33"/>
+    <w:link w:val="11"/>
     <w:semiHidden/>
     <w:qFormat/>
+    <w:uiPriority w:val="0"/>
     <w:rPr>
       <w:kern w:val="2"/>
       <w:sz w:val="18"/>
       <w:szCs w:val="18"/>
     </w:rPr>
   </w:style>
-  <w:style w:type="character" w:customStyle="1" w:styleId="BalloonTextChar">
+  <w:style w:type="character" w:customStyle="1" w:styleId="58">
     <w:name w:val="Balloon Text Char"/>
-    <w:basedOn w:val="DefaultParagraphFont"/>
-    <w:link w:val="BalloonText"/>
+    <w:basedOn w:val="33"/>
+    <w:link w:val="7"/>
+    <w:semiHidden/>
+    <w:qFormat/>
     <w:uiPriority w:val="99"/>
-    <w:semiHidden/>
-    <w:qFormat/>
     <w:rPr>
       <w:kern w:val="2"/>
       <w:sz w:val="18"/>
       <w:szCs w:val="18"/>
     </w:rPr>
   </w:style>
-  <w:style w:type="character" w:customStyle="1" w:styleId="apple-style-span">
+  <w:style w:type="character" w:customStyle="1" w:styleId="59">
     <w:name w:val="apple-style-span"/>
-    <w:basedOn w:val="DefaultParagraphFont"/>
-    <w:qFormat/>
-  </w:style>
-  <w:style w:type="character" w:customStyle="1" w:styleId="Heading2Char">
+    <w:basedOn w:val="33"/>
+    <w:qFormat/>
+    <w:uiPriority w:val="0"/>
+  </w:style>
+  <w:style w:type="character" w:customStyle="1" w:styleId="60">
     <w:name w:val="Heading 2 Char"/>
-    <w:basedOn w:val="DefaultParagraphFont"/>
-    <w:link w:val="Heading2"/>
-    <w:qFormat/>
+    <w:basedOn w:val="33"/>
+    <w:link w:val="4"/>
+    <w:qFormat/>
+    <w:uiPriority w:val="0"/>
     <w:rPr>
       <w:rFonts w:eastAsia="SimHei"/>
       <w:kern w:val="2"/>
@@ -7066,11 +5705,12 @@
       <w:szCs w:val="18"/>
     </w:rPr>
   </w:style>
-  <w:style w:type="character" w:customStyle="1" w:styleId="Heading3Char">
+  <w:style w:type="character" w:customStyle="1" w:styleId="61">
     <w:name w:val="Heading 3 Char"/>
-    <w:basedOn w:val="DefaultParagraphFont"/>
-    <w:link w:val="Heading3"/>
-    <w:qFormat/>
+    <w:basedOn w:val="33"/>
+    <w:link w:val="5"/>
+    <w:qFormat/>
+    <w:uiPriority w:val="0"/>
     <w:rPr>
       <w:rFonts w:eastAsia="SimHei"/>
       <w:kern w:val="2"/>
@@ -7078,33 +5718,37 @@
       <w:szCs w:val="18"/>
     </w:rPr>
   </w:style>
-  <w:style w:type="paragraph" w:customStyle="1" w:styleId="ae">
+  <w:style w:type="paragraph" w:customStyle="1" w:styleId="62">
     <w:name w:val="款"/>
-    <w:basedOn w:val="a0"/>
-    <w:next w:val="a0"/>
-    <w:qFormat/>
+    <w:basedOn w:val="3"/>
+    <w:next w:val="3"/>
+    <w:qFormat/>
+    <w:uiPriority w:val="0"/>
     <w:pPr>
-      <w:ind w:firstLineChars="0" w:firstLine="0"/>
+      <w:ind w:firstLine="0" w:firstLineChars="0"/>
       <w:jc w:val="left"/>
     </w:pPr>
   </w:style>
-  <w:style w:type="paragraph" w:customStyle="1" w:styleId="af">
+  <w:style w:type="paragraph" w:customStyle="1" w:styleId="63">
     <w:name w:val="项"/>
-    <w:basedOn w:val="a0"/>
-    <w:next w:val="a0"/>
-    <w:qFormat/>
+    <w:basedOn w:val="3"/>
+    <w:next w:val="3"/>
+    <w:qFormat/>
+    <w:uiPriority w:val="0"/>
     <w:pPr>
-      <w:ind w:firstLineChars="0" w:firstLine="0"/>
+      <w:ind w:firstLine="0" w:firstLineChars="0"/>
       <w:jc w:val="left"/>
     </w:pPr>
   </w:style>
-  <w:style w:type="paragraph" w:customStyle="1" w:styleId="a">
+  <w:style w:type="paragraph" w:customStyle="1" w:styleId="64">
     <w:name w:val="文献条目"/>
-    <w:basedOn w:val="Normal"/>
-    <w:link w:val="Char0"/>
-    <w:qFormat/>
+    <w:basedOn w:val="1"/>
+    <w:link w:val="65"/>
+    <w:qFormat/>
+    <w:uiPriority w:val="0"/>
     <w:pPr>
       <w:numPr>
+        <w:ilvl w:val="0"/>
         <w:numId w:val="2"/>
       </w:numPr>
       <w:spacing w:line="360" w:lineRule="auto"/>
@@ -7114,104 +5758,110 @@
       <w:szCs w:val="21"/>
     </w:rPr>
   </w:style>
-  <w:style w:type="character" w:customStyle="1" w:styleId="Char0">
+  <w:style w:type="character" w:customStyle="1" w:styleId="65">
     <w:name w:val="文献条目 Char"/>
-    <w:basedOn w:val="DefaultParagraphFont"/>
-    <w:link w:val="a"/>
-    <w:qFormat/>
+    <w:basedOn w:val="33"/>
+    <w:link w:val="64"/>
+    <w:qFormat/>
+    <w:uiPriority w:val="0"/>
     <w:rPr>
       <w:kern w:val="2"/>
       <w:sz w:val="21"/>
       <w:szCs w:val="21"/>
     </w:rPr>
   </w:style>
-  <w:style w:type="character" w:customStyle="1" w:styleId="apple-converted-space">
+  <w:style w:type="character" w:customStyle="1" w:styleId="66">
     <w:name w:val="apple-converted-space"/>
-    <w:basedOn w:val="DefaultParagraphFont"/>
-    <w:qFormat/>
-  </w:style>
-  <w:style w:type="paragraph" w:customStyle="1" w:styleId="af0">
+    <w:basedOn w:val="33"/>
+    <w:qFormat/>
+    <w:uiPriority w:val="0"/>
+  </w:style>
+  <w:style w:type="paragraph" w:customStyle="1" w:styleId="67">
     <w:name w:val="图目"/>
-    <w:basedOn w:val="a7"/>
-    <w:link w:val="Char1"/>
-    <w:qFormat/>
+    <w:basedOn w:val="48"/>
+    <w:link w:val="70"/>
+    <w:qFormat/>
+    <w:uiPriority w:val="0"/>
     <w:pPr>
       <w:ind w:firstLine="315"/>
     </w:pPr>
     <w:rPr>
-      <w:rFonts w:asciiTheme="majorEastAsia" w:eastAsiaTheme="majorEastAsia" w:hAnsiTheme="majorEastAsia"/>
+      <w:rFonts w:asciiTheme="majorEastAsia" w:hAnsiTheme="majorEastAsia" w:eastAsiaTheme="majorEastAsia"/>
       <w:sz w:val="21"/>
       <w:szCs w:val="21"/>
     </w:rPr>
   </w:style>
-  <w:style w:type="paragraph" w:customStyle="1" w:styleId="TOCHeading1">
+  <w:style w:type="paragraph" w:customStyle="1" w:styleId="68">
     <w:name w:val="TOC Heading1"/>
-    <w:basedOn w:val="Heading1"/>
-    <w:next w:val="Normal"/>
+    <w:basedOn w:val="2"/>
+    <w:next w:val="1"/>
+    <w:unhideWhenUsed/>
+    <w:qFormat/>
     <w:uiPriority w:val="39"/>
-    <w:unhideWhenUsed/>
-    <w:qFormat/>
     <w:pPr>
       <w:numPr>
         <w:numId w:val="0"/>
       </w:numPr>
-      <w:spacing w:before="240" w:afterLines="0" w:after="0" w:line="259" w:lineRule="auto"/>
+      <w:spacing w:before="240" w:after="0" w:afterLines="0" w:line="259" w:lineRule="auto"/>
       <w:jc w:val="left"/>
       <w:outlineLvl w:val="9"/>
     </w:pPr>
     <w:rPr>
-      <w:rFonts w:asciiTheme="majorHAnsi" w:eastAsiaTheme="majorEastAsia" w:hAnsiTheme="majorHAnsi" w:cstheme="majorBidi"/>
-      <w:color w:val="365F91" w:themeColor="accent1" w:themeShade="BF"/>
+      <w:rFonts w:asciiTheme="majorHAnsi" w:hAnsiTheme="majorHAnsi" w:eastAsiaTheme="majorEastAsia" w:cstheme="majorBidi"/>
+      <w:color w:val="376092" w:themeColor="accent1" w:themeShade="BF"/>
       <w:kern w:val="0"/>
       <w:szCs w:val="32"/>
     </w:rPr>
   </w:style>
-  <w:style w:type="character" w:customStyle="1" w:styleId="Char">
+  <w:style w:type="character" w:customStyle="1" w:styleId="69">
     <w:name w:val="论文正文 Char"/>
-    <w:basedOn w:val="DefaultParagraphFont"/>
-    <w:link w:val="a0"/>
-    <w:qFormat/>
+    <w:basedOn w:val="33"/>
+    <w:link w:val="3"/>
+    <w:qFormat/>
+    <w:uiPriority w:val="0"/>
     <w:rPr>
       <w:kern w:val="2"/>
       <w:sz w:val="24"/>
       <w:szCs w:val="24"/>
     </w:rPr>
   </w:style>
-  <w:style w:type="character" w:customStyle="1" w:styleId="Char1">
+  <w:style w:type="character" w:customStyle="1" w:styleId="70">
     <w:name w:val="图目 Char"/>
-    <w:basedOn w:val="Char"/>
-    <w:link w:val="af0"/>
-    <w:qFormat/>
+    <w:basedOn w:val="69"/>
+    <w:link w:val="67"/>
+    <w:qFormat/>
+    <w:uiPriority w:val="0"/>
     <w:rPr>
-      <w:rFonts w:asciiTheme="majorEastAsia" w:eastAsiaTheme="majorEastAsia" w:hAnsiTheme="majorEastAsia"/>
+      <w:rFonts w:asciiTheme="majorEastAsia" w:hAnsiTheme="majorEastAsia" w:eastAsiaTheme="majorEastAsia"/>
       <w:kern w:val="2"/>
       <w:sz w:val="21"/>
       <w:szCs w:val="21"/>
     </w:rPr>
   </w:style>
-  <w:style w:type="character" w:customStyle="1" w:styleId="PlaceholderText1">
+  <w:style w:type="character" w:customStyle="1" w:styleId="71">
     <w:name w:val="Placeholder Text1"/>
-    <w:basedOn w:val="DefaultParagraphFont"/>
+    <w:basedOn w:val="33"/>
+    <w:semiHidden/>
+    <w:qFormat/>
     <w:uiPriority w:val="99"/>
-    <w:semiHidden/>
-    <w:qFormat/>
     <w:rPr>
       <w:color w:val="808080"/>
     </w:rPr>
   </w:style>
-  <w:style w:type="character" w:customStyle="1" w:styleId="punderline">
+  <w:style w:type="character" w:customStyle="1" w:styleId="72">
     <w:name w:val="punderline"/>
-    <w:basedOn w:val="DefaultParagraphFont"/>
-    <w:qFormat/>
-  </w:style>
-  <w:style w:type="character" w:customStyle="1" w:styleId="Heading4Char">
+    <w:basedOn w:val="33"/>
+    <w:qFormat/>
+    <w:uiPriority w:val="0"/>
+  </w:style>
+  <w:style w:type="character" w:customStyle="1" w:styleId="73">
     <w:name w:val="Heading 4 Char"/>
-    <w:basedOn w:val="DefaultParagraphFont"/>
-    <w:link w:val="Heading4"/>
+    <w:basedOn w:val="33"/>
+    <w:link w:val="6"/>
+    <w:qFormat/>
     <w:uiPriority w:val="9"/>
-    <w:qFormat/>
     <w:rPr>
-      <w:rFonts w:asciiTheme="majorHAnsi" w:eastAsia="SimHei" w:hAnsiTheme="majorHAnsi" w:cstheme="majorBidi"/>
+      <w:rFonts w:eastAsia="SimHei" w:asciiTheme="majorHAnsi" w:hAnsiTheme="majorHAnsi" w:cstheme="majorBidi"/>
       <w:b/>
       <w:bCs/>
       <w:kern w:val="2"/>
@@ -7219,66 +5869,67 @@
       <w:szCs w:val="28"/>
     </w:rPr>
   </w:style>
-  <w:style w:type="paragraph" w:customStyle="1" w:styleId="NoSpacing1">
+  <w:style w:type="paragraph" w:customStyle="1" w:styleId="74">
     <w:name w:val="No Spacing1"/>
+    <w:qFormat/>
     <w:uiPriority w:val="1"/>
-    <w:qFormat/>
     <w:pPr>
       <w:widowControl w:val="0"/>
       <w:jc w:val="center"/>
     </w:pPr>
     <w:rPr>
-      <w:rFonts w:eastAsia="SimHei"/>
+      <w:rFonts w:ascii="Times New Roman" w:hAnsi="Times New Roman" w:eastAsia="SimHei" w:cs="Times New Roman"/>
       <w:b/>
       <w:kern w:val="2"/>
       <w:sz w:val="21"/>
       <w:szCs w:val="18"/>
+      <w:lang w:val="en-US" w:eastAsia="zh-CN" w:bidi="ar-SA"/>
     </w:rPr>
   </w:style>
-  <w:style w:type="character" w:customStyle="1" w:styleId="DateChar">
+  <w:style w:type="character" w:customStyle="1" w:styleId="75">
     <w:name w:val="Date Char"/>
-    <w:basedOn w:val="DefaultParagraphFont"/>
-    <w:link w:val="Date"/>
+    <w:basedOn w:val="33"/>
+    <w:link w:val="14"/>
+    <w:semiHidden/>
+    <w:qFormat/>
     <w:uiPriority w:val="99"/>
-    <w:semiHidden/>
-    <w:qFormat/>
     <w:rPr>
       <w:kern w:val="2"/>
       <w:sz w:val="18"/>
       <w:szCs w:val="18"/>
     </w:rPr>
   </w:style>
-  <w:style w:type="character" w:customStyle="1" w:styleId="UnresolvedMention1">
+  <w:style w:type="character" w:customStyle="1" w:styleId="76">
     <w:name w:val="Unresolved Mention1"/>
-    <w:basedOn w:val="DefaultParagraphFont"/>
+    <w:basedOn w:val="33"/>
+    <w:unhideWhenUsed/>
+    <w:qFormat/>
     <w:uiPriority w:val="99"/>
-    <w:unhideWhenUsed/>
-    <w:qFormat/>
     <w:rPr>
       <w:color w:val="808080"/>
       <w:shd w:val="clear" w:color="auto" w:fill="E6E6E6"/>
     </w:rPr>
   </w:style>
-  <w:style w:type="table" w:customStyle="1" w:styleId="PlainTable21">
+  <w:style w:type="table" w:customStyle="1" w:styleId="77">
     <w:name w:val="Plain Table 21"/>
-    <w:basedOn w:val="TableNormal"/>
+    <w:basedOn w:val="38"/>
+    <w:qFormat/>
     <w:uiPriority w:val="42"/>
-    <w:qFormat/>
     <w:tblPr>
       <w:tblBorders>
-        <w:top w:val="single" w:sz="4" w:space="0" w:color="7F7F7F" w:themeColor="text1" w:themeTint="80"/>
-        <w:bottom w:val="single" w:sz="4" w:space="0" w:color="7F7F7F" w:themeColor="text1" w:themeTint="80"/>
+        <w:top w:val="single" w:color="7E7E7E" w:themeColor="text1" w:themeTint="80" w:sz="4" w:space="0"/>
+        <w:bottom w:val="single" w:color="7E7E7E" w:themeColor="text1" w:themeTint="80" w:sz="4" w:space="0"/>
       </w:tblBorders>
+      <w:tblLayout w:type="fixed"/>
     </w:tblPr>
     <w:tblStylePr w:type="firstRow">
       <w:rPr>
         <w:b/>
         <w:bCs/>
       </w:rPr>
-      <w:tblPr/>
       <w:tcPr>
         <w:tcBorders>
-          <w:bottom w:val="single" w:sz="4" w:space="0" w:color="7F7F7F" w:themeColor="text1" w:themeTint="80"/>
+          <w:bottom w:val="single" w:color="7E7E7E" w:themeColor="text1" w:themeTint="80" w:sz="4" w:space="0"/>
         </w:tcBorders>
       </w:tcPr>
     </w:tblStylePr>
@@ -7287,10 +5938,9 @@
         <w:b/>
         <w:bCs/>
       </w:rPr>
-      <w:tblPr/>
       <w:tcPr>
         <w:tcBorders>
-          <w:top w:val="single" w:sz="4" w:space="0" w:color="7F7F7F" w:themeColor="text1" w:themeTint="80"/>
+          <w:top w:val="single" w:color="7E7E7E" w:themeColor="text1" w:themeTint="80" w:sz="4" w:space="0"/>
         </w:tcBorders>
       </w:tcPr>
     </w:tblStylePr>
@@ -7307,61 +5957,59 @@
       </w:rPr>
     </w:tblStylePr>
     <w:tblStylePr w:type="band1Vert">
-      <w:tblPr/>
       <w:tcPr>
         <w:tcBorders>
-          <w:left w:val="single" w:sz="4" w:space="0" w:color="7F7F7F" w:themeColor="text1" w:themeTint="80"/>
-          <w:right w:val="single" w:sz="4" w:space="0" w:color="7F7F7F" w:themeColor="text1" w:themeTint="80"/>
+          <w:left w:val="single" w:color="7E7E7E" w:themeColor="text1" w:themeTint="80" w:sz="4" w:space="0"/>
+          <w:right w:val="single" w:color="7E7E7E" w:themeColor="text1" w:themeTint="80" w:sz="4" w:space="0"/>
         </w:tcBorders>
       </w:tcPr>
     </w:tblStylePr>
     <w:tblStylePr w:type="band2Vert">
-      <w:tblPr/>
       <w:tcPr>
         <w:tcBorders>
-          <w:left w:val="single" w:sz="4" w:space="0" w:color="7F7F7F" w:themeColor="text1" w:themeTint="80"/>
-          <w:right w:val="single" w:sz="4" w:space="0" w:color="7F7F7F" w:themeColor="text1" w:themeTint="80"/>
+          <w:left w:val="single" w:color="7E7E7E" w:themeColor="text1" w:themeTint="80" w:sz="4" w:space="0"/>
+          <w:right w:val="single" w:color="7E7E7E" w:themeColor="text1" w:themeTint="80" w:sz="4" w:space="0"/>
         </w:tcBorders>
       </w:tcPr>
     </w:tblStylePr>
     <w:tblStylePr w:type="band1Horz">
-      <w:tblPr/>
       <w:tcPr>
         <w:tcBorders>
-          <w:top w:val="single" w:sz="4" w:space="0" w:color="7F7F7F" w:themeColor="text1" w:themeTint="80"/>
-          <w:bottom w:val="single" w:sz="4" w:space="0" w:color="7F7F7F" w:themeColor="text1" w:themeTint="80"/>
+          <w:top w:val="single" w:color="7E7E7E" w:themeColor="text1" w:themeTint="80" w:sz="4" w:space="0"/>
+          <w:bottom w:val="single" w:color="7E7E7E" w:themeColor="text1" w:themeTint="80" w:sz="4" w:space="0"/>
         </w:tcBorders>
       </w:tcPr>
     </w:tblStylePr>
   </w:style>
-  <w:style w:type="paragraph" w:customStyle="1" w:styleId="ListParagraph1">
+  <w:style w:type="paragraph" w:customStyle="1" w:styleId="78">
     <w:name w:val="List Paragraph1"/>
-    <w:basedOn w:val="Normal"/>
+    <w:basedOn w:val="1"/>
+    <w:qFormat/>
     <w:uiPriority w:val="34"/>
-    <w:qFormat/>
     <w:pPr>
-      <w:ind w:firstLineChars="200" w:firstLine="420"/>
+      <w:ind w:firstLine="420" w:firstLineChars="200"/>
     </w:pPr>
   </w:style>
-  <w:style w:type="character" w:customStyle="1" w:styleId="BodyTextIndent3Char">
+  <w:style w:type="character" w:customStyle="1" w:styleId="79">
     <w:name w:val="Body Text Indent 3 Char"/>
-    <w:basedOn w:val="DefaultParagraphFont"/>
-    <w:link w:val="BodyTextIndent3"/>
+    <w:basedOn w:val="33"/>
+    <w:link w:val="12"/>
     <w:semiHidden/>
     <w:qFormat/>
+    <w:uiPriority w:val="0"/>
     <w:rPr>
       <w:kern w:val="2"/>
       <w:sz w:val="24"/>
       <w:szCs w:val="18"/>
     </w:rPr>
   </w:style>
-  <w:style w:type="paragraph" w:customStyle="1" w:styleId="Quote1">
+  <w:style w:type="paragraph" w:customStyle="1" w:styleId="80">
     <w:name w:val="Quote1"/>
-    <w:basedOn w:val="Normal"/>
-    <w:next w:val="Normal"/>
-    <w:link w:val="af1"/>
+    <w:basedOn w:val="1"/>
+    <w:next w:val="1"/>
+    <w:link w:val="81"/>
+    <w:qFormat/>
     <w:uiPriority w:val="29"/>
-    <w:qFormat/>
     <w:pPr>
       <w:spacing w:before="200" w:after="160"/>
       <w:ind w:left="864" w:right="864"/>
@@ -7371,14 +6019,22 @@
       <w:i/>
       <w:iCs/>
       <w:color w:val="404040" w:themeColor="text1" w:themeTint="BF"/>
+      <w14:textFill>
+        <w14:solidFill>
+          <w14:schemeClr w14:val="tx1">
+            <w14:lumMod w14:val="75000"/>
+            <w14:lumOff w14:val="25000"/>
+          </w14:schemeClr>
+        </w14:solidFill>
+      </w14:textFill>
     </w:rPr>
   </w:style>
-  <w:style w:type="character" w:customStyle="1" w:styleId="af1">
+  <w:style w:type="character" w:customStyle="1" w:styleId="81">
     <w:name w:val="引用 字符"/>
-    <w:basedOn w:val="DefaultParagraphFont"/>
-    <w:link w:val="Quote1"/>
+    <w:basedOn w:val="33"/>
+    <w:link w:val="80"/>
+    <w:qFormat/>
     <w:uiPriority w:val="29"/>
-    <w:qFormat/>
     <w:rPr>
       <w:i/>
       <w:iCs/>
@@ -7386,16 +6042,24 @@
       <w:kern w:val="2"/>
       <w:sz w:val="18"/>
       <w:szCs w:val="18"/>
+      <w14:textFill>
+        <w14:solidFill>
+          <w14:schemeClr w14:val="tx1">
+            <w14:lumMod w14:val="75000"/>
+            <w14:lumOff w14:val="25000"/>
+          </w14:schemeClr>
+        </w14:solidFill>
+      </w14:textFill>
     </w:rPr>
   </w:style>
-  <w:style w:type="character" w:customStyle="1" w:styleId="TitleChar">
+  <w:style w:type="character" w:customStyle="1" w:styleId="82">
     <w:name w:val="Title Char"/>
-    <w:basedOn w:val="DefaultParagraphFont"/>
-    <w:link w:val="Title"/>
+    <w:basedOn w:val="33"/>
+    <w:link w:val="23"/>
+    <w:qFormat/>
     <w:uiPriority w:val="10"/>
-    <w:qFormat/>
     <w:rPr>
-      <w:rFonts w:asciiTheme="majorHAnsi" w:eastAsiaTheme="majorEastAsia" w:hAnsiTheme="majorHAnsi" w:cstheme="majorBidi"/>
+      <w:rFonts w:asciiTheme="majorHAnsi" w:hAnsiTheme="majorHAnsi" w:eastAsiaTheme="majorEastAsia" w:cstheme="majorBidi"/>
       <w:b/>
       <w:bCs/>
       <w:kern w:val="2"/>
@@ -7403,27 +6067,26 @@
       <w:szCs w:val="32"/>
     </w:rPr>
   </w:style>
-  <w:style w:type="character" w:customStyle="1" w:styleId="FooterChar">
+  <w:style w:type="character" w:customStyle="1" w:styleId="83">
     <w:name w:val="Footer Char"/>
-    <w:basedOn w:val="DefaultParagraphFont"/>
-    <w:link w:val="Footer"/>
+    <w:basedOn w:val="33"/>
+    <w:link w:val="17"/>
+    <w:qFormat/>
     <w:uiPriority w:val="99"/>
-    <w:qFormat/>
     <w:rPr>
       <w:kern w:val="2"/>
       <w:sz w:val="18"/>
       <w:szCs w:val="18"/>
     </w:rPr>
   </w:style>
-  <w:style w:type="paragraph" w:styleId="ListParagraph">
+  <w:style w:type="paragraph" w:customStyle="1" w:styleId="84">
     <w:name w:val="List Paragraph"/>
-    <w:basedOn w:val="Normal"/>
+    <w:basedOn w:val="1"/>
+    <w:qFormat/>
     <w:uiPriority w:val="34"/>
-    <w:qFormat/>
-    <w:rsid w:val="008108E8"/>
     <w:pPr>
       <w:widowControl/>
-      <w:ind w:firstLineChars="200" w:firstLine="420"/>
+      <w:ind w:firstLine="420" w:firstLineChars="200"/>
       <w:jc w:val="left"/>
     </w:pPr>
     <w:rPr>
@@ -7716,7 +6379,6 @@
     </a:fmtScheme>
   </a:themeElements>
   <a:objectDefaults/>
-  <a:extraClrSchemeLst/>
 </a:theme>
 </file>
 
